--- a/Doc/Projektstatusbericht_Aufgabe_4.docx
+++ b/Doc/Projektstatusbericht_Aufgabe_4.docx
@@ -490,13 +490,8 @@
           <w:numId w:val="2"/>
         </w:numPr>
       </w:pPr>
-      <w:proofErr w:type="spellStart"/>
-      <w:r>
-        <w:t>apt</w:t>
-      </w:r>
-      <w:proofErr w:type="spellEnd"/>
-      <w:r>
-        <w:t>-get update</w:t>
+      <w:r>
+        <w:t>apt-get update</w:t>
       </w:r>
     </w:p>
     <w:p>
@@ -507,27 +502,9 @@
           <w:numId w:val="2"/>
         </w:numPr>
       </w:pPr>
-      <w:proofErr w:type="spellStart"/>
-      <w:r>
-        <w:t>apt</w:t>
-      </w:r>
-      <w:proofErr w:type="spellEnd"/>
-      <w:r>
-        <w:t xml:space="preserve">-get </w:t>
-      </w:r>
-      <w:proofErr w:type="spellStart"/>
-      <w:r>
-        <w:t>install</w:t>
-      </w:r>
-      <w:proofErr w:type="spellEnd"/>
-      <w:r>
-        <w:t xml:space="preserve"> </w:t>
-      </w:r>
-      <w:proofErr w:type="spellStart"/>
-      <w:r>
-        <w:t>default-jdk</w:t>
-      </w:r>
-      <w:proofErr w:type="spellEnd"/>
+      <w:r>
+        <w:t>apt-get install default-jdk</w:t>
+      </w:r>
     </w:p>
     <w:p>
       <w:pPr>
@@ -549,13 +526,8 @@
           <w:numId w:val="2"/>
         </w:numPr>
       </w:pPr>
-      <w:proofErr w:type="spellStart"/>
-      <w:r>
-        <w:t>java</w:t>
-      </w:r>
-      <w:proofErr w:type="spellEnd"/>
-      <w:r>
-        <w:t xml:space="preserve"> -version</w:t>
+      <w:r>
+        <w:t>java -version</w:t>
       </w:r>
     </w:p>
     <w:p>
@@ -578,21 +550,8 @@
           <w:numId w:val="2"/>
         </w:numPr>
       </w:pPr>
-      <w:proofErr w:type="spellStart"/>
-      <w:r>
-        <w:t>Ssh-keygen</w:t>
-      </w:r>
-      <w:proofErr w:type="spellEnd"/>
-      <w:r>
-        <w:t xml:space="preserve"> -t </w:t>
-      </w:r>
-      <w:proofErr w:type="spellStart"/>
-      <w:r>
-        <w:t>rsa</w:t>
-      </w:r>
-      <w:proofErr w:type="spellEnd"/>
-      <w:r>
-        <w:t xml:space="preserve"> -P ‘‘   </w:t>
+      <w:r>
+        <w:t xml:space="preserve">Ssh-keygen -t rsa -P ‘‘   </w:t>
       </w:r>
     </w:p>
     <w:p>
@@ -800,15 +759,7 @@
         </w:numPr>
       </w:pPr>
       <w:r>
-        <w:t xml:space="preserve">Nun benutzt man den folgenden Befehl, damit </w:t>
-      </w:r>
-      <w:proofErr w:type="spellStart"/>
-      <w:r>
-        <w:t>Hadoop</w:t>
-      </w:r>
-      <w:proofErr w:type="spellEnd"/>
-      <w:r>
-        <w:t xml:space="preserve"> SSH nutzen kann:</w:t>
+        <w:t>Nun benutzt man den folgenden Befehl, damit Hadoop SSH nutzen kann:</w:t>
       </w:r>
     </w:p>
     <w:p>
@@ -819,51 +770,9 @@
           <w:numId w:val="2"/>
         </w:numPr>
       </w:pPr>
-      <w:proofErr w:type="spellStart"/>
-      <w:r>
-        <w:t>sudo</w:t>
-      </w:r>
-      <w:proofErr w:type="spellEnd"/>
-      <w:r>
-        <w:t xml:space="preserve"> </w:t>
-      </w:r>
-      <w:proofErr w:type="spellStart"/>
-      <w:r>
-        <w:t>cat</w:t>
-      </w:r>
-      <w:proofErr w:type="spellEnd"/>
-      <w:r>
-        <w:t xml:space="preserve"> /</w:t>
-      </w:r>
-      <w:proofErr w:type="spellStart"/>
-      <w:r>
-        <w:t>root</w:t>
-      </w:r>
-      <w:proofErr w:type="spellEnd"/>
-      <w:r>
-        <w:t>/.</w:t>
-      </w:r>
-      <w:proofErr w:type="spellStart"/>
-      <w:r>
-        <w:t>ssh</w:t>
-      </w:r>
-      <w:proofErr w:type="spellEnd"/>
-      <w:r>
-        <w:t>/id_rsa.pub &gt;&gt; ~/.</w:t>
-      </w:r>
-      <w:proofErr w:type="spellStart"/>
-      <w:r>
-        <w:t>ssh</w:t>
-      </w:r>
-      <w:proofErr w:type="spellEnd"/>
-      <w:r>
-        <w:t>/</w:t>
-      </w:r>
-      <w:proofErr w:type="spellStart"/>
-      <w:r>
-        <w:t>authorized_keys</w:t>
-      </w:r>
-      <w:proofErr w:type="spellEnd"/>
+      <w:r>
+        <w:t>sudo cat /root/.ssh/id_rsa.pub &gt;&gt; ~/.ssh/authorized_keys</w:t>
+      </w:r>
     </w:p>
     <w:p>
       <w:pPr>
@@ -874,15 +783,7 @@
         </w:numPr>
       </w:pPr>
       <w:r>
-        <w:t xml:space="preserve">Als nächstes holen wir und </w:t>
-      </w:r>
-      <w:proofErr w:type="spellStart"/>
-      <w:r>
-        <w:t>Hadoop</w:t>
-      </w:r>
-      <w:proofErr w:type="spellEnd"/>
-      <w:r>
-        <w:t>:</w:t>
+        <w:t>Als nächstes holen wir und Hadoop:</w:t>
       </w:r>
     </w:p>
     <w:p>
@@ -893,21 +794,8 @@
           <w:numId w:val="2"/>
         </w:numPr>
       </w:pPr>
-      <w:proofErr w:type="spellStart"/>
-      <w:r>
-        <w:t>sudo</w:t>
-      </w:r>
-      <w:proofErr w:type="spellEnd"/>
-      <w:r>
-        <w:t xml:space="preserve"> </w:t>
-      </w:r>
-      <w:proofErr w:type="spellStart"/>
-      <w:r>
-        <w:t>wget</w:t>
-      </w:r>
-      <w:proofErr w:type="spellEnd"/>
-      <w:r>
-        <w:t xml:space="preserve"> </w:t>
+      <w:r>
+        <w:t xml:space="preserve">sudo wget </w:t>
       </w:r>
       <w:hyperlink r:id="rId12" w:history="1">
         <w:r>
@@ -961,33 +849,12 @@
           <w:numId w:val="2"/>
         </w:numPr>
       </w:pPr>
-      <w:proofErr w:type="spellStart"/>
-      <w:r>
-        <w:t>sudo</w:t>
-      </w:r>
-      <w:proofErr w:type="spellEnd"/>
+      <w:r>
+        <w:t>sudo tar xfz hadoop-2.7.2.tar.gz</w:t>
+      </w:r>
       <w:r>
         <w:t xml:space="preserve"> </w:t>
       </w:r>
-      <w:proofErr w:type="spellStart"/>
-      <w:r>
-        <w:t>tar</w:t>
-      </w:r>
-      <w:proofErr w:type="spellEnd"/>
-      <w:r>
-        <w:t xml:space="preserve"> </w:t>
-      </w:r>
-      <w:proofErr w:type="spellStart"/>
-      <w:r>
-        <w:t>xfz</w:t>
-      </w:r>
-      <w:proofErr w:type="spellEnd"/>
-      <w:r>
-        <w:t xml:space="preserve"> hadoop-2.7.2.tar.gz</w:t>
-      </w:r>
-      <w:r>
-        <w:t xml:space="preserve"> </w:t>
-      </w:r>
     </w:p>
     <w:p>
       <w:pPr>
@@ -997,35 +864,9 @@
           <w:numId w:val="2"/>
         </w:numPr>
       </w:pPr>
-      <w:proofErr w:type="spellStart"/>
-      <w:r>
-        <w:t>sudo</w:t>
-      </w:r>
-      <w:proofErr w:type="spellEnd"/>
-      <w:r>
-        <w:t xml:space="preserve"> mv hadoop-2.7.2 /</w:t>
-      </w:r>
-      <w:proofErr w:type="spellStart"/>
-      <w:r>
-        <w:t>usr</w:t>
-      </w:r>
-      <w:proofErr w:type="spellEnd"/>
-      <w:r>
-        <w:t>/</w:t>
-      </w:r>
-      <w:proofErr w:type="spellStart"/>
-      <w:r>
-        <w:t>local</w:t>
-      </w:r>
-      <w:proofErr w:type="spellEnd"/>
-      <w:r>
-        <w:t>/</w:t>
-      </w:r>
-      <w:proofErr w:type="spellStart"/>
-      <w:r>
-        <w:t>hadoop</w:t>
-      </w:r>
-      <w:proofErr w:type="spellEnd"/>
+      <w:r>
+        <w:t>sudo mv hadoop-2.7.2 /usr/local/hadoop</w:t>
+      </w:r>
     </w:p>
     <w:p>
       <w:pPr>
@@ -1047,16 +888,9 @@
           <w:numId w:val="2"/>
         </w:numPr>
       </w:pPr>
-      <w:proofErr w:type="gramStart"/>
-      <w:r>
-        <w:t>.</w:t>
-      </w:r>
-      <w:proofErr w:type="spellStart"/>
-      <w:r>
-        <w:t>bashrc</w:t>
-      </w:r>
-      <w:proofErr w:type="spellEnd"/>
-      <w:proofErr w:type="gramEnd"/>
+      <w:r>
+        <w:t>.bashrc</w:t>
+      </w:r>
     </w:p>
     <w:p>
       <w:pPr>
@@ -1067,13 +901,8 @@
         </w:numPr>
       </w:pPr>
       <w:r>
-        <w:t xml:space="preserve">Hierbei benötigen wir den Pfad zum JAVA </w:t>
-      </w:r>
-      <w:proofErr w:type="spellStart"/>
-      <w:r>
-        <w:t>jdk</w:t>
-      </w:r>
-      <w:proofErr w:type="spellEnd"/>
+        <w:t>Hierbei benötigen wir den Pfad zum JAVA jdk</w:t>
+      </w:r>
     </w:p>
     <w:p>
       <w:pPr>
@@ -1084,21 +913,8 @@
         </w:numPr>
       </w:pPr>
       <w:r>
-        <w:t>update-alternatives --</w:t>
-      </w:r>
-      <w:proofErr w:type="spellStart"/>
-      <w:r>
-        <w:t>config</w:t>
-      </w:r>
-      <w:proofErr w:type="spellEnd"/>
-      <w:r>
-        <w:t xml:space="preserve"> </w:t>
-      </w:r>
-      <w:proofErr w:type="spellStart"/>
-      <w:r>
-        <w:t>java</w:t>
-      </w:r>
-      <w:proofErr w:type="spellEnd"/>
+        <w:t>update-alternatives --config java</w:t>
+      </w:r>
     </w:p>
     <w:p>
       <w:pPr>
@@ -1170,31 +986,7 @@
         </w:numPr>
       </w:pPr>
       <w:r>
-        <w:t>/</w:t>
-      </w:r>
-      <w:proofErr w:type="spellStart"/>
-      <w:r>
-        <w:t>usr</w:t>
-      </w:r>
-      <w:proofErr w:type="spellEnd"/>
-      <w:r>
-        <w:t>/</w:t>
-      </w:r>
-      <w:proofErr w:type="spellStart"/>
-      <w:r>
-        <w:t>lib</w:t>
-      </w:r>
-      <w:proofErr w:type="spellEnd"/>
-      <w:r>
-        <w:t>/</w:t>
-      </w:r>
-      <w:proofErr w:type="spellStart"/>
-      <w:r>
-        <w:t>jvm</w:t>
-      </w:r>
-      <w:proofErr w:type="spellEnd"/>
-      <w:r>
-        <w:t>/java-8-oracle</w:t>
+        <w:t>/usr/lib/jvm/java-8-oracle</w:t>
       </w:r>
     </w:p>
     <w:p>
@@ -1206,28 +998,7 @@
         </w:numPr>
       </w:pPr>
       <w:r>
-        <w:t xml:space="preserve">Als nächstes öffnen wir </w:t>
-      </w:r>
-      <w:proofErr w:type="gramStart"/>
-      <w:r>
-        <w:t>die .</w:t>
-      </w:r>
-      <w:proofErr w:type="spellStart"/>
-      <w:r>
-        <w:t>bashrc</w:t>
-      </w:r>
-      <w:proofErr w:type="spellEnd"/>
-      <w:proofErr w:type="gramEnd"/>
-      <w:r>
-        <w:t xml:space="preserve"> mit einem Editor (</w:t>
-      </w:r>
-      <w:proofErr w:type="spellStart"/>
-      <w:r>
-        <w:t>nano</w:t>
-      </w:r>
-      <w:proofErr w:type="spellEnd"/>
-      <w:r>
-        <w:t xml:space="preserve"> z.B.):</w:t>
+        <w:t>Als nächstes öffnen wir die .bashrc mit einem Editor (nano z.B.):</w:t>
       </w:r>
     </w:p>
     <w:p>
@@ -1238,29 +1009,9 @@
           <w:numId w:val="2"/>
         </w:numPr>
       </w:pPr>
-      <w:proofErr w:type="spellStart"/>
-      <w:proofErr w:type="gramStart"/>
-      <w:r>
-        <w:t>sudo</w:t>
-      </w:r>
-      <w:proofErr w:type="spellEnd"/>
-      <w:r>
-        <w:t xml:space="preserve">  </w:t>
-      </w:r>
-      <w:proofErr w:type="spellStart"/>
-      <w:r>
-        <w:t>nano</w:t>
-      </w:r>
-      <w:proofErr w:type="spellEnd"/>
-      <w:proofErr w:type="gramEnd"/>
-      <w:r>
-        <w:t xml:space="preserve"> ~/.</w:t>
-      </w:r>
-      <w:proofErr w:type="spellStart"/>
-      <w:r>
-        <w:t>bashrc</w:t>
-      </w:r>
-      <w:proofErr w:type="spellEnd"/>
+      <w:r>
+        <w:t>sudo  nano ~/.bashrc</w:t>
+      </w:r>
     </w:p>
     <w:p>
       <w:pPr>
@@ -1353,7 +1104,6 @@
           <w:szCs w:val="18"/>
         </w:rPr>
       </w:pPr>
-      <w:proofErr w:type="spellStart"/>
       <w:r>
         <w:rPr>
           <w:rFonts w:asciiTheme="majorHAnsi" w:eastAsia="Times New Roman" w:hAnsiTheme="majorHAnsi" w:cs="Courier New"/>
@@ -1362,84 +1112,7 @@
           <w:sz w:val="18"/>
           <w:szCs w:val="18"/>
         </w:rPr>
-        <w:t>export</w:t>
-      </w:r>
-      <w:proofErr w:type="spellEnd"/>
-      <w:r>
-        <w:rPr>
-          <w:rFonts w:asciiTheme="majorHAnsi" w:eastAsia="Times New Roman" w:hAnsiTheme="majorHAnsi" w:cs="Courier New"/>
-          <w:color w:val="auto"/>
-          <w:kern w:val="0"/>
-          <w:sz w:val="18"/>
-          <w:szCs w:val="18"/>
-        </w:rPr>
-        <w:t xml:space="preserve"> JAVA_HOME=/</w:t>
-      </w:r>
-      <w:proofErr w:type="spellStart"/>
-      <w:r>
-        <w:rPr>
-          <w:rFonts w:asciiTheme="majorHAnsi" w:eastAsia="Times New Roman" w:hAnsiTheme="majorHAnsi" w:cs="Courier New"/>
-          <w:color w:val="auto"/>
-          <w:kern w:val="0"/>
-          <w:sz w:val="18"/>
-          <w:szCs w:val="18"/>
-        </w:rPr>
-        <w:t>usr</w:t>
-      </w:r>
-      <w:proofErr w:type="spellEnd"/>
-      <w:r>
-        <w:rPr>
-          <w:rFonts w:asciiTheme="majorHAnsi" w:eastAsia="Times New Roman" w:hAnsiTheme="majorHAnsi" w:cs="Courier New"/>
-          <w:color w:val="auto"/>
-          <w:kern w:val="0"/>
-          <w:sz w:val="18"/>
-          <w:szCs w:val="18"/>
-        </w:rPr>
-        <w:t>/</w:t>
-      </w:r>
-      <w:proofErr w:type="spellStart"/>
-      <w:r>
-        <w:rPr>
-          <w:rFonts w:asciiTheme="majorHAnsi" w:eastAsia="Times New Roman" w:hAnsiTheme="majorHAnsi" w:cs="Courier New"/>
-          <w:color w:val="auto"/>
-          <w:kern w:val="0"/>
-          <w:sz w:val="18"/>
-          <w:szCs w:val="18"/>
-        </w:rPr>
-        <w:t>lib</w:t>
-      </w:r>
-      <w:proofErr w:type="spellEnd"/>
-      <w:r>
-        <w:rPr>
-          <w:rFonts w:asciiTheme="majorHAnsi" w:eastAsia="Times New Roman" w:hAnsiTheme="majorHAnsi" w:cs="Courier New"/>
-          <w:color w:val="auto"/>
-          <w:kern w:val="0"/>
-          <w:sz w:val="18"/>
-          <w:szCs w:val="18"/>
-        </w:rPr>
-        <w:t>/</w:t>
-      </w:r>
-      <w:proofErr w:type="spellStart"/>
-      <w:r>
-        <w:rPr>
-          <w:rFonts w:asciiTheme="majorHAnsi" w:eastAsia="Times New Roman" w:hAnsiTheme="majorHAnsi" w:cs="Courier New"/>
-          <w:color w:val="auto"/>
-          <w:kern w:val="0"/>
-          <w:sz w:val="18"/>
-          <w:szCs w:val="18"/>
-        </w:rPr>
-        <w:t>jvm</w:t>
-      </w:r>
-      <w:proofErr w:type="spellEnd"/>
-      <w:r>
-        <w:rPr>
-          <w:rFonts w:asciiTheme="majorHAnsi" w:eastAsia="Times New Roman" w:hAnsiTheme="majorHAnsi" w:cs="Courier New"/>
-          <w:color w:val="auto"/>
-          <w:kern w:val="0"/>
-          <w:sz w:val="18"/>
-          <w:szCs w:val="18"/>
-        </w:rPr>
-        <w:t>/java-8-oracle</w:t>
+        <w:t>export JAVA_HOME=/usr/lib/jvm/java-8-oracle</w:t>
       </w:r>
     </w:p>
     <w:p>
@@ -1476,7 +1149,6 @@
           <w:szCs w:val="18"/>
         </w:rPr>
       </w:pPr>
-      <w:proofErr w:type="spellStart"/>
       <w:r>
         <w:rPr>
           <w:rFonts w:asciiTheme="majorHAnsi" w:eastAsia="Times New Roman" w:hAnsiTheme="majorHAnsi" w:cs="Courier New"/>
@@ -1485,75 +1157,8 @@
           <w:sz w:val="18"/>
           <w:szCs w:val="18"/>
         </w:rPr>
-        <w:t>export</w:t>
-      </w:r>
-      <w:proofErr w:type="spellEnd"/>
-      <w:r>
-        <w:rPr>
-          <w:rFonts w:asciiTheme="majorHAnsi" w:eastAsia="Times New Roman" w:hAnsiTheme="majorHAnsi" w:cs="Courier New"/>
-          <w:color w:val="auto"/>
-          <w:kern w:val="0"/>
-          <w:sz w:val="18"/>
-          <w:szCs w:val="18"/>
-        </w:rPr>
-        <w:t xml:space="preserve"> HADOOP_INSTALL=/</w:t>
-      </w:r>
-      <w:proofErr w:type="spellStart"/>
-      <w:r>
-        <w:rPr>
-          <w:rFonts w:asciiTheme="majorHAnsi" w:eastAsia="Times New Roman" w:hAnsiTheme="majorHAnsi" w:cs="Courier New"/>
-          <w:color w:val="auto"/>
-          <w:kern w:val="0"/>
-          <w:sz w:val="18"/>
-          <w:szCs w:val="18"/>
-        </w:rPr>
-        <w:t>usr</w:t>
-      </w:r>
-      <w:proofErr w:type="spellEnd"/>
-      <w:r>
-        <w:rPr>
-          <w:rFonts w:asciiTheme="majorHAnsi" w:eastAsia="Times New Roman" w:hAnsiTheme="majorHAnsi" w:cs="Courier New"/>
-          <w:color w:val="auto"/>
-          <w:kern w:val="0"/>
-          <w:sz w:val="18"/>
-          <w:szCs w:val="18"/>
-        </w:rPr>
-        <w:t>/</w:t>
-      </w:r>
-      <w:proofErr w:type="spellStart"/>
-      <w:r>
-        <w:rPr>
-          <w:rFonts w:asciiTheme="majorHAnsi" w:eastAsia="Times New Roman" w:hAnsiTheme="majorHAnsi" w:cs="Courier New"/>
-          <w:color w:val="auto"/>
-          <w:kern w:val="0"/>
-          <w:sz w:val="18"/>
-          <w:szCs w:val="18"/>
-        </w:rPr>
-        <w:t>local</w:t>
-      </w:r>
-      <w:proofErr w:type="spellEnd"/>
-      <w:r>
-        <w:rPr>
-          <w:rFonts w:asciiTheme="majorHAnsi" w:eastAsia="Times New Roman" w:hAnsiTheme="majorHAnsi" w:cs="Courier New"/>
-          <w:color w:val="auto"/>
-          <w:kern w:val="0"/>
-          <w:sz w:val="18"/>
-          <w:szCs w:val="18"/>
-        </w:rPr>
-        <w:t>/</w:t>
-      </w:r>
-      <w:proofErr w:type="spellStart"/>
-      <w:r>
-        <w:rPr>
-          <w:rFonts w:asciiTheme="majorHAnsi" w:eastAsia="Times New Roman" w:hAnsiTheme="majorHAnsi" w:cs="Courier New"/>
-          <w:color w:val="auto"/>
-          <w:kern w:val="0"/>
-          <w:sz w:val="18"/>
-          <w:szCs w:val="18"/>
-        </w:rPr>
-        <w:t>hadoop</w:t>
-      </w:r>
-      <w:proofErr w:type="spellEnd"/>
+        <w:t>export HADOOP_INSTALL=/usr/local/hadoop</w:t>
+      </w:r>
     </w:p>
     <w:p>
       <w:pPr>
@@ -1589,7 +1194,6 @@
           <w:szCs w:val="18"/>
         </w:rPr>
       </w:pPr>
-      <w:proofErr w:type="spellStart"/>
       <w:r>
         <w:rPr>
           <w:rFonts w:asciiTheme="majorHAnsi" w:eastAsia="Times New Roman" w:hAnsiTheme="majorHAnsi" w:cs="Courier New"/>
@@ -1598,40 +1202,7 @@
           <w:sz w:val="18"/>
           <w:szCs w:val="18"/>
         </w:rPr>
-        <w:t>export</w:t>
-      </w:r>
-      <w:proofErr w:type="spellEnd"/>
-      <w:r>
-        <w:rPr>
-          <w:rFonts w:asciiTheme="majorHAnsi" w:eastAsia="Times New Roman" w:hAnsiTheme="majorHAnsi" w:cs="Courier New"/>
-          <w:color w:val="auto"/>
-          <w:kern w:val="0"/>
-          <w:sz w:val="18"/>
-          <w:szCs w:val="18"/>
-        </w:rPr>
-        <w:t xml:space="preserve"> PATH=$</w:t>
-      </w:r>
-      <w:proofErr w:type="gramStart"/>
-      <w:r>
-        <w:rPr>
-          <w:rFonts w:asciiTheme="majorHAnsi" w:eastAsia="Times New Roman" w:hAnsiTheme="majorHAnsi" w:cs="Courier New"/>
-          <w:color w:val="auto"/>
-          <w:kern w:val="0"/>
-          <w:sz w:val="18"/>
-          <w:szCs w:val="18"/>
-        </w:rPr>
-        <w:t>PATH:$</w:t>
-      </w:r>
-      <w:proofErr w:type="gramEnd"/>
-      <w:r>
-        <w:rPr>
-          <w:rFonts w:asciiTheme="majorHAnsi" w:eastAsia="Times New Roman" w:hAnsiTheme="majorHAnsi" w:cs="Courier New"/>
-          <w:color w:val="auto"/>
-          <w:kern w:val="0"/>
-          <w:sz w:val="18"/>
-          <w:szCs w:val="18"/>
-        </w:rPr>
-        <w:t>HADOOP_INSTALL/bin</w:t>
+        <w:t>export PATH=$PATH:$HADOOP_INSTALL/bin</w:t>
       </w:r>
     </w:p>
     <w:p>
@@ -1668,7 +1239,6 @@
           <w:szCs w:val="18"/>
         </w:rPr>
       </w:pPr>
-      <w:proofErr w:type="spellStart"/>
       <w:r>
         <w:rPr>
           <w:rFonts w:asciiTheme="majorHAnsi" w:eastAsia="Times New Roman" w:hAnsiTheme="majorHAnsi" w:cs="Courier New"/>
@@ -1677,53 +1247,8 @@
           <w:sz w:val="18"/>
           <w:szCs w:val="18"/>
         </w:rPr>
-        <w:t>export</w:t>
-      </w:r>
-      <w:proofErr w:type="spellEnd"/>
-      <w:r>
-        <w:rPr>
-          <w:rFonts w:asciiTheme="majorHAnsi" w:eastAsia="Times New Roman" w:hAnsiTheme="majorHAnsi" w:cs="Courier New"/>
-          <w:color w:val="auto"/>
-          <w:kern w:val="0"/>
-          <w:sz w:val="18"/>
-          <w:szCs w:val="18"/>
-        </w:rPr>
-        <w:t xml:space="preserve"> PATH=$</w:t>
-      </w:r>
-      <w:proofErr w:type="gramStart"/>
-      <w:r>
-        <w:rPr>
-          <w:rFonts w:asciiTheme="majorHAnsi" w:eastAsia="Times New Roman" w:hAnsiTheme="majorHAnsi" w:cs="Courier New"/>
-          <w:color w:val="auto"/>
-          <w:kern w:val="0"/>
-          <w:sz w:val="18"/>
-          <w:szCs w:val="18"/>
-        </w:rPr>
-        <w:t>PATH:$</w:t>
-      </w:r>
-      <w:proofErr w:type="gramEnd"/>
-      <w:r>
-        <w:rPr>
-          <w:rFonts w:asciiTheme="majorHAnsi" w:eastAsia="Times New Roman" w:hAnsiTheme="majorHAnsi" w:cs="Courier New"/>
-          <w:color w:val="auto"/>
-          <w:kern w:val="0"/>
-          <w:sz w:val="18"/>
-          <w:szCs w:val="18"/>
-        </w:rPr>
-        <w:t>HADOOP_INSTALL/</w:t>
-      </w:r>
-      <w:proofErr w:type="spellStart"/>
-      <w:r>
-        <w:rPr>
-          <w:rFonts w:asciiTheme="majorHAnsi" w:eastAsia="Times New Roman" w:hAnsiTheme="majorHAnsi" w:cs="Courier New"/>
-          <w:color w:val="auto"/>
-          <w:kern w:val="0"/>
-          <w:sz w:val="18"/>
-          <w:szCs w:val="18"/>
-        </w:rPr>
-        <w:t>sbin</w:t>
-      </w:r>
-      <w:proofErr w:type="spellEnd"/>
+        <w:t>export PATH=$PATH:$HADOOP_INSTALL/sbin</w:t>
+      </w:r>
     </w:p>
     <w:p>
       <w:pPr>
@@ -1759,7 +1284,6 @@
           <w:szCs w:val="18"/>
         </w:rPr>
       </w:pPr>
-      <w:proofErr w:type="spellStart"/>
       <w:r>
         <w:rPr>
           <w:rFonts w:asciiTheme="majorHAnsi" w:eastAsia="Times New Roman" w:hAnsiTheme="majorHAnsi" w:cs="Courier New"/>
@@ -1768,18 +1292,7 @@
           <w:sz w:val="18"/>
           <w:szCs w:val="18"/>
         </w:rPr>
-        <w:t>export</w:t>
-      </w:r>
-      <w:proofErr w:type="spellEnd"/>
-      <w:r>
-        <w:rPr>
-          <w:rFonts w:asciiTheme="majorHAnsi" w:eastAsia="Times New Roman" w:hAnsiTheme="majorHAnsi" w:cs="Courier New"/>
-          <w:color w:val="auto"/>
-          <w:kern w:val="0"/>
-          <w:sz w:val="18"/>
-          <w:szCs w:val="18"/>
-        </w:rPr>
-        <w:t xml:space="preserve"> HADOOP_MAPRED_HOME=$HADOOP_INSTALL</w:t>
+        <w:t>export HADOOP_MAPRED_HOME=$HADOOP_INSTALL</w:t>
       </w:r>
     </w:p>
     <w:p>
@@ -1816,7 +1329,6 @@
           <w:szCs w:val="18"/>
         </w:rPr>
       </w:pPr>
-      <w:proofErr w:type="spellStart"/>
       <w:r>
         <w:rPr>
           <w:rFonts w:asciiTheme="majorHAnsi" w:eastAsia="Times New Roman" w:hAnsiTheme="majorHAnsi" w:cs="Courier New"/>
@@ -1825,18 +1337,7 @@
           <w:sz w:val="18"/>
           <w:szCs w:val="18"/>
         </w:rPr>
-        <w:t>export</w:t>
-      </w:r>
-      <w:proofErr w:type="spellEnd"/>
-      <w:r>
-        <w:rPr>
-          <w:rFonts w:asciiTheme="majorHAnsi" w:eastAsia="Times New Roman" w:hAnsiTheme="majorHAnsi" w:cs="Courier New"/>
-          <w:color w:val="auto"/>
-          <w:kern w:val="0"/>
-          <w:sz w:val="18"/>
-          <w:szCs w:val="18"/>
-        </w:rPr>
-        <w:t xml:space="preserve"> HADOOP_COMMON_HOME=$HADOOP_INSTALL</w:t>
+        <w:t>export HADOOP_COMMON_HOME=$HADOOP_INSTALL</w:t>
       </w:r>
     </w:p>
     <w:p>
@@ -1873,7 +1374,6 @@
           <w:szCs w:val="18"/>
         </w:rPr>
       </w:pPr>
-      <w:proofErr w:type="spellStart"/>
       <w:r>
         <w:rPr>
           <w:rFonts w:asciiTheme="majorHAnsi" w:eastAsia="Times New Roman" w:hAnsiTheme="majorHAnsi" w:cs="Courier New"/>
@@ -1882,18 +1382,7 @@
           <w:sz w:val="18"/>
           <w:szCs w:val="18"/>
         </w:rPr>
-        <w:t>export</w:t>
-      </w:r>
-      <w:proofErr w:type="spellEnd"/>
-      <w:r>
-        <w:rPr>
-          <w:rFonts w:asciiTheme="majorHAnsi" w:eastAsia="Times New Roman" w:hAnsiTheme="majorHAnsi" w:cs="Courier New"/>
-          <w:color w:val="auto"/>
-          <w:kern w:val="0"/>
-          <w:sz w:val="18"/>
-          <w:szCs w:val="18"/>
-        </w:rPr>
-        <w:t xml:space="preserve"> HADOOP_HDFS_HOME=$HADOOP_INSTALL</w:t>
+        <w:t>export HADOOP_HDFS_HOME=$HADOOP_INSTALL</w:t>
       </w:r>
     </w:p>
     <w:p>
@@ -1930,7 +1419,6 @@
           <w:szCs w:val="18"/>
         </w:rPr>
       </w:pPr>
-      <w:proofErr w:type="spellStart"/>
       <w:r>
         <w:rPr>
           <w:rFonts w:asciiTheme="majorHAnsi" w:eastAsia="Times New Roman" w:hAnsiTheme="majorHAnsi" w:cs="Courier New"/>
@@ -1939,18 +1427,7 @@
           <w:sz w:val="18"/>
           <w:szCs w:val="18"/>
         </w:rPr>
-        <w:t>export</w:t>
-      </w:r>
-      <w:proofErr w:type="spellEnd"/>
-      <w:r>
-        <w:rPr>
-          <w:rFonts w:asciiTheme="majorHAnsi" w:eastAsia="Times New Roman" w:hAnsiTheme="majorHAnsi" w:cs="Courier New"/>
-          <w:color w:val="auto"/>
-          <w:kern w:val="0"/>
-          <w:sz w:val="18"/>
-          <w:szCs w:val="18"/>
-        </w:rPr>
-        <w:t xml:space="preserve"> YARN_HOME=$HADOOP_INSTALL</w:t>
+        <w:t>export YARN_HOME=$HADOOP_INSTALL</w:t>
       </w:r>
     </w:p>
     <w:p>
@@ -1987,7 +1464,6 @@
           <w:szCs w:val="18"/>
         </w:rPr>
       </w:pPr>
-      <w:proofErr w:type="spellStart"/>
       <w:r>
         <w:rPr>
           <w:rFonts w:asciiTheme="majorHAnsi" w:eastAsia="Times New Roman" w:hAnsiTheme="majorHAnsi" w:cs="Courier New"/>
@@ -1996,40 +1472,7 @@
           <w:sz w:val="18"/>
           <w:szCs w:val="18"/>
         </w:rPr>
-        <w:t>export</w:t>
-      </w:r>
-      <w:proofErr w:type="spellEnd"/>
-      <w:r>
-        <w:rPr>
-          <w:rFonts w:asciiTheme="majorHAnsi" w:eastAsia="Times New Roman" w:hAnsiTheme="majorHAnsi" w:cs="Courier New"/>
-          <w:color w:val="auto"/>
-          <w:kern w:val="0"/>
-          <w:sz w:val="18"/>
-          <w:szCs w:val="18"/>
-        </w:rPr>
-        <w:t xml:space="preserve"> HADOOP_COMMON_LIB_NATIVE_DIR=$HADOOP_INSTALL/</w:t>
-      </w:r>
-      <w:proofErr w:type="spellStart"/>
-      <w:r>
-        <w:rPr>
-          <w:rFonts w:asciiTheme="majorHAnsi" w:eastAsia="Times New Roman" w:hAnsiTheme="majorHAnsi" w:cs="Courier New"/>
-          <w:color w:val="auto"/>
-          <w:kern w:val="0"/>
-          <w:sz w:val="18"/>
-          <w:szCs w:val="18"/>
-        </w:rPr>
-        <w:t>lib</w:t>
-      </w:r>
-      <w:proofErr w:type="spellEnd"/>
-      <w:r>
-        <w:rPr>
-          <w:rFonts w:asciiTheme="majorHAnsi" w:eastAsia="Times New Roman" w:hAnsiTheme="majorHAnsi" w:cs="Courier New"/>
-          <w:color w:val="auto"/>
-          <w:kern w:val="0"/>
-          <w:sz w:val="18"/>
-          <w:szCs w:val="18"/>
-        </w:rPr>
-        <w:t>/native</w:t>
+        <w:t>export HADOOP_COMMON_LIB_NATIVE_DIR=$HADOOP_INSTALL/lib/native</w:t>
       </w:r>
     </w:p>
     <w:p>
@@ -2066,7 +1509,6 @@
           <w:szCs w:val="18"/>
         </w:rPr>
       </w:pPr>
-      <w:proofErr w:type="spellStart"/>
       <w:r>
         <w:rPr>
           <w:rFonts w:asciiTheme="majorHAnsi" w:eastAsia="Times New Roman" w:hAnsiTheme="majorHAnsi" w:cs="Courier New"/>
@@ -2075,64 +1517,7 @@
           <w:sz w:val="18"/>
           <w:szCs w:val="18"/>
         </w:rPr>
-        <w:t>export</w:t>
-      </w:r>
-      <w:proofErr w:type="spellEnd"/>
-      <w:r>
-        <w:rPr>
-          <w:rFonts w:asciiTheme="majorHAnsi" w:eastAsia="Times New Roman" w:hAnsiTheme="majorHAnsi" w:cs="Courier New"/>
-          <w:color w:val="auto"/>
-          <w:kern w:val="0"/>
-          <w:sz w:val="18"/>
-          <w:szCs w:val="18"/>
-        </w:rPr>
-        <w:t xml:space="preserve"> HADOOP_OPTS="-</w:t>
-      </w:r>
-      <w:proofErr w:type="spellStart"/>
-      <w:proofErr w:type="gramStart"/>
-      <w:r>
-        <w:rPr>
-          <w:rFonts w:asciiTheme="majorHAnsi" w:eastAsia="Times New Roman" w:hAnsiTheme="majorHAnsi" w:cs="Courier New"/>
-          <w:color w:val="auto"/>
-          <w:kern w:val="0"/>
-          <w:sz w:val="18"/>
-          <w:szCs w:val="18"/>
-        </w:rPr>
-        <w:t>Djava.library.path</w:t>
-      </w:r>
-      <w:proofErr w:type="spellEnd"/>
-      <w:proofErr w:type="gramEnd"/>
-      <w:r>
-        <w:rPr>
-          <w:rFonts w:asciiTheme="majorHAnsi" w:eastAsia="Times New Roman" w:hAnsiTheme="majorHAnsi" w:cs="Courier New"/>
-          <w:color w:val="auto"/>
-          <w:kern w:val="0"/>
-          <w:sz w:val="18"/>
-          <w:szCs w:val="18"/>
-        </w:rPr>
-        <w:t>=$HADOOP_INSTALL/</w:t>
-      </w:r>
-      <w:proofErr w:type="spellStart"/>
-      <w:r>
-        <w:rPr>
-          <w:rFonts w:asciiTheme="majorHAnsi" w:eastAsia="Times New Roman" w:hAnsiTheme="majorHAnsi" w:cs="Courier New"/>
-          <w:color w:val="auto"/>
-          <w:kern w:val="0"/>
-          <w:sz w:val="18"/>
-          <w:szCs w:val="18"/>
-        </w:rPr>
-        <w:t>lib</w:t>
-      </w:r>
-      <w:proofErr w:type="spellEnd"/>
-      <w:r>
-        <w:rPr>
-          <w:rFonts w:asciiTheme="majorHAnsi" w:eastAsia="Times New Roman" w:hAnsiTheme="majorHAnsi" w:cs="Courier New"/>
-          <w:color w:val="auto"/>
-          <w:kern w:val="0"/>
-          <w:sz w:val="18"/>
-          <w:szCs w:val="18"/>
-        </w:rPr>
-        <w:t>"</w:t>
+        <w:t>export HADOOP_OPTS="-Djava.library.path=$HADOOP_INSTALL/lib"</w:t>
       </w:r>
     </w:p>
     <w:p>
@@ -2209,41 +1594,7 @@
           <w:szCs w:val="18"/>
         </w:rPr>
         <w:lastRenderedPageBreak/>
-        <w:t xml:space="preserve">Nachdem </w:t>
-      </w:r>
-      <w:proofErr w:type="gramStart"/>
-      <w:r>
-        <w:rPr>
-          <w:rFonts w:asciiTheme="majorHAnsi" w:eastAsia="Times New Roman" w:hAnsiTheme="majorHAnsi" w:cs="Courier New"/>
-          <w:color w:val="auto"/>
-          <w:kern w:val="0"/>
-          <w:sz w:val="18"/>
-          <w:szCs w:val="18"/>
-        </w:rPr>
-        <w:t>die .</w:t>
-      </w:r>
-      <w:proofErr w:type="spellStart"/>
-      <w:r>
-        <w:rPr>
-          <w:rFonts w:asciiTheme="majorHAnsi" w:eastAsia="Times New Roman" w:hAnsiTheme="majorHAnsi" w:cs="Courier New"/>
-          <w:color w:val="auto"/>
-          <w:kern w:val="0"/>
-          <w:sz w:val="18"/>
-          <w:szCs w:val="18"/>
-        </w:rPr>
-        <w:t>bashrc</w:t>
-      </w:r>
-      <w:proofErr w:type="spellEnd"/>
-      <w:proofErr w:type="gramEnd"/>
-      <w:r>
-        <w:rPr>
-          <w:rFonts w:asciiTheme="majorHAnsi" w:eastAsia="Times New Roman" w:hAnsiTheme="majorHAnsi" w:cs="Courier New"/>
-          <w:color w:val="auto"/>
-          <w:kern w:val="0"/>
-          <w:sz w:val="18"/>
-          <w:szCs w:val="18"/>
-        </w:rPr>
-        <w:t xml:space="preserve"> gespeichert wurde muss folgender Befehl ausgeführt werden, damit das System die neu erstellten Systemvariablen berücksichtigt:</w:t>
+        <w:t>Nachdem die .bashrc gespeichert wurde muss folgender Befehl ausgeführt werden, damit das System die neu erstellten Systemvariablen berücksichtigt:</w:t>
       </w:r>
     </w:p>
     <w:p>
@@ -2273,7 +1624,6 @@
         </w:tabs>
         <w:spacing w:before="0" w:after="0"/>
       </w:pPr>
-      <w:proofErr w:type="spellStart"/>
       <w:r>
         <w:rPr>
           <w:rFonts w:asciiTheme="majorHAnsi" w:eastAsia="Times New Roman" w:hAnsiTheme="majorHAnsi" w:cs="Courier New"/>
@@ -2282,43 +1632,8 @@
           <w:sz w:val="18"/>
           <w:szCs w:val="18"/>
         </w:rPr>
-        <w:t>source</w:t>
-      </w:r>
-      <w:proofErr w:type="spellEnd"/>
-      <w:r>
-        <w:rPr>
-          <w:rFonts w:asciiTheme="majorHAnsi" w:eastAsia="Times New Roman" w:hAnsiTheme="majorHAnsi" w:cs="Courier New"/>
-          <w:color w:val="auto"/>
-          <w:kern w:val="0"/>
-          <w:sz w:val="18"/>
-          <w:szCs w:val="18"/>
-        </w:rPr>
-        <w:t xml:space="preserve"> ~</w:t>
-      </w:r>
-      <w:proofErr w:type="gramStart"/>
-      <w:r>
-        <w:rPr>
-          <w:rFonts w:asciiTheme="majorHAnsi" w:eastAsia="Times New Roman" w:hAnsiTheme="majorHAnsi" w:cs="Courier New"/>
-          <w:color w:val="auto"/>
-          <w:kern w:val="0"/>
-          <w:sz w:val="18"/>
-          <w:szCs w:val="18"/>
-        </w:rPr>
-        <w:t>/.</w:t>
-      </w:r>
-      <w:proofErr w:type="spellStart"/>
-      <w:r>
-        <w:rPr>
-          <w:rFonts w:asciiTheme="majorHAnsi" w:eastAsia="Times New Roman" w:hAnsiTheme="majorHAnsi" w:cs="Courier New"/>
-          <w:color w:val="auto"/>
-          <w:kern w:val="0"/>
-          <w:sz w:val="18"/>
-          <w:szCs w:val="18"/>
-        </w:rPr>
-        <w:t>bashrc</w:t>
-      </w:r>
-      <w:proofErr w:type="spellEnd"/>
-      <w:proofErr w:type="gramEnd"/>
+        <w:t>source ~/.bashrc</w:t>
+      </w:r>
     </w:p>
     <w:p>
       <w:pPr>
@@ -2378,21 +1693,8 @@
         </w:tabs>
         <w:spacing w:before="0" w:after="0"/>
       </w:pPr>
-      <w:proofErr w:type="spellStart"/>
-      <w:r>
-        <w:t>sudo</w:t>
-      </w:r>
-      <w:proofErr w:type="spellEnd"/>
-      <w:r>
-        <w:t xml:space="preserve"> </w:t>
-      </w:r>
-      <w:proofErr w:type="spellStart"/>
-      <w:r>
-        <w:t>nano</w:t>
-      </w:r>
-      <w:proofErr w:type="spellEnd"/>
-      <w:r>
-        <w:t xml:space="preserve"> usr/local/hadoop/etc/hadoop/hadoop-env.sh</w:t>
+      <w:r>
+        <w:t>sudo nano usr/local/hadoop/etc/hadoop/hadoop-env.sh</w:t>
       </w:r>
     </w:p>
     <w:p>
@@ -2423,15 +1725,7 @@
         <w:spacing w:before="0" w:after="0"/>
       </w:pPr>
       <w:r>
-        <w:t xml:space="preserve">Hier ändern wir nun das </w:t>
-      </w:r>
-      <w:proofErr w:type="spellStart"/>
-      <w:r>
-        <w:t>export</w:t>
-      </w:r>
-      <w:proofErr w:type="spellEnd"/>
-      <w:r>
-        <w:t xml:space="preserve"> JAVA_HOME:</w:t>
+        <w:t>Hier ändern wir nun das export JAVA_HOME:</w:t>
       </w:r>
       <w:r>
         <w:rPr>
@@ -2541,64 +1835,8 @@
         </w:tabs>
         <w:spacing w:before="0" w:after="0"/>
       </w:pPr>
-      <w:proofErr w:type="spellStart"/>
-      <w:r>
-        <w:t>sudo</w:t>
-      </w:r>
-      <w:proofErr w:type="spellEnd"/>
-      <w:r>
-        <w:t xml:space="preserve"> </w:t>
-      </w:r>
-      <w:proofErr w:type="spellStart"/>
-      <w:r>
-        <w:t>nano</w:t>
-      </w:r>
-      <w:proofErr w:type="spellEnd"/>
-      <w:r>
-        <w:t xml:space="preserve"> </w:t>
-      </w:r>
-      <w:proofErr w:type="spellStart"/>
-      <w:r>
-        <w:t>usr</w:t>
-      </w:r>
-      <w:proofErr w:type="spellEnd"/>
-      <w:r>
-        <w:t>/</w:t>
-      </w:r>
-      <w:proofErr w:type="spellStart"/>
-      <w:r>
-        <w:t>local</w:t>
-      </w:r>
-      <w:proofErr w:type="spellEnd"/>
-      <w:r>
-        <w:t>/</w:t>
-      </w:r>
-      <w:proofErr w:type="spellStart"/>
-      <w:r>
-        <w:t>hadoop</w:t>
-      </w:r>
-      <w:proofErr w:type="spellEnd"/>
-      <w:r>
-        <w:t>/</w:t>
-      </w:r>
-      <w:proofErr w:type="spellStart"/>
-      <w:r>
-        <w:t>etc</w:t>
-      </w:r>
-      <w:proofErr w:type="spellEnd"/>
-      <w:r>
-        <w:t>/</w:t>
-      </w:r>
-      <w:proofErr w:type="spellStart"/>
-      <w:r>
-        <w:t>hadoop</w:t>
-      </w:r>
-      <w:proofErr w:type="spellEnd"/>
-      <w:r>
-        <w:t>/</w:t>
-      </w:r>
-      <w:r>
-        <w:t>core-site.xml</w:t>
+      <w:r>
+        <w:t>sudo nano usr/local/hadoop/etc/hadoop/core-site.xml</w:t>
       </w:r>
     </w:p>
     <w:p>
@@ -2745,48 +1983,8 @@
         </w:rPr>
         <w:t xml:space="preserve">sudo nano </w:t>
       </w:r>
-      <w:proofErr w:type="spellStart"/>
-      <w:r>
-        <w:t>usr</w:t>
-      </w:r>
-      <w:proofErr w:type="spellEnd"/>
-      <w:r>
-        <w:t>/</w:t>
-      </w:r>
-      <w:proofErr w:type="spellStart"/>
-      <w:r>
-        <w:t>local</w:t>
-      </w:r>
-      <w:proofErr w:type="spellEnd"/>
-      <w:r>
-        <w:t>/</w:t>
-      </w:r>
-      <w:proofErr w:type="spellStart"/>
-      <w:r>
-        <w:t>hadoop</w:t>
-      </w:r>
-      <w:proofErr w:type="spellEnd"/>
-      <w:r>
-        <w:t>/</w:t>
-      </w:r>
-      <w:proofErr w:type="spellStart"/>
-      <w:r>
-        <w:t>etc</w:t>
-      </w:r>
-      <w:proofErr w:type="spellEnd"/>
-      <w:r>
-        <w:t>/</w:t>
-      </w:r>
-      <w:proofErr w:type="spellStart"/>
-      <w:r>
-        <w:t>hadoop</w:t>
-      </w:r>
-      <w:proofErr w:type="spellEnd"/>
-      <w:r>
-        <w:t>/</w:t>
-      </w:r>
-      <w:r>
-        <w:t>yarn-site.xml</w:t>
+      <w:r>
+        <w:t>usr/local/hadoop/etc/hadoop/yarn-site.xml</w:t>
       </w:r>
     </w:p>
     <w:p>
@@ -2912,7 +2110,6 @@
           <w:rFonts w:asciiTheme="majorHAnsi" w:hAnsiTheme="majorHAnsi"/>
         </w:rPr>
       </w:pPr>
-      <w:proofErr w:type="spellStart"/>
       <w:r>
         <w:rPr>
           <w:rStyle w:val="HTMLCode"/>
@@ -2925,340 +2122,38 @@
           <w:rStyle w:val="HTMLCode"/>
           <w:rFonts w:asciiTheme="majorHAnsi" w:hAnsiTheme="majorHAnsi"/>
         </w:rPr>
-        <w:t>udo</w:t>
-      </w:r>
-      <w:proofErr w:type="spellEnd"/>
+        <w:t>udo cp /usr/local/hadoop/etc/hadoop/mapred-site.xml.template /usr/local/hadoop/etc/hadoop/mapred-site.xml</w:t>
+      </w:r>
+    </w:p>
+    <w:p>
+      <w:pPr>
+        <w:pStyle w:val="HTMLVorformatiert"/>
+        <w:numPr>
+          <w:ilvl w:val="2"/>
+          <w:numId w:val="2"/>
+        </w:numPr>
+        <w:rPr>
+          <w:rFonts w:asciiTheme="majorHAnsi" w:hAnsiTheme="majorHAnsi"/>
+        </w:rPr>
+      </w:pPr>
+      <w:r>
+        <w:rPr>
+          <w:rFonts w:asciiTheme="majorHAnsi" w:hAnsiTheme="majorHAnsi"/>
+        </w:rPr>
+        <w:t>s</w:t>
+      </w:r>
+      <w:r>
+        <w:rPr>
+          <w:rFonts w:asciiTheme="majorHAnsi" w:hAnsiTheme="majorHAnsi"/>
+        </w:rPr>
+        <w:t xml:space="preserve">udo nano </w:t>
+      </w:r>
       <w:r>
         <w:rPr>
           <w:rStyle w:val="HTMLCode"/>
           <w:rFonts w:asciiTheme="majorHAnsi" w:hAnsiTheme="majorHAnsi"/>
         </w:rPr>
-        <w:t xml:space="preserve"> </w:t>
-      </w:r>
-      <w:proofErr w:type="spellStart"/>
-      <w:r>
-        <w:rPr>
-          <w:rStyle w:val="HTMLCode"/>
-          <w:rFonts w:asciiTheme="majorHAnsi" w:hAnsiTheme="majorHAnsi"/>
-        </w:rPr>
-        <w:t>cp</w:t>
-      </w:r>
-      <w:proofErr w:type="spellEnd"/>
-      <w:r>
-        <w:rPr>
-          <w:rStyle w:val="HTMLCode"/>
-          <w:rFonts w:asciiTheme="majorHAnsi" w:hAnsiTheme="majorHAnsi"/>
-        </w:rPr>
-        <w:t xml:space="preserve"> /</w:t>
-      </w:r>
-      <w:proofErr w:type="spellStart"/>
-      <w:r>
-        <w:rPr>
-          <w:rStyle w:val="HTMLCode"/>
-          <w:rFonts w:asciiTheme="majorHAnsi" w:hAnsiTheme="majorHAnsi"/>
-        </w:rPr>
-        <w:t>usr</w:t>
-      </w:r>
-      <w:proofErr w:type="spellEnd"/>
-      <w:r>
-        <w:rPr>
-          <w:rStyle w:val="HTMLCode"/>
-          <w:rFonts w:asciiTheme="majorHAnsi" w:hAnsiTheme="majorHAnsi"/>
-        </w:rPr>
-        <w:t>/</w:t>
-      </w:r>
-      <w:proofErr w:type="spellStart"/>
-      <w:r>
-        <w:rPr>
-          <w:rStyle w:val="HTMLCode"/>
-          <w:rFonts w:asciiTheme="majorHAnsi" w:hAnsiTheme="majorHAnsi"/>
-        </w:rPr>
-        <w:t>local</w:t>
-      </w:r>
-      <w:proofErr w:type="spellEnd"/>
-      <w:r>
-        <w:rPr>
-          <w:rStyle w:val="HTMLCode"/>
-          <w:rFonts w:asciiTheme="majorHAnsi" w:hAnsiTheme="majorHAnsi"/>
-        </w:rPr>
-        <w:t>/</w:t>
-      </w:r>
-      <w:proofErr w:type="spellStart"/>
-      <w:r>
-        <w:rPr>
-          <w:rStyle w:val="HTMLCode"/>
-          <w:rFonts w:asciiTheme="majorHAnsi" w:hAnsiTheme="majorHAnsi"/>
-        </w:rPr>
-        <w:t>hadoop</w:t>
-      </w:r>
-      <w:proofErr w:type="spellEnd"/>
-      <w:r>
-        <w:rPr>
-          <w:rStyle w:val="HTMLCode"/>
-          <w:rFonts w:asciiTheme="majorHAnsi" w:hAnsiTheme="majorHAnsi"/>
-        </w:rPr>
-        <w:t>/</w:t>
-      </w:r>
-      <w:proofErr w:type="spellStart"/>
-      <w:r>
-        <w:rPr>
-          <w:rStyle w:val="HTMLCode"/>
-          <w:rFonts w:asciiTheme="majorHAnsi" w:hAnsiTheme="majorHAnsi"/>
-        </w:rPr>
-        <w:t>etc</w:t>
-      </w:r>
-      <w:proofErr w:type="spellEnd"/>
-      <w:r>
-        <w:rPr>
-          <w:rStyle w:val="HTMLCode"/>
-          <w:rFonts w:asciiTheme="majorHAnsi" w:hAnsiTheme="majorHAnsi"/>
-        </w:rPr>
-        <w:t>/</w:t>
-      </w:r>
-      <w:proofErr w:type="spellStart"/>
-      <w:r>
-        <w:rPr>
-          <w:rStyle w:val="HTMLCode"/>
-          <w:rFonts w:asciiTheme="majorHAnsi" w:hAnsiTheme="majorHAnsi"/>
-        </w:rPr>
-        <w:t>hadoop</w:t>
-      </w:r>
-      <w:proofErr w:type="spellEnd"/>
-      <w:r>
-        <w:rPr>
-          <w:rStyle w:val="HTMLCode"/>
-          <w:rFonts w:asciiTheme="majorHAnsi" w:hAnsiTheme="majorHAnsi"/>
-        </w:rPr>
-        <w:t>/</w:t>
-      </w:r>
-      <w:proofErr w:type="spellStart"/>
-      <w:r>
-        <w:rPr>
-          <w:rStyle w:val="HTMLCode"/>
-          <w:rFonts w:asciiTheme="majorHAnsi" w:hAnsiTheme="majorHAnsi"/>
-        </w:rPr>
-        <w:t>mapred-site.xml.template</w:t>
-      </w:r>
-      <w:proofErr w:type="spellEnd"/>
-      <w:r>
-        <w:rPr>
-          <w:rStyle w:val="HTMLCode"/>
-          <w:rFonts w:asciiTheme="majorHAnsi" w:hAnsiTheme="majorHAnsi"/>
-        </w:rPr>
-        <w:t xml:space="preserve"> /</w:t>
-      </w:r>
-      <w:proofErr w:type="spellStart"/>
-      <w:r>
-        <w:rPr>
-          <w:rStyle w:val="HTMLCode"/>
-          <w:rFonts w:asciiTheme="majorHAnsi" w:hAnsiTheme="majorHAnsi"/>
-        </w:rPr>
-        <w:t>usr</w:t>
-      </w:r>
-      <w:proofErr w:type="spellEnd"/>
-      <w:r>
-        <w:rPr>
-          <w:rStyle w:val="HTMLCode"/>
-          <w:rFonts w:asciiTheme="majorHAnsi" w:hAnsiTheme="majorHAnsi"/>
-        </w:rPr>
-        <w:t>/</w:t>
-      </w:r>
-      <w:proofErr w:type="spellStart"/>
-      <w:r>
-        <w:rPr>
-          <w:rStyle w:val="HTMLCode"/>
-          <w:rFonts w:asciiTheme="majorHAnsi" w:hAnsiTheme="majorHAnsi"/>
-        </w:rPr>
-        <w:t>local</w:t>
-      </w:r>
-      <w:proofErr w:type="spellEnd"/>
-      <w:r>
-        <w:rPr>
-          <w:rStyle w:val="HTMLCode"/>
-          <w:rFonts w:asciiTheme="majorHAnsi" w:hAnsiTheme="majorHAnsi"/>
-        </w:rPr>
-        <w:t>/</w:t>
-      </w:r>
-      <w:proofErr w:type="spellStart"/>
-      <w:r>
-        <w:rPr>
-          <w:rStyle w:val="HTMLCode"/>
-          <w:rFonts w:asciiTheme="majorHAnsi" w:hAnsiTheme="majorHAnsi"/>
-        </w:rPr>
-        <w:t>hadoop</w:t>
-      </w:r>
-      <w:proofErr w:type="spellEnd"/>
-      <w:r>
-        <w:rPr>
-          <w:rStyle w:val="HTMLCode"/>
-          <w:rFonts w:asciiTheme="majorHAnsi" w:hAnsiTheme="majorHAnsi"/>
-        </w:rPr>
-        <w:t>/</w:t>
-      </w:r>
-      <w:proofErr w:type="spellStart"/>
-      <w:r>
-        <w:rPr>
-          <w:rStyle w:val="HTMLCode"/>
-          <w:rFonts w:asciiTheme="majorHAnsi" w:hAnsiTheme="majorHAnsi"/>
-        </w:rPr>
-        <w:t>etc</w:t>
-      </w:r>
-      <w:proofErr w:type="spellEnd"/>
-      <w:r>
-        <w:rPr>
-          <w:rStyle w:val="HTMLCode"/>
-          <w:rFonts w:asciiTheme="majorHAnsi" w:hAnsiTheme="majorHAnsi"/>
-        </w:rPr>
-        <w:t>/</w:t>
-      </w:r>
-      <w:proofErr w:type="spellStart"/>
-      <w:r>
-        <w:rPr>
-          <w:rStyle w:val="HTMLCode"/>
-          <w:rFonts w:asciiTheme="majorHAnsi" w:hAnsiTheme="majorHAnsi"/>
-        </w:rPr>
-        <w:t>hadoop</w:t>
-      </w:r>
-      <w:proofErr w:type="spellEnd"/>
-      <w:r>
-        <w:rPr>
-          <w:rStyle w:val="HTMLCode"/>
-          <w:rFonts w:asciiTheme="majorHAnsi" w:hAnsiTheme="majorHAnsi"/>
-        </w:rPr>
-        <w:t>/mapred-site.xml</w:t>
-      </w:r>
-    </w:p>
-    <w:p>
-      <w:pPr>
-        <w:pStyle w:val="HTMLVorformatiert"/>
-        <w:numPr>
-          <w:ilvl w:val="2"/>
-          <w:numId w:val="2"/>
-        </w:numPr>
-        <w:rPr>
-          <w:rFonts w:asciiTheme="majorHAnsi" w:hAnsiTheme="majorHAnsi"/>
-        </w:rPr>
-      </w:pPr>
-      <w:proofErr w:type="spellStart"/>
-      <w:r>
-        <w:rPr>
-          <w:rFonts w:asciiTheme="majorHAnsi" w:hAnsiTheme="majorHAnsi"/>
-        </w:rPr>
-        <w:t>s</w:t>
-      </w:r>
-      <w:r>
-        <w:rPr>
-          <w:rFonts w:asciiTheme="majorHAnsi" w:hAnsiTheme="majorHAnsi"/>
-        </w:rPr>
-        <w:t>udo</w:t>
-      </w:r>
-      <w:proofErr w:type="spellEnd"/>
-      <w:r>
-        <w:rPr>
-          <w:rFonts w:asciiTheme="majorHAnsi" w:hAnsiTheme="majorHAnsi"/>
-        </w:rPr>
-        <w:t xml:space="preserve"> </w:t>
-      </w:r>
-      <w:proofErr w:type="spellStart"/>
-      <w:r>
-        <w:rPr>
-          <w:rFonts w:asciiTheme="majorHAnsi" w:hAnsiTheme="majorHAnsi"/>
-        </w:rPr>
-        <w:t>nano</w:t>
-      </w:r>
-      <w:proofErr w:type="spellEnd"/>
-      <w:r>
-        <w:rPr>
-          <w:rFonts w:asciiTheme="majorHAnsi" w:hAnsiTheme="majorHAnsi"/>
-        </w:rPr>
-        <w:t xml:space="preserve"> </w:t>
-      </w:r>
-      <w:r>
-        <w:rPr>
-          <w:rStyle w:val="HTMLCode"/>
-          <w:rFonts w:asciiTheme="majorHAnsi" w:hAnsiTheme="majorHAnsi"/>
-        </w:rPr>
-        <w:t>/</w:t>
-      </w:r>
-      <w:proofErr w:type="spellStart"/>
-      <w:r>
-        <w:rPr>
-          <w:rStyle w:val="HTMLCode"/>
-          <w:rFonts w:asciiTheme="majorHAnsi" w:hAnsiTheme="majorHAnsi"/>
-        </w:rPr>
-        <w:t>usr</w:t>
-      </w:r>
-      <w:proofErr w:type="spellEnd"/>
-      <w:r>
-        <w:rPr>
-          <w:rStyle w:val="HTMLCode"/>
-          <w:rFonts w:asciiTheme="majorHAnsi" w:hAnsiTheme="majorHAnsi"/>
-        </w:rPr>
-        <w:t>/</w:t>
-      </w:r>
-      <w:proofErr w:type="spellStart"/>
-      <w:r>
-        <w:rPr>
-          <w:rStyle w:val="HTMLCode"/>
-          <w:rFonts w:asciiTheme="majorHAnsi" w:hAnsiTheme="majorHAnsi"/>
-        </w:rPr>
-        <w:t>local</w:t>
-      </w:r>
-      <w:proofErr w:type="spellEnd"/>
-      <w:r>
-        <w:rPr>
-          <w:rStyle w:val="HTMLCode"/>
-          <w:rFonts w:asciiTheme="majorHAnsi" w:hAnsiTheme="majorHAnsi"/>
-        </w:rPr>
-        <w:t>/</w:t>
-      </w:r>
-      <w:proofErr w:type="spellStart"/>
-      <w:r>
-        <w:rPr>
-          <w:rStyle w:val="HTMLCode"/>
-          <w:rFonts w:asciiTheme="majorHAnsi" w:hAnsiTheme="majorHAnsi"/>
-        </w:rPr>
-        <w:t>hadoop</w:t>
-      </w:r>
-      <w:proofErr w:type="spellEnd"/>
-      <w:r>
-        <w:rPr>
-          <w:rStyle w:val="HTMLCode"/>
-          <w:rFonts w:asciiTheme="majorHAnsi" w:hAnsiTheme="majorHAnsi"/>
-        </w:rPr>
-        <w:t>/</w:t>
-      </w:r>
-      <w:proofErr w:type="spellStart"/>
-      <w:r>
-        <w:rPr>
-          <w:rStyle w:val="HTMLCode"/>
-          <w:rFonts w:asciiTheme="majorHAnsi" w:hAnsiTheme="majorHAnsi"/>
-        </w:rPr>
-        <w:t>etc</w:t>
-      </w:r>
-      <w:proofErr w:type="spellEnd"/>
-      <w:r>
-        <w:rPr>
-          <w:rStyle w:val="HTMLCode"/>
-          <w:rFonts w:asciiTheme="majorHAnsi" w:hAnsiTheme="majorHAnsi"/>
-        </w:rPr>
-        <w:t>/</w:t>
-      </w:r>
-      <w:proofErr w:type="spellStart"/>
-      <w:r>
-        <w:rPr>
-          <w:rStyle w:val="HTMLCode"/>
-          <w:rFonts w:asciiTheme="majorHAnsi" w:hAnsiTheme="majorHAnsi"/>
-        </w:rPr>
-        <w:t>hadoop</w:t>
-      </w:r>
-      <w:proofErr w:type="spellEnd"/>
-      <w:r>
-        <w:rPr>
-          <w:rStyle w:val="HTMLCode"/>
-          <w:rFonts w:asciiTheme="majorHAnsi" w:hAnsiTheme="majorHAnsi"/>
-        </w:rPr>
-        <w:t>/mapred-site.xml</w:t>
+        <w:t>/usr/local/hadoop/etc/hadoop/mapred-site.xml</w:t>
       </w:r>
       <w:r>
         <w:rPr>
@@ -3336,7 +2231,6 @@
           <w:rFonts w:asciiTheme="majorHAnsi" w:hAnsiTheme="majorHAnsi"/>
         </w:rPr>
       </w:pPr>
-      <w:proofErr w:type="spellStart"/>
       <w:r>
         <w:rPr>
           <w:rStyle w:val="HTMLCode"/>
@@ -3349,360 +2243,67 @@
           <w:rStyle w:val="HTMLCode"/>
           <w:rFonts w:asciiTheme="majorHAnsi" w:hAnsiTheme="majorHAnsi"/>
         </w:rPr>
-        <w:t>udo</w:t>
-      </w:r>
-      <w:proofErr w:type="spellEnd"/>
-      <w:r>
+        <w:t>udo mkdir -p /usr/local/hadoop_store/hdfs/namenode</w:t>
+      </w:r>
+    </w:p>
+    <w:p>
+      <w:pPr>
+        <w:pStyle w:val="HTMLVorformatiert"/>
+        <w:numPr>
+          <w:ilvl w:val="2"/>
+          <w:numId w:val="2"/>
+        </w:numPr>
         <w:rPr>
           <w:rStyle w:val="HTMLCode"/>
           <w:rFonts w:asciiTheme="majorHAnsi" w:hAnsiTheme="majorHAnsi"/>
         </w:rPr>
-        <w:t xml:space="preserve"> </w:t>
-      </w:r>
-      <w:proofErr w:type="spellStart"/>
+      </w:pPr>
       <w:r>
         <w:rPr>
           <w:rStyle w:val="HTMLCode"/>
           <w:rFonts w:asciiTheme="majorHAnsi" w:hAnsiTheme="majorHAnsi"/>
         </w:rPr>
-        <w:t>mkdir</w:t>
-      </w:r>
-      <w:proofErr w:type="spellEnd"/>
+        <w:t>s</w:t>
+      </w:r>
       <w:r>
         <w:rPr>
           <w:rStyle w:val="HTMLCode"/>
           <w:rFonts w:asciiTheme="majorHAnsi" w:hAnsiTheme="majorHAnsi"/>
         </w:rPr>
-        <w:t xml:space="preserve"> -p /</w:t>
-      </w:r>
-      <w:proofErr w:type="spellStart"/>
+        <w:t>udo mkdir -p /usr/</w:t>
+      </w:r>
       <w:r>
         <w:rPr>
           <w:rStyle w:val="HTMLCode"/>
           <w:rFonts w:asciiTheme="majorHAnsi" w:hAnsiTheme="majorHAnsi"/>
         </w:rPr>
-        <w:t>usr</w:t>
-      </w:r>
-      <w:proofErr w:type="spellEnd"/>
+        <w:t>local/hadoop_store/hdfs/datanode</w:t>
+      </w:r>
+    </w:p>
+    <w:p>
+      <w:pPr>
+        <w:pStyle w:val="HTMLVorformatiert"/>
+        <w:numPr>
+          <w:ilvl w:val="2"/>
+          <w:numId w:val="2"/>
+        </w:numPr>
+        <w:rPr>
+          <w:rFonts w:asciiTheme="majorHAnsi" w:hAnsiTheme="majorHAnsi"/>
+        </w:rPr>
+      </w:pPr>
       <w:r>
         <w:rPr>
           <w:rStyle w:val="HTMLCode"/>
           <w:rFonts w:asciiTheme="majorHAnsi" w:hAnsiTheme="majorHAnsi"/>
         </w:rPr>
-        <w:t>/</w:t>
-      </w:r>
-      <w:proofErr w:type="spellStart"/>
+        <w:t>s</w:t>
+      </w:r>
       <w:r>
         <w:rPr>
           <w:rStyle w:val="HTMLCode"/>
           <w:rFonts w:asciiTheme="majorHAnsi" w:hAnsiTheme="majorHAnsi"/>
         </w:rPr>
-        <w:t>local</w:t>
-      </w:r>
-      <w:proofErr w:type="spellEnd"/>
-      <w:r>
-        <w:rPr>
-          <w:rStyle w:val="HTMLCode"/>
-          <w:rFonts w:asciiTheme="majorHAnsi" w:hAnsiTheme="majorHAnsi"/>
-        </w:rPr>
-        <w:t>/</w:t>
-      </w:r>
-      <w:proofErr w:type="spellStart"/>
-      <w:r>
-        <w:rPr>
-          <w:rStyle w:val="HTMLCode"/>
-          <w:rFonts w:asciiTheme="majorHAnsi" w:hAnsiTheme="majorHAnsi"/>
-        </w:rPr>
-        <w:t>hadoop_store</w:t>
-      </w:r>
-      <w:proofErr w:type="spellEnd"/>
-      <w:r>
-        <w:rPr>
-          <w:rStyle w:val="HTMLCode"/>
-          <w:rFonts w:asciiTheme="majorHAnsi" w:hAnsiTheme="majorHAnsi"/>
-        </w:rPr>
-        <w:t>/</w:t>
-      </w:r>
-      <w:proofErr w:type="spellStart"/>
-      <w:r>
-        <w:rPr>
-          <w:rStyle w:val="HTMLCode"/>
-          <w:rFonts w:asciiTheme="majorHAnsi" w:hAnsiTheme="majorHAnsi"/>
-        </w:rPr>
-        <w:t>hdfs</w:t>
-      </w:r>
-      <w:proofErr w:type="spellEnd"/>
-      <w:r>
-        <w:rPr>
-          <w:rStyle w:val="HTMLCode"/>
-          <w:rFonts w:asciiTheme="majorHAnsi" w:hAnsiTheme="majorHAnsi"/>
-        </w:rPr>
-        <w:t>/</w:t>
-      </w:r>
-      <w:proofErr w:type="spellStart"/>
-      <w:r>
-        <w:rPr>
-          <w:rStyle w:val="HTMLCode"/>
-          <w:rFonts w:asciiTheme="majorHAnsi" w:hAnsiTheme="majorHAnsi"/>
-        </w:rPr>
-        <w:t>namenode</w:t>
-      </w:r>
-      <w:proofErr w:type="spellEnd"/>
-    </w:p>
-    <w:p>
-      <w:pPr>
-        <w:pStyle w:val="HTMLVorformatiert"/>
-        <w:numPr>
-          <w:ilvl w:val="2"/>
-          <w:numId w:val="2"/>
-        </w:numPr>
-        <w:rPr>
-          <w:rStyle w:val="HTMLCode"/>
-          <w:rFonts w:asciiTheme="majorHAnsi" w:hAnsiTheme="majorHAnsi"/>
-        </w:rPr>
-      </w:pPr>
-      <w:proofErr w:type="spellStart"/>
-      <w:r>
-        <w:rPr>
-          <w:rStyle w:val="HTMLCode"/>
-          <w:rFonts w:asciiTheme="majorHAnsi" w:hAnsiTheme="majorHAnsi"/>
-        </w:rPr>
-        <w:t>s</w:t>
-      </w:r>
-      <w:r>
-        <w:rPr>
-          <w:rStyle w:val="HTMLCode"/>
-          <w:rFonts w:asciiTheme="majorHAnsi" w:hAnsiTheme="majorHAnsi"/>
-        </w:rPr>
-        <w:t>udo</w:t>
-      </w:r>
-      <w:proofErr w:type="spellEnd"/>
-      <w:r>
-        <w:rPr>
-          <w:rStyle w:val="HTMLCode"/>
-          <w:rFonts w:asciiTheme="majorHAnsi" w:hAnsiTheme="majorHAnsi"/>
-        </w:rPr>
-        <w:t xml:space="preserve"> </w:t>
-      </w:r>
-      <w:proofErr w:type="spellStart"/>
-      <w:r>
-        <w:rPr>
-          <w:rStyle w:val="HTMLCode"/>
-          <w:rFonts w:asciiTheme="majorHAnsi" w:hAnsiTheme="majorHAnsi"/>
-        </w:rPr>
-        <w:t>mkdir</w:t>
-      </w:r>
-      <w:proofErr w:type="spellEnd"/>
-      <w:r>
-        <w:rPr>
-          <w:rStyle w:val="HTMLCode"/>
-          <w:rFonts w:asciiTheme="majorHAnsi" w:hAnsiTheme="majorHAnsi"/>
-        </w:rPr>
-        <w:t xml:space="preserve"> -p /</w:t>
-      </w:r>
-      <w:proofErr w:type="spellStart"/>
-      <w:r>
-        <w:rPr>
-          <w:rStyle w:val="HTMLCode"/>
-          <w:rFonts w:asciiTheme="majorHAnsi" w:hAnsiTheme="majorHAnsi"/>
-        </w:rPr>
-        <w:t>usr</w:t>
-      </w:r>
-      <w:proofErr w:type="spellEnd"/>
-      <w:r>
-        <w:rPr>
-          <w:rStyle w:val="HTMLCode"/>
-          <w:rFonts w:asciiTheme="majorHAnsi" w:hAnsiTheme="majorHAnsi"/>
-        </w:rPr>
-        <w:t>/</w:t>
-      </w:r>
-      <w:proofErr w:type="spellStart"/>
-      <w:r>
-        <w:rPr>
-          <w:rStyle w:val="HTMLCode"/>
-          <w:rFonts w:asciiTheme="majorHAnsi" w:hAnsiTheme="majorHAnsi"/>
-        </w:rPr>
-        <w:t>local</w:t>
-      </w:r>
-      <w:proofErr w:type="spellEnd"/>
-      <w:r>
-        <w:rPr>
-          <w:rStyle w:val="HTMLCode"/>
-          <w:rFonts w:asciiTheme="majorHAnsi" w:hAnsiTheme="majorHAnsi"/>
-        </w:rPr>
-        <w:t>/</w:t>
-      </w:r>
-      <w:proofErr w:type="spellStart"/>
-      <w:r>
-        <w:rPr>
-          <w:rStyle w:val="HTMLCode"/>
-          <w:rFonts w:asciiTheme="majorHAnsi" w:hAnsiTheme="majorHAnsi"/>
-        </w:rPr>
-        <w:t>hadoop_store</w:t>
-      </w:r>
-      <w:proofErr w:type="spellEnd"/>
-      <w:r>
-        <w:rPr>
-          <w:rStyle w:val="HTMLCode"/>
-          <w:rFonts w:asciiTheme="majorHAnsi" w:hAnsiTheme="majorHAnsi"/>
-        </w:rPr>
-        <w:t>/</w:t>
-      </w:r>
-      <w:proofErr w:type="spellStart"/>
-      <w:r>
-        <w:rPr>
-          <w:rStyle w:val="HTMLCode"/>
-          <w:rFonts w:asciiTheme="majorHAnsi" w:hAnsiTheme="majorHAnsi"/>
-        </w:rPr>
-        <w:t>hdfs</w:t>
-      </w:r>
-      <w:proofErr w:type="spellEnd"/>
-      <w:r>
-        <w:rPr>
-          <w:rStyle w:val="HTMLCode"/>
-          <w:rFonts w:asciiTheme="majorHAnsi" w:hAnsiTheme="majorHAnsi"/>
-        </w:rPr>
-        <w:t>/</w:t>
-      </w:r>
-      <w:proofErr w:type="spellStart"/>
-      <w:r>
-        <w:rPr>
-          <w:rStyle w:val="HTMLCode"/>
-          <w:rFonts w:asciiTheme="majorHAnsi" w:hAnsiTheme="majorHAnsi"/>
-        </w:rPr>
-        <w:t>datanode</w:t>
-      </w:r>
-      <w:proofErr w:type="spellEnd"/>
-    </w:p>
-    <w:p>
-      <w:pPr>
-        <w:pStyle w:val="HTMLVorformatiert"/>
-        <w:numPr>
-          <w:ilvl w:val="2"/>
-          <w:numId w:val="2"/>
-        </w:numPr>
-        <w:rPr>
-          <w:rFonts w:asciiTheme="majorHAnsi" w:hAnsiTheme="majorHAnsi"/>
-        </w:rPr>
-      </w:pPr>
-      <w:proofErr w:type="spellStart"/>
-      <w:r>
-        <w:rPr>
-          <w:rStyle w:val="HTMLCode"/>
-          <w:rFonts w:asciiTheme="majorHAnsi" w:hAnsiTheme="majorHAnsi"/>
-        </w:rPr>
-        <w:t>s</w:t>
-      </w:r>
-      <w:r>
-        <w:rPr>
-          <w:rStyle w:val="HTMLCode"/>
-          <w:rFonts w:asciiTheme="majorHAnsi" w:hAnsiTheme="majorHAnsi"/>
-        </w:rPr>
-        <w:t>udo</w:t>
-      </w:r>
-      <w:proofErr w:type="spellEnd"/>
-      <w:r>
-        <w:rPr>
-          <w:rStyle w:val="HTMLCode"/>
-          <w:rFonts w:asciiTheme="majorHAnsi" w:hAnsiTheme="majorHAnsi"/>
-        </w:rPr>
-        <w:t xml:space="preserve"> </w:t>
-      </w:r>
-      <w:proofErr w:type="spellStart"/>
-      <w:r>
-        <w:rPr>
-          <w:rStyle w:val="HTMLCode"/>
-          <w:rFonts w:asciiTheme="majorHAnsi" w:hAnsiTheme="majorHAnsi"/>
-        </w:rPr>
-        <w:t>nano</w:t>
-      </w:r>
-      <w:proofErr w:type="spellEnd"/>
-      <w:r>
-        <w:rPr>
-          <w:rStyle w:val="HTMLCode"/>
-          <w:rFonts w:asciiTheme="majorHAnsi" w:hAnsiTheme="majorHAnsi"/>
-        </w:rPr>
-        <w:t xml:space="preserve"> /</w:t>
-      </w:r>
-      <w:proofErr w:type="spellStart"/>
-      <w:r>
-        <w:rPr>
-          <w:rStyle w:val="HTMLCode"/>
-          <w:rFonts w:asciiTheme="majorHAnsi" w:hAnsiTheme="majorHAnsi"/>
-        </w:rPr>
-        <w:t>usr</w:t>
-      </w:r>
-      <w:proofErr w:type="spellEnd"/>
-      <w:r>
-        <w:rPr>
-          <w:rStyle w:val="HTMLCode"/>
-          <w:rFonts w:asciiTheme="majorHAnsi" w:hAnsiTheme="majorHAnsi"/>
-        </w:rPr>
-        <w:t>/</w:t>
-      </w:r>
-      <w:proofErr w:type="spellStart"/>
-      <w:r>
-        <w:rPr>
-          <w:rStyle w:val="HTMLCode"/>
-          <w:rFonts w:asciiTheme="majorHAnsi" w:hAnsiTheme="majorHAnsi"/>
-        </w:rPr>
-        <w:t>local</w:t>
-      </w:r>
-      <w:proofErr w:type="spellEnd"/>
-      <w:r>
-        <w:rPr>
-          <w:rStyle w:val="HTMLCode"/>
-          <w:rFonts w:asciiTheme="majorHAnsi" w:hAnsiTheme="majorHAnsi"/>
-        </w:rPr>
-        <w:t>/</w:t>
-      </w:r>
-      <w:proofErr w:type="spellStart"/>
-      <w:r>
-        <w:rPr>
-          <w:rStyle w:val="HTMLCode"/>
-          <w:rFonts w:asciiTheme="majorHAnsi" w:hAnsiTheme="majorHAnsi"/>
-        </w:rPr>
-        <w:t>hadoop</w:t>
-      </w:r>
-      <w:proofErr w:type="spellEnd"/>
-      <w:r>
-        <w:rPr>
-          <w:rStyle w:val="HTMLCode"/>
-          <w:rFonts w:asciiTheme="majorHAnsi" w:hAnsiTheme="majorHAnsi"/>
-        </w:rPr>
-        <w:t>/</w:t>
-      </w:r>
-      <w:proofErr w:type="spellStart"/>
-      <w:r>
-        <w:rPr>
-          <w:rStyle w:val="HTMLCode"/>
-          <w:rFonts w:asciiTheme="majorHAnsi" w:hAnsiTheme="majorHAnsi"/>
-        </w:rPr>
-        <w:t>etc</w:t>
-      </w:r>
-      <w:proofErr w:type="spellEnd"/>
-      <w:r>
-        <w:rPr>
-          <w:rStyle w:val="HTMLCode"/>
-          <w:rFonts w:asciiTheme="majorHAnsi" w:hAnsiTheme="majorHAnsi"/>
-        </w:rPr>
-        <w:t>/</w:t>
-      </w:r>
-      <w:proofErr w:type="spellStart"/>
-      <w:r>
-        <w:rPr>
-          <w:rStyle w:val="HTMLCode"/>
-          <w:rFonts w:asciiTheme="majorHAnsi" w:hAnsiTheme="majorHAnsi"/>
-        </w:rPr>
-        <w:t>hadoop</w:t>
-      </w:r>
-      <w:proofErr w:type="spellEnd"/>
-      <w:r>
-        <w:rPr>
-          <w:rStyle w:val="HTMLCode"/>
-          <w:rFonts w:asciiTheme="majorHAnsi" w:hAnsiTheme="majorHAnsi"/>
-        </w:rPr>
-        <w:t>/hdfs-site.xml</w:t>
+        <w:t>udo nano /usr/local/hadoop/etc/hadoop/hdfs-site.xml</w:t>
       </w:r>
       <w:r>
         <w:rPr>
@@ -3974,166 +2575,43 @@
           <w:rFonts w:asciiTheme="majorHAnsi" w:hAnsiTheme="majorHAnsi"/>
         </w:rPr>
       </w:pPr>
-      <w:proofErr w:type="spellStart"/>
       <w:r>
         <w:rPr>
           <w:rStyle w:val="HTMLCode"/>
           <w:rFonts w:asciiTheme="majorHAnsi" w:hAnsiTheme="majorHAnsi"/>
         </w:rPr>
-        <w:t>sudo</w:t>
-      </w:r>
-      <w:proofErr w:type="spellEnd"/>
-      <w:r>
+        <w:t>sudo apt-get update</w:t>
+      </w:r>
+    </w:p>
+    <w:p>
+      <w:pPr>
+        <w:pStyle w:val="HTMLVorformatiert"/>
         <w:rPr>
           <w:rStyle w:val="HTMLCode"/>
           <w:rFonts w:asciiTheme="majorHAnsi" w:hAnsiTheme="majorHAnsi"/>
         </w:rPr>
-        <w:t xml:space="preserve"> </w:t>
-      </w:r>
-      <w:proofErr w:type="spellStart"/>
+      </w:pPr>
       <w:r>
         <w:rPr>
           <w:rStyle w:val="HTMLCode"/>
           <w:rFonts w:asciiTheme="majorHAnsi" w:hAnsiTheme="majorHAnsi"/>
         </w:rPr>
-        <w:t>apt</w:t>
-      </w:r>
-      <w:proofErr w:type="spellEnd"/>
+        <w:t>sudo apt-get install openssh-server</w:t>
+      </w:r>
+    </w:p>
+    <w:p>
+      <w:pPr>
+        <w:pStyle w:val="HTMLVorformatiert"/>
+        <w:rPr>
+          <w:rFonts w:asciiTheme="majorHAnsi" w:hAnsiTheme="majorHAnsi"/>
+        </w:rPr>
+      </w:pPr>
       <w:r>
         <w:rPr>
           <w:rStyle w:val="HTMLCode"/>
           <w:rFonts w:asciiTheme="majorHAnsi" w:hAnsiTheme="majorHAnsi"/>
         </w:rPr>
-        <w:t>-get update</w:t>
-      </w:r>
-    </w:p>
-    <w:p>
-      <w:pPr>
-        <w:pStyle w:val="HTMLVorformatiert"/>
-        <w:rPr>
-          <w:rStyle w:val="HTMLCode"/>
-          <w:rFonts w:asciiTheme="majorHAnsi" w:hAnsiTheme="majorHAnsi"/>
-        </w:rPr>
-      </w:pPr>
-      <w:proofErr w:type="spellStart"/>
-      <w:r>
-        <w:rPr>
-          <w:rStyle w:val="HTMLCode"/>
-          <w:rFonts w:asciiTheme="majorHAnsi" w:hAnsiTheme="majorHAnsi"/>
-        </w:rPr>
-        <w:t>sudo</w:t>
-      </w:r>
-      <w:proofErr w:type="spellEnd"/>
-      <w:r>
-        <w:rPr>
-          <w:rStyle w:val="HTMLCode"/>
-          <w:rFonts w:asciiTheme="majorHAnsi" w:hAnsiTheme="majorHAnsi"/>
-        </w:rPr>
-        <w:t xml:space="preserve"> </w:t>
-      </w:r>
-      <w:proofErr w:type="spellStart"/>
-      <w:r>
-        <w:rPr>
-          <w:rStyle w:val="HTMLCode"/>
-          <w:rFonts w:asciiTheme="majorHAnsi" w:hAnsiTheme="majorHAnsi"/>
-        </w:rPr>
-        <w:t>apt</w:t>
-      </w:r>
-      <w:proofErr w:type="spellEnd"/>
-      <w:r>
-        <w:rPr>
-          <w:rStyle w:val="HTMLCode"/>
-          <w:rFonts w:asciiTheme="majorHAnsi" w:hAnsiTheme="majorHAnsi"/>
-        </w:rPr>
-        <w:t xml:space="preserve">-get </w:t>
-      </w:r>
-      <w:proofErr w:type="spellStart"/>
-      <w:r>
-        <w:rPr>
-          <w:rStyle w:val="HTMLCode"/>
-          <w:rFonts w:asciiTheme="majorHAnsi" w:hAnsiTheme="majorHAnsi"/>
-        </w:rPr>
-        <w:t>install</w:t>
-      </w:r>
-      <w:proofErr w:type="spellEnd"/>
-      <w:r>
-        <w:rPr>
-          <w:rStyle w:val="HTMLCode"/>
-          <w:rFonts w:asciiTheme="majorHAnsi" w:hAnsiTheme="majorHAnsi"/>
-        </w:rPr>
-        <w:t xml:space="preserve"> </w:t>
-      </w:r>
-      <w:proofErr w:type="spellStart"/>
-      <w:r>
-        <w:rPr>
-          <w:rStyle w:val="HTMLCode"/>
-          <w:rFonts w:asciiTheme="majorHAnsi" w:hAnsiTheme="majorHAnsi"/>
-        </w:rPr>
-        <w:t>openssh</w:t>
-      </w:r>
-      <w:proofErr w:type="spellEnd"/>
-      <w:r>
-        <w:rPr>
-          <w:rStyle w:val="HTMLCode"/>
-          <w:rFonts w:asciiTheme="majorHAnsi" w:hAnsiTheme="majorHAnsi"/>
-        </w:rPr>
-        <w:t>-server</w:t>
-      </w:r>
-    </w:p>
-    <w:p>
-      <w:pPr>
-        <w:pStyle w:val="HTMLVorformatiert"/>
-        <w:rPr>
-          <w:rFonts w:asciiTheme="majorHAnsi" w:hAnsiTheme="majorHAnsi"/>
-        </w:rPr>
-      </w:pPr>
-      <w:proofErr w:type="spellStart"/>
-      <w:r>
-        <w:rPr>
-          <w:rStyle w:val="HTMLCode"/>
-          <w:rFonts w:asciiTheme="majorHAnsi" w:hAnsiTheme="majorHAnsi"/>
-        </w:rPr>
-        <w:t>sudo</w:t>
-      </w:r>
-      <w:proofErr w:type="spellEnd"/>
-      <w:r>
-        <w:rPr>
-          <w:rStyle w:val="HTMLCode"/>
-          <w:rFonts w:asciiTheme="majorHAnsi" w:hAnsiTheme="majorHAnsi"/>
-        </w:rPr>
-        <w:t xml:space="preserve"> </w:t>
-      </w:r>
-      <w:proofErr w:type="spellStart"/>
-      <w:r>
-        <w:rPr>
-          <w:rStyle w:val="HTMLCode"/>
-          <w:rFonts w:asciiTheme="majorHAnsi" w:hAnsiTheme="majorHAnsi"/>
-        </w:rPr>
-        <w:t>ufw</w:t>
-      </w:r>
-      <w:proofErr w:type="spellEnd"/>
-      <w:r>
-        <w:rPr>
-          <w:rStyle w:val="HTMLCode"/>
-          <w:rFonts w:asciiTheme="majorHAnsi" w:hAnsiTheme="majorHAnsi"/>
-        </w:rPr>
-        <w:t xml:space="preserve"> </w:t>
-      </w:r>
-      <w:proofErr w:type="spellStart"/>
-      <w:r>
-        <w:rPr>
-          <w:rStyle w:val="HTMLCode"/>
-          <w:rFonts w:asciiTheme="majorHAnsi" w:hAnsiTheme="majorHAnsi"/>
-        </w:rPr>
-        <w:t>allow</w:t>
-      </w:r>
-      <w:proofErr w:type="spellEnd"/>
-      <w:r>
-        <w:rPr>
-          <w:rStyle w:val="HTMLCode"/>
-          <w:rFonts w:asciiTheme="majorHAnsi" w:hAnsiTheme="majorHAnsi"/>
-        </w:rPr>
-        <w:t xml:space="preserve"> 22</w:t>
+        <w:t>sudo ufw allow 22</w:t>
       </w:r>
     </w:p>
     <w:p>
@@ -4183,192 +2661,67 @@
           <w:rFonts w:asciiTheme="majorHAnsi" w:hAnsiTheme="majorHAnsi"/>
         </w:rPr>
       </w:pPr>
-      <w:proofErr w:type="spellStart"/>
       <w:r>
         <w:rPr>
           <w:rStyle w:val="HTMLCode"/>
           <w:rFonts w:asciiTheme="majorHAnsi" w:hAnsiTheme="majorHAnsi"/>
         </w:rPr>
-        <w:t>ssh</w:t>
-      </w:r>
-      <w:proofErr w:type="spellEnd"/>
+        <w:t xml:space="preserve">ssh localhost </w:t>
+      </w:r>
       <w:r>
         <w:rPr>
           <w:rStyle w:val="HTMLCode"/>
           <w:rFonts w:asciiTheme="majorHAnsi" w:hAnsiTheme="majorHAnsi"/>
         </w:rPr>
-        <w:t xml:space="preserve"> </w:t>
-      </w:r>
-      <w:proofErr w:type="spellStart"/>
+        <w:sym w:font="Wingdings" w:char="F0E0"/>
+      </w:r>
       <w:r>
         <w:rPr>
           <w:rStyle w:val="HTMLCode"/>
           <w:rFonts w:asciiTheme="majorHAnsi" w:hAnsiTheme="majorHAnsi"/>
         </w:rPr>
-        <w:t>localhost</w:t>
-      </w:r>
-      <w:proofErr w:type="spellEnd"/>
-      <w:r>
+        <w:t xml:space="preserve"> Passphrase? Dann mache folgendes:</w:t>
+      </w:r>
+    </w:p>
+    <w:p>
+      <w:pPr>
+        <w:pStyle w:val="HTMLVorformatiert"/>
         <w:rPr>
           <w:rStyle w:val="HTMLCode"/>
           <w:rFonts w:asciiTheme="majorHAnsi" w:hAnsiTheme="majorHAnsi"/>
         </w:rPr>
-        <w:t xml:space="preserve"> </w:t>
-      </w:r>
-      <w:r>
+      </w:pPr>
+    </w:p>
+    <w:p>
+      <w:pPr>
+        <w:pStyle w:val="HTMLVorformatiert"/>
         <w:rPr>
           <w:rStyle w:val="HTMLCode"/>
           <w:rFonts w:asciiTheme="majorHAnsi" w:hAnsiTheme="majorHAnsi"/>
         </w:rPr>
-        <w:sym w:font="Wingdings" w:char="F0E0"/>
-      </w:r>
+      </w:pPr>
       <w:r>
         <w:rPr>
           <w:rStyle w:val="HTMLCode"/>
           <w:rFonts w:asciiTheme="majorHAnsi" w:hAnsiTheme="majorHAnsi"/>
         </w:rPr>
-        <w:t xml:space="preserve"> Passphrase? Dann mache folgendes:</w:t>
+        <w:t>ssh-keygen -t dsa -P '' -f ~/.ssh/id_dsa</w:t>
       </w:r>
     </w:p>
     <w:p>
       <w:pPr>
         <w:pStyle w:val="HTMLVorformatiert"/>
         <w:rPr>
+          <w:rFonts w:asciiTheme="majorHAnsi" w:hAnsiTheme="majorHAnsi"/>
+        </w:rPr>
+      </w:pPr>
+      <w:r>
+        <w:rPr>
           <w:rStyle w:val="HTMLCode"/>
           <w:rFonts w:asciiTheme="majorHAnsi" w:hAnsiTheme="majorHAnsi"/>
         </w:rPr>
-      </w:pPr>
-    </w:p>
-    <w:p>
-      <w:pPr>
-        <w:pStyle w:val="HTMLVorformatiert"/>
-        <w:rPr>
-          <w:rStyle w:val="HTMLCode"/>
-          <w:rFonts w:asciiTheme="majorHAnsi" w:hAnsiTheme="majorHAnsi"/>
-        </w:rPr>
-      </w:pPr>
-      <w:proofErr w:type="spellStart"/>
-      <w:r>
-        <w:rPr>
-          <w:rStyle w:val="HTMLCode"/>
-          <w:rFonts w:asciiTheme="majorHAnsi" w:hAnsiTheme="majorHAnsi"/>
-        </w:rPr>
-        <w:t>ssh-keygen</w:t>
-      </w:r>
-      <w:proofErr w:type="spellEnd"/>
-      <w:r>
-        <w:rPr>
-          <w:rStyle w:val="HTMLCode"/>
-          <w:rFonts w:asciiTheme="majorHAnsi" w:hAnsiTheme="majorHAnsi"/>
-        </w:rPr>
-        <w:t xml:space="preserve"> -t </w:t>
-      </w:r>
-      <w:proofErr w:type="spellStart"/>
-      <w:r>
-        <w:rPr>
-          <w:rStyle w:val="HTMLCode"/>
-          <w:rFonts w:asciiTheme="majorHAnsi" w:hAnsiTheme="majorHAnsi"/>
-        </w:rPr>
-        <w:t>dsa</w:t>
-      </w:r>
-      <w:proofErr w:type="spellEnd"/>
-      <w:r>
-        <w:rPr>
-          <w:rStyle w:val="HTMLCode"/>
-          <w:rFonts w:asciiTheme="majorHAnsi" w:hAnsiTheme="majorHAnsi"/>
-        </w:rPr>
-        <w:t xml:space="preserve"> -P '' -f ~/.</w:t>
-      </w:r>
-      <w:proofErr w:type="spellStart"/>
-      <w:r>
-        <w:rPr>
-          <w:rStyle w:val="HTMLCode"/>
-          <w:rFonts w:asciiTheme="majorHAnsi" w:hAnsiTheme="majorHAnsi"/>
-        </w:rPr>
-        <w:t>ssh</w:t>
-      </w:r>
-      <w:proofErr w:type="spellEnd"/>
-      <w:r>
-        <w:rPr>
-          <w:rStyle w:val="HTMLCode"/>
-          <w:rFonts w:asciiTheme="majorHAnsi" w:hAnsiTheme="majorHAnsi"/>
-        </w:rPr>
-        <w:t>/</w:t>
-      </w:r>
-      <w:proofErr w:type="spellStart"/>
-      <w:r>
-        <w:rPr>
-          <w:rStyle w:val="HTMLCode"/>
-          <w:rFonts w:asciiTheme="majorHAnsi" w:hAnsiTheme="majorHAnsi"/>
-        </w:rPr>
-        <w:t>id_dsa</w:t>
-      </w:r>
-      <w:proofErr w:type="spellEnd"/>
-    </w:p>
-    <w:p>
-      <w:pPr>
-        <w:pStyle w:val="HTMLVorformatiert"/>
-        <w:rPr>
-          <w:rFonts w:asciiTheme="majorHAnsi" w:hAnsiTheme="majorHAnsi"/>
-        </w:rPr>
-      </w:pPr>
-      <w:proofErr w:type="spellStart"/>
-      <w:r>
-        <w:rPr>
-          <w:rStyle w:val="HTMLCode"/>
-          <w:rFonts w:asciiTheme="majorHAnsi" w:hAnsiTheme="majorHAnsi"/>
-        </w:rPr>
-        <w:t>cat</w:t>
-      </w:r>
-      <w:proofErr w:type="spellEnd"/>
-      <w:r>
-        <w:rPr>
-          <w:rStyle w:val="HTMLCode"/>
-          <w:rFonts w:asciiTheme="majorHAnsi" w:hAnsiTheme="majorHAnsi"/>
-        </w:rPr>
-        <w:t xml:space="preserve"> ~/.</w:t>
-      </w:r>
-      <w:proofErr w:type="spellStart"/>
-      <w:r>
-        <w:rPr>
-          <w:rStyle w:val="HTMLCode"/>
-          <w:rFonts w:asciiTheme="majorHAnsi" w:hAnsiTheme="majorHAnsi"/>
-        </w:rPr>
-        <w:t>ssh</w:t>
-      </w:r>
-      <w:proofErr w:type="spellEnd"/>
-      <w:r>
-        <w:rPr>
-          <w:rStyle w:val="HTMLCode"/>
-          <w:rFonts w:asciiTheme="majorHAnsi" w:hAnsiTheme="majorHAnsi"/>
-        </w:rPr>
-        <w:t>/id_dsa.pub &gt;&gt; ~/.</w:t>
-      </w:r>
-      <w:proofErr w:type="spellStart"/>
-      <w:r>
-        <w:rPr>
-          <w:rStyle w:val="HTMLCode"/>
-          <w:rFonts w:asciiTheme="majorHAnsi" w:hAnsiTheme="majorHAnsi"/>
-        </w:rPr>
-        <w:t>ssh</w:t>
-      </w:r>
-      <w:proofErr w:type="spellEnd"/>
-      <w:r>
-        <w:rPr>
-          <w:rStyle w:val="HTMLCode"/>
-          <w:rFonts w:asciiTheme="majorHAnsi" w:hAnsiTheme="majorHAnsi"/>
-        </w:rPr>
-        <w:t>/</w:t>
-      </w:r>
-      <w:proofErr w:type="spellStart"/>
-      <w:r>
-        <w:rPr>
-          <w:rStyle w:val="HTMLCode"/>
-          <w:rFonts w:asciiTheme="majorHAnsi" w:hAnsiTheme="majorHAnsi"/>
-        </w:rPr>
-        <w:t>authorized_keys</w:t>
-      </w:r>
-      <w:proofErr w:type="spellEnd"/>
+        <w:t>cat ~/.ssh/id_dsa.pub &gt;&gt; ~/.ssh/authorized_keys</w:t>
+      </w:r>
     </w:p>
     <w:p>
       <w:pPr>
@@ -4470,34 +2823,238 @@
           <w:rFonts w:asciiTheme="majorHAnsi" w:hAnsiTheme="majorHAnsi"/>
         </w:rPr>
       </w:pPr>
-      <w:r>
-        <w:rPr>
-          <w:rFonts w:asciiTheme="majorHAnsi" w:hAnsiTheme="majorHAnsi"/>
-        </w:rPr>
-        <w:t>https://www.digitalocean.com/community/tutorials/how-to-install-hadoop-on-ubuntu-13-10</w:t>
-      </w:r>
+      <w:hyperlink r:id="rId24" w:history="1">
+        <w:r>
+          <w:rPr>
+            <w:rStyle w:val="Hyperlink"/>
+            <w:rFonts w:asciiTheme="majorHAnsi" w:hAnsiTheme="majorHAnsi"/>
+          </w:rPr>
+          <w:t>https://www.digitalocean.com/community/tutorials/how-to-install-hadoop-on-ubuntu-13-10</w:t>
+        </w:r>
+      </w:hyperlink>
+    </w:p>
+    <w:p>
+      <w:pPr>
+        <w:pStyle w:val="HTMLVorformatiert"/>
+        <w:rPr>
+          <w:rFonts w:asciiTheme="majorHAnsi" w:hAnsiTheme="majorHAnsi"/>
+        </w:rPr>
+      </w:pPr>
+    </w:p>
+    <w:p>
+      <w:pPr>
+        <w:pStyle w:val="HTMLVorformatiert"/>
+        <w:rPr>
+          <w:rFonts w:asciiTheme="majorHAnsi" w:hAnsiTheme="majorHAnsi"/>
+        </w:rPr>
+      </w:pPr>
+    </w:p>
+    <w:p>
+      <w:pPr>
+        <w:pStyle w:val="HTMLVorformatiert"/>
+        <w:rPr>
+          <w:rFonts w:asciiTheme="majorHAnsi" w:hAnsiTheme="majorHAnsi"/>
+        </w:rPr>
+      </w:pPr>
+      <w:r>
+        <w:rPr>
+          <w:rFonts w:asciiTheme="majorHAnsi" w:hAnsiTheme="majorHAnsi"/>
+        </w:rPr>
+        <w:t>Other helpful Links / Befehle</w:t>
+      </w:r>
+    </w:p>
+    <w:p>
+      <w:pPr>
+        <w:pStyle w:val="HTMLVorformatiert"/>
+        <w:rPr>
+          <w:rFonts w:asciiTheme="majorHAnsi" w:hAnsiTheme="majorHAnsi"/>
+        </w:rPr>
+      </w:pPr>
+      <w:r>
+        <w:rPr>
+          <w:rFonts w:asciiTheme="majorHAnsi" w:hAnsiTheme="majorHAnsi"/>
+        </w:rPr>
+        <w:t>sudo chown -R myusername my-project-folder</w:t>
+      </w:r>
+      <w:r>
+        <w:rPr>
+          <w:rFonts w:asciiTheme="majorHAnsi" w:hAnsiTheme="majorHAnsi"/>
+        </w:rPr>
+        <w:t xml:space="preserve">  </w:t>
+      </w:r>
+      <w:r>
+        <w:rPr>
+          <w:rFonts w:asciiTheme="majorHAnsi" w:hAnsiTheme="majorHAnsi"/>
+        </w:rPr>
+        <w:sym w:font="Wingdings" w:char="F0E0"/>
+      </w:r>
+      <w:r>
+        <w:rPr>
+          <w:rFonts w:asciiTheme="majorHAnsi" w:hAnsiTheme="majorHAnsi"/>
+        </w:rPr>
+        <w:t xml:space="preserve"> username per: whoami </w:t>
+      </w:r>
+      <w:r>
+        <w:rPr>
+          <w:rFonts w:asciiTheme="majorHAnsi" w:hAnsiTheme="majorHAnsi"/>
+        </w:rPr>
+        <w:sym w:font="Wingdings" w:char="F0E0"/>
+      </w:r>
+      <w:r>
+        <w:rPr>
+          <w:rFonts w:asciiTheme="majorHAnsi" w:hAnsiTheme="majorHAnsi"/>
+        </w:rPr>
+        <w:t xml:space="preserve"> Löst Problem mit readonly status</w:t>
+      </w:r>
+    </w:p>
+    <w:p>
+      <w:pPr>
+        <w:pStyle w:val="HTMLVorformatiert"/>
+        <w:rPr>
+          <w:rFonts w:asciiTheme="majorHAnsi" w:hAnsiTheme="majorHAnsi"/>
+        </w:rPr>
+      </w:pPr>
+    </w:p>
+    <w:p>
+      <w:pPr>
+        <w:pStyle w:val="HTMLVorformatiert"/>
+        <w:rPr>
+          <w:rFonts w:asciiTheme="majorHAnsi" w:hAnsiTheme="majorHAnsi"/>
+        </w:rPr>
+      </w:pPr>
+      <w:hyperlink r:id="rId25" w:history="1">
+        <w:r>
+          <w:rPr>
+            <w:rStyle w:val="Hyperlink"/>
+            <w:rFonts w:asciiTheme="majorHAnsi" w:hAnsiTheme="majorHAnsi"/>
+          </w:rPr>
+          <w:t>http://www.tutorialspoint.com/hbase/hbase_drop_table.htm</w:t>
+        </w:r>
+      </w:hyperlink>
+    </w:p>
+    <w:p>
+      <w:pPr>
+        <w:pStyle w:val="HTMLVorformatiert"/>
+        <w:rPr>
+          <w:rFonts w:asciiTheme="majorHAnsi" w:hAnsiTheme="majorHAnsi"/>
+        </w:rPr>
+      </w:pPr>
+      <w:hyperlink r:id="rId26" w:history="1">
+        <w:r>
+          <w:rPr>
+            <w:rStyle w:val="Hyperlink"/>
+            <w:rFonts w:asciiTheme="majorHAnsi" w:hAnsiTheme="majorHAnsi"/>
+          </w:rPr>
+          <w:t>https://learnhbase.wordpress.com/2013/03/02/hbase-shell-commands/</w:t>
+        </w:r>
+      </w:hyperlink>
+    </w:p>
+    <w:p>
+      <w:pPr>
+        <w:pStyle w:val="HTMLVorformatiert"/>
+        <w:rPr>
+          <w:rFonts w:asciiTheme="majorHAnsi" w:hAnsiTheme="majorHAnsi"/>
+        </w:rPr>
+      </w:pPr>
+      <w:hyperlink r:id="rId27" w:history="1">
+        <w:r>
+          <w:rPr>
+            <w:rStyle w:val="Hyperlink"/>
+            <w:rFonts w:asciiTheme="majorHAnsi" w:hAnsiTheme="majorHAnsi"/>
+          </w:rPr>
+          <w:t>http://stackoverflow.com/questions/5837698/converting-any-object-to-a-byte-array-in-java</w:t>
+        </w:r>
+      </w:hyperlink>
+    </w:p>
+    <w:p>
+      <w:pPr>
+        <w:pStyle w:val="HTMLVorformatiert"/>
+        <w:rPr>
+          <w:rFonts w:asciiTheme="majorHAnsi" w:hAnsiTheme="majorHAnsi"/>
+        </w:rPr>
+      </w:pPr>
+      <w:hyperlink r:id="rId28" w:history="1">
+        <w:r>
+          <w:rPr>
+            <w:rStyle w:val="Hyperlink"/>
+            <w:rFonts w:asciiTheme="majorHAnsi" w:hAnsiTheme="majorHAnsi"/>
+          </w:rPr>
+          <w:t>http://projects.spring.io/spring-hadoop/#quick-start</w:t>
+        </w:r>
+      </w:hyperlink>
+    </w:p>
+    <w:p>
+      <w:pPr>
+        <w:pStyle w:val="HTMLVorformatiert"/>
+        <w:rPr>
+          <w:rFonts w:asciiTheme="majorHAnsi" w:hAnsiTheme="majorHAnsi"/>
+        </w:rPr>
+      </w:pPr>
+    </w:p>
+    <w:p>
+      <w:pPr>
+        <w:pStyle w:val="HTMLVorformatiert"/>
+        <w:rPr>
+          <w:rFonts w:asciiTheme="majorHAnsi" w:hAnsiTheme="majorHAnsi"/>
+        </w:rPr>
+      </w:pPr>
+      <w:hyperlink r:id="rId29" w:history="1">
+        <w:r>
+          <w:rPr>
+            <w:rStyle w:val="Hyperlink"/>
+            <w:rFonts w:asciiTheme="majorHAnsi" w:hAnsiTheme="majorHAnsi"/>
+          </w:rPr>
+          <w:t>http://www.cloudera.com/documentation/enterprise/5-4-x/topics/admin_hbase_scanning.html</w:t>
+        </w:r>
+      </w:hyperlink>
+    </w:p>
+    <w:p>
+      <w:pPr>
+        <w:pStyle w:val="HTMLVorformatiert"/>
+        <w:rPr>
+          <w:rFonts w:asciiTheme="majorHAnsi" w:hAnsiTheme="majorHAnsi"/>
+        </w:rPr>
+      </w:pPr>
+      <w:hyperlink r:id="rId30" w:history="1">
+        <w:r>
+          <w:rPr>
+            <w:rStyle w:val="Hyperlink"/>
+            <w:rFonts w:asciiTheme="majorHAnsi" w:hAnsiTheme="majorHAnsi"/>
+          </w:rPr>
+          <w:t>http://www.cloudera.com/documentation/enterprise/5-4-x/topics/admin_writing_data_to_hbase.html</w:t>
+        </w:r>
+      </w:hyperlink>
+    </w:p>
+    <w:p>
+      <w:pPr>
+        <w:pStyle w:val="HTMLVorformatiert"/>
+        <w:rPr>
+          <w:rFonts w:asciiTheme="majorHAnsi" w:hAnsiTheme="majorHAnsi"/>
+        </w:rPr>
+      </w:pPr>
+      <w:hyperlink r:id="rId31" w:history="1">
+        <w:r>
+          <w:rPr>
+            <w:rStyle w:val="Hyperlink"/>
+            <w:rFonts w:asciiTheme="majorHAnsi" w:hAnsiTheme="majorHAnsi"/>
+          </w:rPr>
+          <w:t>https://www.cloudera.com/documentation/enterprise/5-6-x/topics/admin_hbase_import.html</w:t>
+        </w:r>
+      </w:hyperlink>
+    </w:p>
+    <w:p>
+      <w:pPr>
+        <w:pStyle w:val="HTMLVorformatiert"/>
+        <w:rPr>
+          <w:rFonts w:asciiTheme="majorHAnsi" w:hAnsiTheme="majorHAnsi"/>
+        </w:rPr>
+      </w:pPr>
       <w:bookmarkStart w:id="0" w:name="_GoBack"/>
       <w:bookmarkEnd w:id="0"/>
     </w:p>
-    <w:p>
-      <w:pPr>
-        <w:pStyle w:val="HTMLVorformatiert"/>
-        <w:rPr>
-          <w:rFonts w:asciiTheme="majorHAnsi" w:hAnsiTheme="majorHAnsi"/>
-        </w:rPr>
-      </w:pPr>
-    </w:p>
-    <w:p>
-      <w:pPr>
-        <w:pStyle w:val="HTMLVorformatiert"/>
-        <w:rPr>
-          <w:rFonts w:asciiTheme="majorHAnsi" w:hAnsiTheme="majorHAnsi"/>
-        </w:rPr>
-      </w:pPr>
-    </w:p>
     <w:sectPr>
-      <w:footerReference w:type="default" r:id="rId24"/>
-      <w:headerReference w:type="first" r:id="rId25"/>
+      <w:footerReference w:type="default" r:id="rId32"/>
+      <w:headerReference w:type="first" r:id="rId33"/>
       <w:pgSz w:w="11907" w:h="16839" w:code="9"/>
       <w:pgMar w:top="1440" w:right="1080" w:bottom="1080" w:left="1080" w:header="864" w:footer="709" w:gutter="0"/>
       <w:cols w:space="720"/>
@@ -4555,7 +3112,7 @@
       <w:rPr>
         <w:noProof/>
       </w:rPr>
-      <w:t>3</w:t>
+      <w:t>4</w:t>
     </w:r>
     <w:r>
       <w:fldChar w:fldCharType="end"/>
@@ -5029,6 +3586,7 @@
     <w:lsdException w:name="HTML Sample" w:semiHidden="1" w:unhideWhenUsed="1"/>
     <w:lsdException w:name="HTML Typewriter" w:semiHidden="1" w:unhideWhenUsed="1"/>
     <w:lsdException w:name="HTML Variable" w:semiHidden="1" w:unhideWhenUsed="1"/>
+    <w:lsdException w:name="Normal Table" w:semiHidden="1" w:unhideWhenUsed="1"/>
     <w:lsdException w:name="annotation subject" w:semiHidden="1" w:unhideWhenUsed="1"/>
     <w:lsdException w:name="No List" w:semiHidden="1" w:unhideWhenUsed="1"/>
     <w:lsdException w:name="Outline List 1" w:semiHidden="1" w:unhideWhenUsed="1"/>
@@ -5075,8 +3633,10 @@
     <w:lsdException w:name="Table Subtle 2" w:semiHidden="1" w:unhideWhenUsed="1"/>
     <w:lsdException w:name="Table Web 1" w:semiHidden="1" w:unhideWhenUsed="1"/>
     <w:lsdException w:name="Table Web 2" w:semiHidden="1" w:unhideWhenUsed="1"/>
+    <w:lsdException w:name="Table Web 3" w:semiHidden="1" w:unhideWhenUsed="1"/>
     <w:lsdException w:name="Balloon Text" w:semiHidden="1" w:unhideWhenUsed="1"/>
     <w:lsdException w:name="Table Grid" w:uiPriority="59"/>
+    <w:lsdException w:name="Table Theme" w:semiHidden="1" w:unhideWhenUsed="1"/>
     <w:lsdException w:name="Placeholder Text" w:semiHidden="1"/>
     <w:lsdException w:name="No Spacing" w:uiPriority="1" w:qFormat="1"/>
     <w:lsdException w:name="Light Shading" w:uiPriority="60"/>
@@ -5746,6 +4306,7 @@
   <w:rsids>
     <w:rsidRoot w:val="00FD4970"/>
     <w:rsid w:val="000B57BE"/>
+    <w:rsid w:val="001C08B0"/>
     <w:rsid w:val="006978B8"/>
     <w:rsid w:val="00FD4970"/>
   </w:rsids>
@@ -5893,6 +4454,7 @@
     <w:lsdException w:name="HTML Sample" w:semiHidden="1" w:unhideWhenUsed="1"/>
     <w:lsdException w:name="HTML Typewriter" w:semiHidden="1" w:unhideWhenUsed="1"/>
     <w:lsdException w:name="HTML Variable" w:semiHidden="1" w:unhideWhenUsed="1"/>
+    <w:lsdException w:name="Normal Table" w:semiHidden="1" w:unhideWhenUsed="1"/>
     <w:lsdException w:name="annotation subject" w:semiHidden="1" w:unhideWhenUsed="1"/>
     <w:lsdException w:name="No List" w:semiHidden="1" w:unhideWhenUsed="1"/>
     <w:lsdException w:name="Outline List 1" w:semiHidden="1" w:unhideWhenUsed="1"/>
@@ -5939,8 +4501,10 @@
     <w:lsdException w:name="Table Subtle 2" w:semiHidden="1" w:unhideWhenUsed="1"/>
     <w:lsdException w:name="Table Web 1" w:semiHidden="1" w:unhideWhenUsed="1"/>
     <w:lsdException w:name="Table Web 2" w:semiHidden="1" w:unhideWhenUsed="1"/>
+    <w:lsdException w:name="Table Web 3" w:semiHidden="1" w:unhideWhenUsed="1"/>
     <w:lsdException w:name="Balloon Text" w:semiHidden="1" w:unhideWhenUsed="1"/>
     <w:lsdException w:name="Table Grid" w:uiPriority="39"/>
+    <w:lsdException w:name="Table Theme" w:semiHidden="1" w:unhideWhenUsed="1"/>
     <w:lsdException w:name="Placeholder Text" w:semiHidden="1"/>
     <w:lsdException w:name="No Spacing" w:uiPriority="1" w:qFormat="1"/>
     <w:lsdException w:name="Light Shading" w:uiPriority="60"/>
@@ -6500,12 +5064,6 @@
 </file>
 
 <file path=customXml/item1.xml><?xml version="1.0" encoding="utf-8"?>
-<mappings xmlns="http://schemas.microsoft.com/pics">
-  <picture>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</picture>
-</mappings>
-</file>
-
-<file path=customXml/item2.xml><?xml version="1.0" encoding="utf-8"?>
 <FormTemplates xmlns="http://schemas.microsoft.com/sharepoint/v3/contenttype/forms">
   <Display>DocumentLibraryForm</Display>
   <Edit>AssetEditForm</Edit>
@@ -6513,11 +5071,25 @@
 </FormTemplates>
 </file>
 
+<file path=customXml/item2.xml><?xml version="1.0" encoding="utf-8"?>
+<mappings xmlns="http://schemas.microsoft.com/pics">
+  <picture>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</picture>
+</mappings>
+</file>
+
 <file path=customXml/item3.xml><?xml version="1.0" encoding="utf-8"?>
 <b:Sources xmlns:b="http://schemas.openxmlformats.org/officeDocument/2006/bibliography" SelectedStyle="\APA.XSL" StyleName="APA"/>
 </file>
 
 <file path=customXml/itemProps1.xml><?xml version="1.0" encoding="utf-8"?>
+<ds:datastoreItem xmlns:ds="http://schemas.openxmlformats.org/officeDocument/2006/customXml" ds:itemID="{51FBD1A1-449C-4EBE-BCFF-5A2F45398A1C}">
+  <ds:schemaRefs>
+    <ds:schemaRef ds:uri="http://schemas.microsoft.com/sharepoint/v3/contenttype/forms"/>
+  </ds:schemaRefs>
+</ds:datastoreItem>
+</file>
+
+<file path=customXml/itemProps2.xml><?xml version="1.0" encoding="utf-8"?>
 <ds:datastoreItem xmlns:ds="http://schemas.openxmlformats.org/officeDocument/2006/customXml" ds:itemID="{47E18979-C756-43FD-9D2A-15203E6A502A}">
   <ds:schemaRefs>
     <ds:schemaRef ds:uri="http://schemas.microsoft.com/pics"/>
@@ -6525,16 +5097,8 @@
 </ds:datastoreItem>
 </file>
 
-<file path=customXml/itemProps2.xml><?xml version="1.0" encoding="utf-8"?>
-<ds:datastoreItem xmlns:ds="http://schemas.openxmlformats.org/officeDocument/2006/customXml" ds:itemID="{51FBD1A1-449C-4EBE-BCFF-5A2F45398A1C}">
-  <ds:schemaRefs>
-    <ds:schemaRef ds:uri="http://schemas.microsoft.com/sharepoint/v3/contenttype/forms"/>
-  </ds:schemaRefs>
-</ds:datastoreItem>
-</file>
-
 <file path=customXml/itemProps3.xml><?xml version="1.0" encoding="utf-8"?>
-<ds:datastoreItem xmlns:ds="http://schemas.openxmlformats.org/officeDocument/2006/customXml" ds:itemID="{AB031D97-21B5-493C-B593-9F5B23C1029D}">
+<ds:datastoreItem xmlns:ds="http://schemas.openxmlformats.org/officeDocument/2006/customXml" ds:itemID="{A3D05207-64AF-40BF-9D9E-5D7D9A1603CA}">
   <ds:schemaRefs>
     <ds:schemaRef ds:uri="http://schemas.openxmlformats.org/officeDocument/2006/bibliography"/>
   </ds:schemaRefs>

--- a/Doc/Projektstatusbericht_Aufgabe_4.docx
+++ b/Doc/Projektstatusbericht_Aufgabe_4.docx
@@ -1,6 +1,6 @@
 
 <file path=word/document.xml><?xml version="1.0" encoding="utf-8"?>
-<w:document xmlns:wpc="http://schemas.microsoft.com/office/word/2010/wordprocessingCanvas" xmlns:cx="http://schemas.microsoft.com/office/drawing/2014/chartex" xmlns:cx1="http://schemas.microsoft.com/office/drawing/2015/9/8/chartex" xmlns:cx2="http://schemas.microsoft.com/office/drawing/2015/10/21/chartex" xmlns:mc="http://schemas.openxmlformats.org/markup-compatibility/2006" xmlns:o="urn:schemas-microsoft-com:office:office" xmlns:r="http://schemas.openxmlformats.org/officeDocument/2006/relationships" xmlns:m="http://schemas.openxmlformats.org/officeDocument/2006/math" xmlns:v="urn:schemas-microsoft-com:vml" xmlns:wp14="http://schemas.microsoft.com/office/word/2010/wordprocessingDrawing" xmlns:wp="http://schemas.openxmlformats.org/drawingml/2006/wordprocessingDrawing" xmlns:w10="urn:schemas-microsoft-com:office:word" xmlns:w="http://schemas.openxmlformats.org/wordprocessingml/2006/main" xmlns:w14="http://schemas.microsoft.com/office/word/2010/wordml" xmlns:w15="http://schemas.microsoft.com/office/word/2012/wordml" xmlns:w16se="http://schemas.microsoft.com/office/word/2015/wordml/symex" xmlns:wpg="http://schemas.microsoft.com/office/word/2010/wordprocessingGroup" xmlns:wpi="http://schemas.microsoft.com/office/word/2010/wordprocessingInk" xmlns:wne="http://schemas.microsoft.com/office/word/2006/wordml" xmlns:wps="http://schemas.microsoft.com/office/word/2010/wordprocessingShape" mc:Ignorable="w14 w15 w16se wp14">
+<w:document xmlns:wpc="http://schemas.microsoft.com/office/word/2010/wordprocessingCanvas" xmlns:cx="http://schemas.microsoft.com/office/drawing/2014/chartex" xmlns:cx1="http://schemas.microsoft.com/office/drawing/2015/9/8/chartex" xmlns:mc="http://schemas.openxmlformats.org/markup-compatibility/2006" xmlns:o="urn:schemas-microsoft-com:office:office" xmlns:r="http://schemas.openxmlformats.org/officeDocument/2006/relationships" xmlns:m="http://schemas.openxmlformats.org/officeDocument/2006/math" xmlns:v="urn:schemas-microsoft-com:vml" xmlns:wp14="http://schemas.microsoft.com/office/word/2010/wordprocessingDrawing" xmlns:wp="http://schemas.openxmlformats.org/drawingml/2006/wordprocessingDrawing" xmlns:w10="urn:schemas-microsoft-com:office:word" xmlns:w="http://schemas.openxmlformats.org/wordprocessingml/2006/main" xmlns:w14="http://schemas.microsoft.com/office/word/2010/wordml" xmlns:w15="http://schemas.microsoft.com/office/word/2012/wordml" xmlns:w16se="http://schemas.microsoft.com/office/word/2015/wordml/symex" xmlns:wpg="http://schemas.microsoft.com/office/word/2010/wordprocessingGroup" xmlns:wpi="http://schemas.microsoft.com/office/word/2010/wordprocessingInk" xmlns:wne="http://schemas.microsoft.com/office/word/2006/wordml" xmlns:wps="http://schemas.microsoft.com/office/word/2010/wordprocessingShape" mc:Ignorable="w14 w15 w16se wp14">
   <w:body>
     <w:p>
       <w:pPr>
@@ -1903,7 +1903,7 @@
                   <pic:spPr>
                     <a:xfrm>
                       <a:off x="0" y="0"/>
-                      <a:ext cx="2773580" cy="924527"/>
+                      <a:ext cx="2671638" cy="890546"/>
                     </a:xfrm>
                     <a:prstGeom prst="rect">
                       <a:avLst/>
@@ -2712,16 +2712,1247 @@
       <w:pPr>
         <w:pStyle w:val="HTMLVorformatiert"/>
         <w:rPr>
-          <w:rFonts w:asciiTheme="majorHAnsi" w:hAnsiTheme="majorHAnsi"/>
-        </w:rPr>
-      </w:pPr>
-      <w:r>
-        <w:rPr>
           <w:rStyle w:val="HTMLCode"/>
           <w:rFonts w:asciiTheme="majorHAnsi" w:hAnsiTheme="majorHAnsi"/>
         </w:rPr>
+      </w:pPr>
+      <w:r>
+        <w:rPr>
+          <w:rStyle w:val="HTMLCode"/>
+          <w:rFonts w:asciiTheme="majorHAnsi" w:hAnsiTheme="majorHAnsi"/>
+        </w:rPr>
         <w:t>cat ~/.ssh/id_dsa.pub &gt;&gt; ~/.ssh/authorized_keys</w:t>
       </w:r>
+    </w:p>
+    <w:p>
+      <w:pPr>
+        <w:pStyle w:val="HTMLVorformatiert"/>
+        <w:rPr>
+          <w:rStyle w:val="HTMLCode"/>
+          <w:rFonts w:asciiTheme="majorHAnsi" w:hAnsiTheme="majorHAnsi"/>
+        </w:rPr>
+      </w:pPr>
+    </w:p>
+    <w:p>
+      <w:pPr>
+        <w:pStyle w:val="HTMLVorformatiert"/>
+        <w:pBdr>
+          <w:bottom w:val="single" w:sz="12" w:space="1" w:color="auto"/>
+        </w:pBdr>
+        <w:rPr>
+          <w:rStyle w:val="HTMLCode"/>
+          <w:rFonts w:asciiTheme="majorHAnsi" w:hAnsiTheme="majorHAnsi"/>
+        </w:rPr>
+      </w:pPr>
+    </w:p>
+    <w:p>
+      <w:pPr>
+        <w:pStyle w:val="HTMLVorformatiert"/>
+        <w:rPr>
+          <w:rStyle w:val="HTMLCode"/>
+          <w:rFonts w:asciiTheme="majorHAnsi" w:hAnsiTheme="majorHAnsi"/>
+        </w:rPr>
+      </w:pPr>
+    </w:p>
+    <w:p>
+      <w:pPr>
+        <w:pStyle w:val="HTMLVorformatiert"/>
+        <w:rPr>
+          <w:rStyle w:val="HTMLCode"/>
+          <w:rFonts w:asciiTheme="majorHAnsi" w:hAnsiTheme="majorHAnsi"/>
+        </w:rPr>
+      </w:pPr>
+      <w:r>
+        <w:rPr>
+          <w:rStyle w:val="HTMLCode"/>
+          <w:rFonts w:asciiTheme="majorHAnsi" w:hAnsiTheme="majorHAnsi"/>
+        </w:rPr>
+        <w:t>Änderungen der oberen Screenshots:</w:t>
+      </w:r>
+    </w:p>
+    <w:p>
+      <w:pPr>
+        <w:pStyle w:val="HTMLVorformatiert"/>
+        <w:rPr>
+          <w:rStyle w:val="HTMLCode"/>
+          <w:rFonts w:asciiTheme="majorHAnsi" w:hAnsiTheme="majorHAnsi"/>
+        </w:rPr>
+      </w:pPr>
+    </w:p>
+    <w:p>
+      <w:pPr>
+        <w:pStyle w:val="HTMLVorformatiert"/>
+        <w:rPr>
+          <w:rStyle w:val="HTMLCode"/>
+          <w:rFonts w:asciiTheme="majorHAnsi" w:hAnsiTheme="majorHAnsi"/>
+        </w:rPr>
+      </w:pPr>
+      <w:r>
+        <w:rPr>
+          <w:rStyle w:val="HTMLCode"/>
+          <w:rFonts w:asciiTheme="majorHAnsi" w:hAnsiTheme="majorHAnsi"/>
+        </w:rPr>
+        <w:t xml:space="preserve">c. </w:t>
+      </w:r>
+    </w:p>
+    <w:p>
+      <w:pPr>
+        <w:pStyle w:val="HTMLVorformatiert"/>
+      </w:pPr>
+      <w:r>
+        <w:t xml:space="preserve">   </w:t>
+      </w:r>
+      <w:r>
+        <w:t>&lt;property&gt;</w:t>
+      </w:r>
+    </w:p>
+    <w:p>
+      <w:pPr>
+        <w:tabs>
+          <w:tab w:val="left" w:pos="916"/>
+          <w:tab w:val="left" w:pos="1832"/>
+          <w:tab w:val="left" w:pos="2748"/>
+          <w:tab w:val="left" w:pos="3664"/>
+          <w:tab w:val="left" w:pos="4580"/>
+          <w:tab w:val="left" w:pos="5496"/>
+          <w:tab w:val="left" w:pos="6412"/>
+          <w:tab w:val="left" w:pos="7328"/>
+          <w:tab w:val="left" w:pos="8244"/>
+          <w:tab w:val="left" w:pos="9160"/>
+          <w:tab w:val="left" w:pos="10076"/>
+          <w:tab w:val="left" w:pos="10992"/>
+          <w:tab w:val="left" w:pos="11908"/>
+          <w:tab w:val="left" w:pos="12824"/>
+          <w:tab w:val="left" w:pos="13740"/>
+          <w:tab w:val="left" w:pos="14656"/>
+        </w:tabs>
+        <w:spacing w:before="0" w:after="0"/>
+        <w:rPr>
+          <w:rFonts w:ascii="Courier New" w:eastAsia="Times New Roman" w:hAnsi="Courier New" w:cs="Courier New"/>
+          <w:color w:val="auto"/>
+          <w:kern w:val="0"/>
+        </w:rPr>
+      </w:pPr>
+      <w:r>
+        <w:rPr>
+          <w:rFonts w:ascii="Courier New" w:eastAsia="Times New Roman" w:hAnsi="Courier New" w:cs="Courier New"/>
+          <w:color w:val="auto"/>
+          <w:kern w:val="0"/>
+        </w:rPr>
+        <w:t xml:space="preserve">   </w:t>
+      </w:r>
+      <w:r>
+        <w:rPr>
+          <w:rFonts w:ascii="Courier New" w:eastAsia="Times New Roman" w:hAnsi="Courier New" w:cs="Courier New"/>
+          <w:color w:val="auto"/>
+          <w:kern w:val="0"/>
+        </w:rPr>
+        <w:t xml:space="preserve">   </w:t>
+      </w:r>
+      <w:r>
+        <w:rPr>
+          <w:rFonts w:ascii="Courier New" w:eastAsia="Times New Roman" w:hAnsi="Courier New" w:cs="Courier New"/>
+          <w:color w:val="auto"/>
+          <w:kern w:val="0"/>
+        </w:rPr>
+        <w:t>&lt;name&gt;fs.default.name&lt;/name&gt;</w:t>
+      </w:r>
+    </w:p>
+    <w:p>
+      <w:pPr>
+        <w:tabs>
+          <w:tab w:val="left" w:pos="916"/>
+          <w:tab w:val="left" w:pos="1832"/>
+          <w:tab w:val="left" w:pos="2748"/>
+          <w:tab w:val="left" w:pos="3664"/>
+          <w:tab w:val="left" w:pos="4580"/>
+          <w:tab w:val="left" w:pos="5496"/>
+          <w:tab w:val="left" w:pos="6412"/>
+          <w:tab w:val="left" w:pos="7328"/>
+          <w:tab w:val="left" w:pos="8244"/>
+          <w:tab w:val="left" w:pos="9160"/>
+          <w:tab w:val="left" w:pos="10076"/>
+          <w:tab w:val="left" w:pos="10992"/>
+          <w:tab w:val="left" w:pos="11908"/>
+          <w:tab w:val="left" w:pos="12824"/>
+          <w:tab w:val="left" w:pos="13740"/>
+          <w:tab w:val="left" w:pos="14656"/>
+        </w:tabs>
+        <w:spacing w:before="0" w:after="0"/>
+        <w:rPr>
+          <w:rFonts w:ascii="Courier New" w:eastAsia="Times New Roman" w:hAnsi="Courier New" w:cs="Courier New"/>
+          <w:color w:val="auto"/>
+          <w:kern w:val="0"/>
+        </w:rPr>
+      </w:pPr>
+      <w:r>
+        <w:rPr>
+          <w:rFonts w:ascii="Courier New" w:eastAsia="Times New Roman" w:hAnsi="Courier New" w:cs="Courier New"/>
+          <w:color w:val="auto"/>
+          <w:kern w:val="0"/>
+        </w:rPr>
+        <w:t xml:space="preserve">   </w:t>
+      </w:r>
+      <w:r>
+        <w:rPr>
+          <w:rFonts w:ascii="Courier New" w:eastAsia="Times New Roman" w:hAnsi="Courier New" w:cs="Courier New"/>
+          <w:color w:val="auto"/>
+          <w:kern w:val="0"/>
+        </w:rPr>
+        <w:t xml:space="preserve">   </w:t>
+      </w:r>
+      <w:r>
+        <w:rPr>
+          <w:rFonts w:ascii="Courier New" w:eastAsia="Times New Roman" w:hAnsi="Courier New" w:cs="Courier New"/>
+          <w:color w:val="auto"/>
+          <w:kern w:val="0"/>
+        </w:rPr>
+        <w:t>&lt;value&gt;hdfs://localhost:9000&lt;/value&gt;</w:t>
+      </w:r>
+    </w:p>
+    <w:p>
+      <w:pPr>
+        <w:tabs>
+          <w:tab w:val="left" w:pos="916"/>
+          <w:tab w:val="left" w:pos="1832"/>
+          <w:tab w:val="left" w:pos="2748"/>
+          <w:tab w:val="left" w:pos="3664"/>
+          <w:tab w:val="left" w:pos="4580"/>
+          <w:tab w:val="left" w:pos="5496"/>
+          <w:tab w:val="left" w:pos="6412"/>
+          <w:tab w:val="left" w:pos="7328"/>
+          <w:tab w:val="left" w:pos="8244"/>
+          <w:tab w:val="left" w:pos="9160"/>
+          <w:tab w:val="left" w:pos="10076"/>
+          <w:tab w:val="left" w:pos="10992"/>
+          <w:tab w:val="left" w:pos="11908"/>
+          <w:tab w:val="left" w:pos="12824"/>
+          <w:tab w:val="left" w:pos="13740"/>
+          <w:tab w:val="left" w:pos="14656"/>
+        </w:tabs>
+        <w:spacing w:before="0" w:after="0"/>
+        <w:rPr>
+          <w:rFonts w:ascii="Courier New" w:eastAsia="Times New Roman" w:hAnsi="Courier New" w:cs="Courier New"/>
+          <w:color w:val="auto"/>
+          <w:kern w:val="0"/>
+        </w:rPr>
+      </w:pPr>
+      <w:r>
+        <w:rPr>
+          <w:rFonts w:ascii="Courier New" w:eastAsia="Times New Roman" w:hAnsi="Courier New" w:cs="Courier New"/>
+          <w:color w:val="auto"/>
+          <w:kern w:val="0"/>
+        </w:rPr>
+        <w:t xml:space="preserve">   </w:t>
+      </w:r>
+      <w:r>
+        <w:rPr>
+          <w:rFonts w:ascii="Courier New" w:eastAsia="Times New Roman" w:hAnsi="Courier New" w:cs="Courier New"/>
+          <w:color w:val="auto"/>
+          <w:kern w:val="0"/>
+        </w:rPr>
+        <w:t>&lt;/property&gt;</w:t>
+      </w:r>
+    </w:p>
+    <w:p>
+      <w:pPr>
+        <w:pStyle w:val="HTMLVorformatiert"/>
+        <w:rPr>
+          <w:rStyle w:val="HTMLCode"/>
+        </w:rPr>
+      </w:pPr>
+    </w:p>
+    <w:p>
+      <w:pPr>
+        <w:pStyle w:val="HTMLVorformatiert"/>
+        <w:rPr>
+          <w:rStyle w:val="HTMLCode"/>
+        </w:rPr>
+      </w:pPr>
+      <w:r>
+        <w:rPr>
+          <w:rStyle w:val="HTMLCode"/>
+        </w:rPr>
+        <w:t xml:space="preserve">d. </w:t>
+      </w:r>
+    </w:p>
+    <w:p>
+      <w:pPr>
+        <w:pStyle w:val="HTMLVorformatiert"/>
+        <w:rPr>
+          <w:rStyle w:val="HTMLCode"/>
+        </w:rPr>
+      </w:pPr>
+    </w:p>
+    <w:p>
+      <w:pPr>
+        <w:tabs>
+          <w:tab w:val="left" w:pos="916"/>
+          <w:tab w:val="left" w:pos="1832"/>
+          <w:tab w:val="left" w:pos="2748"/>
+          <w:tab w:val="left" w:pos="3664"/>
+          <w:tab w:val="left" w:pos="4580"/>
+          <w:tab w:val="left" w:pos="5496"/>
+          <w:tab w:val="left" w:pos="6412"/>
+          <w:tab w:val="left" w:pos="7328"/>
+          <w:tab w:val="left" w:pos="8244"/>
+          <w:tab w:val="left" w:pos="9160"/>
+          <w:tab w:val="left" w:pos="10076"/>
+          <w:tab w:val="left" w:pos="10992"/>
+          <w:tab w:val="left" w:pos="11908"/>
+          <w:tab w:val="left" w:pos="12824"/>
+          <w:tab w:val="left" w:pos="13740"/>
+          <w:tab w:val="left" w:pos="14656"/>
+        </w:tabs>
+        <w:spacing w:before="0" w:after="0"/>
+        <w:rPr>
+          <w:rFonts w:ascii="Courier New" w:eastAsia="Times New Roman" w:hAnsi="Courier New" w:cs="Courier New"/>
+          <w:color w:val="auto"/>
+          <w:kern w:val="0"/>
+        </w:rPr>
+      </w:pPr>
+      <w:r>
+        <w:rPr>
+          <w:rFonts w:ascii="Courier New" w:eastAsia="Times New Roman" w:hAnsi="Courier New" w:cs="Courier New"/>
+          <w:color w:val="auto"/>
+          <w:kern w:val="0"/>
+        </w:rPr>
+        <w:t>&lt;property&gt;</w:t>
+      </w:r>
+    </w:p>
+    <w:p>
+      <w:pPr>
+        <w:tabs>
+          <w:tab w:val="left" w:pos="916"/>
+          <w:tab w:val="left" w:pos="1832"/>
+          <w:tab w:val="left" w:pos="2748"/>
+          <w:tab w:val="left" w:pos="3664"/>
+          <w:tab w:val="left" w:pos="4580"/>
+          <w:tab w:val="left" w:pos="5496"/>
+          <w:tab w:val="left" w:pos="6412"/>
+          <w:tab w:val="left" w:pos="7328"/>
+          <w:tab w:val="left" w:pos="8244"/>
+          <w:tab w:val="left" w:pos="9160"/>
+          <w:tab w:val="left" w:pos="10076"/>
+          <w:tab w:val="left" w:pos="10992"/>
+          <w:tab w:val="left" w:pos="11908"/>
+          <w:tab w:val="left" w:pos="12824"/>
+          <w:tab w:val="left" w:pos="13740"/>
+          <w:tab w:val="left" w:pos="14656"/>
+        </w:tabs>
+        <w:spacing w:before="0" w:after="0"/>
+        <w:rPr>
+          <w:rFonts w:ascii="Courier New" w:eastAsia="Times New Roman" w:hAnsi="Courier New" w:cs="Courier New"/>
+          <w:color w:val="auto"/>
+          <w:kern w:val="0"/>
+        </w:rPr>
+      </w:pPr>
+      <w:r>
+        <w:rPr>
+          <w:rFonts w:ascii="Courier New" w:eastAsia="Times New Roman" w:hAnsi="Courier New" w:cs="Courier New"/>
+          <w:color w:val="auto"/>
+          <w:kern w:val="0"/>
+        </w:rPr>
+        <w:t xml:space="preserve">   &lt;name&gt;yarn.nodemanager.aux-services&lt;/name&gt;</w:t>
+      </w:r>
+    </w:p>
+    <w:p>
+      <w:pPr>
+        <w:tabs>
+          <w:tab w:val="left" w:pos="916"/>
+          <w:tab w:val="left" w:pos="1832"/>
+          <w:tab w:val="left" w:pos="2748"/>
+          <w:tab w:val="left" w:pos="3664"/>
+          <w:tab w:val="left" w:pos="4580"/>
+          <w:tab w:val="left" w:pos="5496"/>
+          <w:tab w:val="left" w:pos="6412"/>
+          <w:tab w:val="left" w:pos="7328"/>
+          <w:tab w:val="left" w:pos="8244"/>
+          <w:tab w:val="left" w:pos="9160"/>
+          <w:tab w:val="left" w:pos="10076"/>
+          <w:tab w:val="left" w:pos="10992"/>
+          <w:tab w:val="left" w:pos="11908"/>
+          <w:tab w:val="left" w:pos="12824"/>
+          <w:tab w:val="left" w:pos="13740"/>
+          <w:tab w:val="left" w:pos="14656"/>
+        </w:tabs>
+        <w:spacing w:before="0" w:after="0"/>
+        <w:rPr>
+          <w:rFonts w:ascii="Courier New" w:eastAsia="Times New Roman" w:hAnsi="Courier New" w:cs="Courier New"/>
+          <w:color w:val="auto"/>
+          <w:kern w:val="0"/>
+        </w:rPr>
+      </w:pPr>
+      <w:r>
+        <w:rPr>
+          <w:rFonts w:ascii="Courier New" w:eastAsia="Times New Roman" w:hAnsi="Courier New" w:cs="Courier New"/>
+          <w:color w:val="auto"/>
+          <w:kern w:val="0"/>
+        </w:rPr>
+        <w:t xml:space="preserve">   &lt;value&gt;mapreduce_shuffle&lt;/value&gt;</w:t>
+      </w:r>
+    </w:p>
+    <w:p>
+      <w:pPr>
+        <w:tabs>
+          <w:tab w:val="left" w:pos="916"/>
+          <w:tab w:val="left" w:pos="1832"/>
+          <w:tab w:val="left" w:pos="2748"/>
+          <w:tab w:val="left" w:pos="3664"/>
+          <w:tab w:val="left" w:pos="4580"/>
+          <w:tab w:val="left" w:pos="5496"/>
+          <w:tab w:val="left" w:pos="6412"/>
+          <w:tab w:val="left" w:pos="7328"/>
+          <w:tab w:val="left" w:pos="8244"/>
+          <w:tab w:val="left" w:pos="9160"/>
+          <w:tab w:val="left" w:pos="10076"/>
+          <w:tab w:val="left" w:pos="10992"/>
+          <w:tab w:val="left" w:pos="11908"/>
+          <w:tab w:val="left" w:pos="12824"/>
+          <w:tab w:val="left" w:pos="13740"/>
+          <w:tab w:val="left" w:pos="14656"/>
+        </w:tabs>
+        <w:spacing w:before="0" w:after="0"/>
+        <w:rPr>
+          <w:rFonts w:ascii="Courier New" w:eastAsia="Times New Roman" w:hAnsi="Courier New" w:cs="Courier New"/>
+          <w:color w:val="auto"/>
+          <w:kern w:val="0"/>
+        </w:rPr>
+      </w:pPr>
+      <w:r>
+        <w:rPr>
+          <w:rFonts w:ascii="Courier New" w:eastAsia="Times New Roman" w:hAnsi="Courier New" w:cs="Courier New"/>
+          <w:color w:val="auto"/>
+          <w:kern w:val="0"/>
+        </w:rPr>
+        <w:t>&lt;/property&gt;</w:t>
+      </w:r>
+    </w:p>
+    <w:p>
+      <w:pPr>
+        <w:tabs>
+          <w:tab w:val="left" w:pos="916"/>
+          <w:tab w:val="left" w:pos="1832"/>
+          <w:tab w:val="left" w:pos="2748"/>
+          <w:tab w:val="left" w:pos="3664"/>
+          <w:tab w:val="left" w:pos="4580"/>
+          <w:tab w:val="left" w:pos="5496"/>
+          <w:tab w:val="left" w:pos="6412"/>
+          <w:tab w:val="left" w:pos="7328"/>
+          <w:tab w:val="left" w:pos="8244"/>
+          <w:tab w:val="left" w:pos="9160"/>
+          <w:tab w:val="left" w:pos="10076"/>
+          <w:tab w:val="left" w:pos="10992"/>
+          <w:tab w:val="left" w:pos="11908"/>
+          <w:tab w:val="left" w:pos="12824"/>
+          <w:tab w:val="left" w:pos="13740"/>
+          <w:tab w:val="left" w:pos="14656"/>
+        </w:tabs>
+        <w:spacing w:before="0" w:after="0"/>
+        <w:rPr>
+          <w:rFonts w:ascii="Courier New" w:eastAsia="Times New Roman" w:hAnsi="Courier New" w:cs="Courier New"/>
+          <w:color w:val="auto"/>
+          <w:kern w:val="0"/>
+        </w:rPr>
+      </w:pPr>
+      <w:r>
+        <w:rPr>
+          <w:rFonts w:ascii="Courier New" w:eastAsia="Times New Roman" w:hAnsi="Courier New" w:cs="Courier New"/>
+          <w:color w:val="auto"/>
+          <w:kern w:val="0"/>
+        </w:rPr>
+        <w:t>&lt;property&gt;</w:t>
+      </w:r>
+    </w:p>
+    <w:p>
+      <w:pPr>
+        <w:tabs>
+          <w:tab w:val="left" w:pos="916"/>
+          <w:tab w:val="left" w:pos="1832"/>
+          <w:tab w:val="left" w:pos="2748"/>
+          <w:tab w:val="left" w:pos="3664"/>
+          <w:tab w:val="left" w:pos="4580"/>
+          <w:tab w:val="left" w:pos="5496"/>
+          <w:tab w:val="left" w:pos="6412"/>
+          <w:tab w:val="left" w:pos="7328"/>
+          <w:tab w:val="left" w:pos="8244"/>
+          <w:tab w:val="left" w:pos="9160"/>
+          <w:tab w:val="left" w:pos="10076"/>
+          <w:tab w:val="left" w:pos="10992"/>
+          <w:tab w:val="left" w:pos="11908"/>
+          <w:tab w:val="left" w:pos="12824"/>
+          <w:tab w:val="left" w:pos="13740"/>
+          <w:tab w:val="left" w:pos="14656"/>
+        </w:tabs>
+        <w:spacing w:before="0" w:after="0"/>
+        <w:rPr>
+          <w:rFonts w:ascii="Courier New" w:eastAsia="Times New Roman" w:hAnsi="Courier New" w:cs="Courier New"/>
+          <w:color w:val="auto"/>
+          <w:kern w:val="0"/>
+        </w:rPr>
+      </w:pPr>
+      <w:r>
+        <w:rPr>
+          <w:rFonts w:ascii="Courier New" w:eastAsia="Times New Roman" w:hAnsi="Courier New" w:cs="Courier New"/>
+          <w:color w:val="auto"/>
+          <w:kern w:val="0"/>
+        </w:rPr>
+        <w:t xml:space="preserve">   &lt;name&gt;yarn.nodemanager.aux-services.mapreduce.shuffle.class&lt;/name&gt;</w:t>
+      </w:r>
+    </w:p>
+    <w:p>
+      <w:pPr>
+        <w:tabs>
+          <w:tab w:val="left" w:pos="916"/>
+          <w:tab w:val="left" w:pos="1832"/>
+          <w:tab w:val="left" w:pos="2748"/>
+          <w:tab w:val="left" w:pos="3664"/>
+          <w:tab w:val="left" w:pos="4580"/>
+          <w:tab w:val="left" w:pos="5496"/>
+          <w:tab w:val="left" w:pos="6412"/>
+          <w:tab w:val="left" w:pos="7328"/>
+          <w:tab w:val="left" w:pos="8244"/>
+          <w:tab w:val="left" w:pos="9160"/>
+          <w:tab w:val="left" w:pos="10076"/>
+          <w:tab w:val="left" w:pos="10992"/>
+          <w:tab w:val="left" w:pos="11908"/>
+          <w:tab w:val="left" w:pos="12824"/>
+          <w:tab w:val="left" w:pos="13740"/>
+          <w:tab w:val="left" w:pos="14656"/>
+        </w:tabs>
+        <w:spacing w:before="0" w:after="0"/>
+        <w:rPr>
+          <w:rFonts w:ascii="Courier New" w:eastAsia="Times New Roman" w:hAnsi="Courier New" w:cs="Courier New"/>
+          <w:color w:val="auto"/>
+          <w:kern w:val="0"/>
+        </w:rPr>
+      </w:pPr>
+      <w:r>
+        <w:rPr>
+          <w:rFonts w:ascii="Courier New" w:eastAsia="Times New Roman" w:hAnsi="Courier New" w:cs="Courier New"/>
+          <w:color w:val="auto"/>
+          <w:kern w:val="0"/>
+        </w:rPr>
+        <w:t xml:space="preserve">   &lt;value&gt;org.apache.hadoop.mapred.ShuffleHandler&lt;/value&gt;</w:t>
+      </w:r>
+    </w:p>
+    <w:p>
+      <w:pPr>
+        <w:tabs>
+          <w:tab w:val="left" w:pos="916"/>
+          <w:tab w:val="left" w:pos="1832"/>
+          <w:tab w:val="left" w:pos="2748"/>
+          <w:tab w:val="left" w:pos="3664"/>
+          <w:tab w:val="left" w:pos="4580"/>
+          <w:tab w:val="left" w:pos="5496"/>
+          <w:tab w:val="left" w:pos="6412"/>
+          <w:tab w:val="left" w:pos="7328"/>
+          <w:tab w:val="left" w:pos="8244"/>
+          <w:tab w:val="left" w:pos="9160"/>
+          <w:tab w:val="left" w:pos="10076"/>
+          <w:tab w:val="left" w:pos="10992"/>
+          <w:tab w:val="left" w:pos="11908"/>
+          <w:tab w:val="left" w:pos="12824"/>
+          <w:tab w:val="left" w:pos="13740"/>
+          <w:tab w:val="left" w:pos="14656"/>
+        </w:tabs>
+        <w:spacing w:before="0" w:after="0"/>
+        <w:rPr>
+          <w:rFonts w:ascii="Courier New" w:eastAsia="Times New Roman" w:hAnsi="Courier New" w:cs="Courier New"/>
+          <w:color w:val="auto"/>
+          <w:kern w:val="0"/>
+        </w:rPr>
+      </w:pPr>
+      <w:r>
+        <w:rPr>
+          <w:rFonts w:ascii="Courier New" w:eastAsia="Times New Roman" w:hAnsi="Courier New" w:cs="Courier New"/>
+          <w:color w:val="auto"/>
+          <w:kern w:val="0"/>
+        </w:rPr>
+        <w:t>&lt;/property&gt;</w:t>
+      </w:r>
+    </w:p>
+    <w:p>
+      <w:pPr>
+        <w:pStyle w:val="HTMLVorformatiert"/>
+        <w:rPr>
+          <w:rStyle w:val="HTMLCode"/>
+        </w:rPr>
+      </w:pPr>
+    </w:p>
+    <w:p>
+      <w:pPr>
+        <w:pStyle w:val="HTMLVorformatiert"/>
+        <w:rPr>
+          <w:rStyle w:val="HTMLCode"/>
+        </w:rPr>
+      </w:pPr>
+      <w:r>
+        <w:rPr>
+          <w:rStyle w:val="HTMLCode"/>
+        </w:rPr>
+        <w:t>e.</w:t>
+      </w:r>
+    </w:p>
+    <w:p>
+      <w:pPr>
+        <w:pStyle w:val="HTMLVorformatiert"/>
+        <w:rPr>
+          <w:rStyle w:val="HTMLCode"/>
+        </w:rPr>
+      </w:pPr>
+    </w:p>
+    <w:p>
+      <w:pPr>
+        <w:tabs>
+          <w:tab w:val="left" w:pos="916"/>
+          <w:tab w:val="left" w:pos="1832"/>
+          <w:tab w:val="left" w:pos="2748"/>
+          <w:tab w:val="left" w:pos="3664"/>
+          <w:tab w:val="left" w:pos="4580"/>
+          <w:tab w:val="left" w:pos="5496"/>
+          <w:tab w:val="left" w:pos="6412"/>
+          <w:tab w:val="left" w:pos="7328"/>
+          <w:tab w:val="left" w:pos="8244"/>
+          <w:tab w:val="left" w:pos="9160"/>
+          <w:tab w:val="left" w:pos="10076"/>
+          <w:tab w:val="left" w:pos="10992"/>
+          <w:tab w:val="left" w:pos="11908"/>
+          <w:tab w:val="left" w:pos="12824"/>
+          <w:tab w:val="left" w:pos="13740"/>
+          <w:tab w:val="left" w:pos="14656"/>
+        </w:tabs>
+        <w:spacing w:before="0" w:after="0"/>
+        <w:rPr>
+          <w:rFonts w:ascii="Courier New" w:eastAsia="Times New Roman" w:hAnsi="Courier New" w:cs="Courier New"/>
+          <w:color w:val="auto"/>
+          <w:kern w:val="0"/>
+        </w:rPr>
+      </w:pPr>
+      <w:r>
+        <w:rPr>
+          <w:rFonts w:ascii="Courier New" w:eastAsia="Times New Roman" w:hAnsi="Courier New" w:cs="Courier New"/>
+          <w:color w:val="auto"/>
+          <w:kern w:val="0"/>
+        </w:rPr>
+        <w:t>&lt;property&gt;</w:t>
+      </w:r>
+    </w:p>
+    <w:p>
+      <w:pPr>
+        <w:tabs>
+          <w:tab w:val="left" w:pos="916"/>
+          <w:tab w:val="left" w:pos="1832"/>
+          <w:tab w:val="left" w:pos="2748"/>
+          <w:tab w:val="left" w:pos="3664"/>
+          <w:tab w:val="left" w:pos="4580"/>
+          <w:tab w:val="left" w:pos="5496"/>
+          <w:tab w:val="left" w:pos="6412"/>
+          <w:tab w:val="left" w:pos="7328"/>
+          <w:tab w:val="left" w:pos="8244"/>
+          <w:tab w:val="left" w:pos="9160"/>
+          <w:tab w:val="left" w:pos="10076"/>
+          <w:tab w:val="left" w:pos="10992"/>
+          <w:tab w:val="left" w:pos="11908"/>
+          <w:tab w:val="left" w:pos="12824"/>
+          <w:tab w:val="left" w:pos="13740"/>
+          <w:tab w:val="left" w:pos="14656"/>
+        </w:tabs>
+        <w:spacing w:before="0" w:after="0"/>
+        <w:rPr>
+          <w:rFonts w:ascii="Courier New" w:eastAsia="Times New Roman" w:hAnsi="Courier New" w:cs="Courier New"/>
+          <w:color w:val="auto"/>
+          <w:kern w:val="0"/>
+        </w:rPr>
+      </w:pPr>
+      <w:r>
+        <w:rPr>
+          <w:rFonts w:ascii="Courier New" w:eastAsia="Times New Roman" w:hAnsi="Courier New" w:cs="Courier New"/>
+          <w:color w:val="auto"/>
+          <w:kern w:val="0"/>
+        </w:rPr>
+        <w:t xml:space="preserve">   &lt;name&gt;mapreduce.framework.name&lt;/name&gt;</w:t>
+      </w:r>
+    </w:p>
+    <w:p>
+      <w:pPr>
+        <w:tabs>
+          <w:tab w:val="left" w:pos="916"/>
+          <w:tab w:val="left" w:pos="1832"/>
+          <w:tab w:val="left" w:pos="2748"/>
+          <w:tab w:val="left" w:pos="3664"/>
+          <w:tab w:val="left" w:pos="4580"/>
+          <w:tab w:val="left" w:pos="5496"/>
+          <w:tab w:val="left" w:pos="6412"/>
+          <w:tab w:val="left" w:pos="7328"/>
+          <w:tab w:val="left" w:pos="8244"/>
+          <w:tab w:val="left" w:pos="9160"/>
+          <w:tab w:val="left" w:pos="10076"/>
+          <w:tab w:val="left" w:pos="10992"/>
+          <w:tab w:val="left" w:pos="11908"/>
+          <w:tab w:val="left" w:pos="12824"/>
+          <w:tab w:val="left" w:pos="13740"/>
+          <w:tab w:val="left" w:pos="14656"/>
+        </w:tabs>
+        <w:spacing w:before="0" w:after="0"/>
+        <w:rPr>
+          <w:rFonts w:ascii="Courier New" w:eastAsia="Times New Roman" w:hAnsi="Courier New" w:cs="Courier New"/>
+          <w:color w:val="auto"/>
+          <w:kern w:val="0"/>
+        </w:rPr>
+      </w:pPr>
+      <w:r>
+        <w:rPr>
+          <w:rFonts w:ascii="Courier New" w:eastAsia="Times New Roman" w:hAnsi="Courier New" w:cs="Courier New"/>
+          <w:color w:val="auto"/>
+          <w:kern w:val="0"/>
+        </w:rPr>
+        <w:t xml:space="preserve">   &lt;value&gt;yarn&lt;/value&gt;</w:t>
+      </w:r>
+    </w:p>
+    <w:p>
+      <w:pPr>
+        <w:tabs>
+          <w:tab w:val="left" w:pos="916"/>
+          <w:tab w:val="left" w:pos="1832"/>
+          <w:tab w:val="left" w:pos="2748"/>
+          <w:tab w:val="left" w:pos="3664"/>
+          <w:tab w:val="left" w:pos="4580"/>
+          <w:tab w:val="left" w:pos="5496"/>
+          <w:tab w:val="left" w:pos="6412"/>
+          <w:tab w:val="left" w:pos="7328"/>
+          <w:tab w:val="left" w:pos="8244"/>
+          <w:tab w:val="left" w:pos="9160"/>
+          <w:tab w:val="left" w:pos="10076"/>
+          <w:tab w:val="left" w:pos="10992"/>
+          <w:tab w:val="left" w:pos="11908"/>
+          <w:tab w:val="left" w:pos="12824"/>
+          <w:tab w:val="left" w:pos="13740"/>
+          <w:tab w:val="left" w:pos="14656"/>
+        </w:tabs>
+        <w:spacing w:before="0" w:after="0"/>
+        <w:rPr>
+          <w:rFonts w:ascii="Courier New" w:eastAsia="Times New Roman" w:hAnsi="Courier New" w:cs="Courier New"/>
+          <w:color w:val="auto"/>
+          <w:kern w:val="0"/>
+        </w:rPr>
+      </w:pPr>
+      <w:r>
+        <w:rPr>
+          <w:rFonts w:ascii="Courier New" w:eastAsia="Times New Roman" w:hAnsi="Courier New" w:cs="Courier New"/>
+          <w:color w:val="auto"/>
+          <w:kern w:val="0"/>
+        </w:rPr>
+        <w:t>&lt;/property&gt;</w:t>
+      </w:r>
+    </w:p>
+    <w:p>
+      <w:pPr>
+        <w:pStyle w:val="HTMLVorformatiert"/>
+        <w:rPr>
+          <w:rStyle w:val="HTMLCode"/>
+        </w:rPr>
+      </w:pPr>
+    </w:p>
+    <w:p>
+      <w:pPr>
+        <w:pStyle w:val="HTMLVorformatiert"/>
+        <w:rPr>
+          <w:rStyle w:val="HTMLCode"/>
+        </w:rPr>
+      </w:pPr>
+      <w:r>
+        <w:rPr>
+          <w:rStyle w:val="HTMLCode"/>
+        </w:rPr>
+        <w:t>f.</w:t>
+      </w:r>
+    </w:p>
+    <w:p>
+      <w:pPr>
+        <w:pStyle w:val="HTMLVorformatiert"/>
+        <w:rPr>
+          <w:rStyle w:val="HTMLCode"/>
+        </w:rPr>
+      </w:pPr>
+    </w:p>
+    <w:p>
+      <w:pPr>
+        <w:tabs>
+          <w:tab w:val="left" w:pos="916"/>
+          <w:tab w:val="left" w:pos="1832"/>
+          <w:tab w:val="left" w:pos="2748"/>
+          <w:tab w:val="left" w:pos="3664"/>
+          <w:tab w:val="left" w:pos="4580"/>
+          <w:tab w:val="left" w:pos="5496"/>
+          <w:tab w:val="left" w:pos="6412"/>
+          <w:tab w:val="left" w:pos="7328"/>
+          <w:tab w:val="left" w:pos="8244"/>
+          <w:tab w:val="left" w:pos="9160"/>
+          <w:tab w:val="left" w:pos="10076"/>
+          <w:tab w:val="left" w:pos="10992"/>
+          <w:tab w:val="left" w:pos="11908"/>
+          <w:tab w:val="left" w:pos="12824"/>
+          <w:tab w:val="left" w:pos="13740"/>
+          <w:tab w:val="left" w:pos="14656"/>
+        </w:tabs>
+        <w:spacing w:before="0" w:after="0"/>
+        <w:rPr>
+          <w:rFonts w:ascii="Courier New" w:eastAsia="Times New Roman" w:hAnsi="Courier New" w:cs="Courier New"/>
+          <w:color w:val="auto"/>
+          <w:kern w:val="0"/>
+        </w:rPr>
+      </w:pPr>
+      <w:r>
+        <w:rPr>
+          <w:rFonts w:ascii="Courier New" w:eastAsia="Times New Roman" w:hAnsi="Courier New" w:cs="Courier New"/>
+          <w:color w:val="auto"/>
+          <w:kern w:val="0"/>
+        </w:rPr>
+        <w:t>&lt;property&gt;</w:t>
+      </w:r>
+    </w:p>
+    <w:p>
+      <w:pPr>
+        <w:tabs>
+          <w:tab w:val="left" w:pos="916"/>
+          <w:tab w:val="left" w:pos="1832"/>
+          <w:tab w:val="left" w:pos="2748"/>
+          <w:tab w:val="left" w:pos="3664"/>
+          <w:tab w:val="left" w:pos="4580"/>
+          <w:tab w:val="left" w:pos="5496"/>
+          <w:tab w:val="left" w:pos="6412"/>
+          <w:tab w:val="left" w:pos="7328"/>
+          <w:tab w:val="left" w:pos="8244"/>
+          <w:tab w:val="left" w:pos="9160"/>
+          <w:tab w:val="left" w:pos="10076"/>
+          <w:tab w:val="left" w:pos="10992"/>
+          <w:tab w:val="left" w:pos="11908"/>
+          <w:tab w:val="left" w:pos="12824"/>
+          <w:tab w:val="left" w:pos="13740"/>
+          <w:tab w:val="left" w:pos="14656"/>
+        </w:tabs>
+        <w:spacing w:before="0" w:after="0"/>
+        <w:rPr>
+          <w:rFonts w:ascii="Courier New" w:eastAsia="Times New Roman" w:hAnsi="Courier New" w:cs="Courier New"/>
+          <w:color w:val="auto"/>
+          <w:kern w:val="0"/>
+        </w:rPr>
+      </w:pPr>
+      <w:r>
+        <w:rPr>
+          <w:rFonts w:ascii="Courier New" w:eastAsia="Times New Roman" w:hAnsi="Courier New" w:cs="Courier New"/>
+          <w:color w:val="auto"/>
+          <w:kern w:val="0"/>
+        </w:rPr>
+        <w:t xml:space="preserve">   &lt;name&gt;dfs.replication&lt;/name&gt;</w:t>
+      </w:r>
+    </w:p>
+    <w:p>
+      <w:pPr>
+        <w:tabs>
+          <w:tab w:val="left" w:pos="916"/>
+          <w:tab w:val="left" w:pos="1832"/>
+          <w:tab w:val="left" w:pos="2748"/>
+          <w:tab w:val="left" w:pos="3664"/>
+          <w:tab w:val="left" w:pos="4580"/>
+          <w:tab w:val="left" w:pos="5496"/>
+          <w:tab w:val="left" w:pos="6412"/>
+          <w:tab w:val="left" w:pos="7328"/>
+          <w:tab w:val="left" w:pos="8244"/>
+          <w:tab w:val="left" w:pos="9160"/>
+          <w:tab w:val="left" w:pos="10076"/>
+          <w:tab w:val="left" w:pos="10992"/>
+          <w:tab w:val="left" w:pos="11908"/>
+          <w:tab w:val="left" w:pos="12824"/>
+          <w:tab w:val="left" w:pos="13740"/>
+          <w:tab w:val="left" w:pos="14656"/>
+        </w:tabs>
+        <w:spacing w:before="0" w:after="0"/>
+        <w:rPr>
+          <w:rFonts w:ascii="Courier New" w:eastAsia="Times New Roman" w:hAnsi="Courier New" w:cs="Courier New"/>
+          <w:color w:val="auto"/>
+          <w:kern w:val="0"/>
+        </w:rPr>
+      </w:pPr>
+      <w:r>
+        <w:rPr>
+          <w:rFonts w:ascii="Courier New" w:eastAsia="Times New Roman" w:hAnsi="Courier New" w:cs="Courier New"/>
+          <w:color w:val="auto"/>
+          <w:kern w:val="0"/>
+        </w:rPr>
+        <w:t xml:space="preserve">   &lt;value&gt;1&lt;/value&gt;</w:t>
+      </w:r>
+    </w:p>
+    <w:p>
+      <w:pPr>
+        <w:tabs>
+          <w:tab w:val="left" w:pos="916"/>
+          <w:tab w:val="left" w:pos="1832"/>
+          <w:tab w:val="left" w:pos="2748"/>
+          <w:tab w:val="left" w:pos="3664"/>
+          <w:tab w:val="left" w:pos="4580"/>
+          <w:tab w:val="left" w:pos="5496"/>
+          <w:tab w:val="left" w:pos="6412"/>
+          <w:tab w:val="left" w:pos="7328"/>
+          <w:tab w:val="left" w:pos="8244"/>
+          <w:tab w:val="left" w:pos="9160"/>
+          <w:tab w:val="left" w:pos="10076"/>
+          <w:tab w:val="left" w:pos="10992"/>
+          <w:tab w:val="left" w:pos="11908"/>
+          <w:tab w:val="left" w:pos="12824"/>
+          <w:tab w:val="left" w:pos="13740"/>
+          <w:tab w:val="left" w:pos="14656"/>
+        </w:tabs>
+        <w:spacing w:before="0" w:after="0"/>
+        <w:rPr>
+          <w:rFonts w:ascii="Courier New" w:eastAsia="Times New Roman" w:hAnsi="Courier New" w:cs="Courier New"/>
+          <w:color w:val="auto"/>
+          <w:kern w:val="0"/>
+        </w:rPr>
+      </w:pPr>
+      <w:r>
+        <w:rPr>
+          <w:rFonts w:ascii="Courier New" w:eastAsia="Times New Roman" w:hAnsi="Courier New" w:cs="Courier New"/>
+          <w:color w:val="auto"/>
+          <w:kern w:val="0"/>
+        </w:rPr>
+        <w:t xml:space="preserve"> &lt;/property&gt;</w:t>
+      </w:r>
+    </w:p>
+    <w:p>
+      <w:pPr>
+        <w:tabs>
+          <w:tab w:val="left" w:pos="916"/>
+          <w:tab w:val="left" w:pos="1832"/>
+          <w:tab w:val="left" w:pos="2748"/>
+          <w:tab w:val="left" w:pos="3664"/>
+          <w:tab w:val="left" w:pos="4580"/>
+          <w:tab w:val="left" w:pos="5496"/>
+          <w:tab w:val="left" w:pos="6412"/>
+          <w:tab w:val="left" w:pos="7328"/>
+          <w:tab w:val="left" w:pos="8244"/>
+          <w:tab w:val="left" w:pos="9160"/>
+          <w:tab w:val="left" w:pos="10076"/>
+          <w:tab w:val="left" w:pos="10992"/>
+          <w:tab w:val="left" w:pos="11908"/>
+          <w:tab w:val="left" w:pos="12824"/>
+          <w:tab w:val="left" w:pos="13740"/>
+          <w:tab w:val="left" w:pos="14656"/>
+        </w:tabs>
+        <w:spacing w:before="0" w:after="0"/>
+        <w:rPr>
+          <w:rFonts w:ascii="Courier New" w:eastAsia="Times New Roman" w:hAnsi="Courier New" w:cs="Courier New"/>
+          <w:color w:val="auto"/>
+          <w:kern w:val="0"/>
+        </w:rPr>
+      </w:pPr>
+      <w:r>
+        <w:rPr>
+          <w:rFonts w:ascii="Courier New" w:eastAsia="Times New Roman" w:hAnsi="Courier New" w:cs="Courier New"/>
+          <w:color w:val="auto"/>
+          <w:kern w:val="0"/>
+        </w:rPr>
+        <w:t xml:space="preserve"> &lt;property&gt;</w:t>
+      </w:r>
+    </w:p>
+    <w:p>
+      <w:pPr>
+        <w:tabs>
+          <w:tab w:val="left" w:pos="916"/>
+          <w:tab w:val="left" w:pos="1832"/>
+          <w:tab w:val="left" w:pos="2748"/>
+          <w:tab w:val="left" w:pos="3664"/>
+          <w:tab w:val="left" w:pos="4580"/>
+          <w:tab w:val="left" w:pos="5496"/>
+          <w:tab w:val="left" w:pos="6412"/>
+          <w:tab w:val="left" w:pos="7328"/>
+          <w:tab w:val="left" w:pos="8244"/>
+          <w:tab w:val="left" w:pos="9160"/>
+          <w:tab w:val="left" w:pos="10076"/>
+          <w:tab w:val="left" w:pos="10992"/>
+          <w:tab w:val="left" w:pos="11908"/>
+          <w:tab w:val="left" w:pos="12824"/>
+          <w:tab w:val="left" w:pos="13740"/>
+          <w:tab w:val="left" w:pos="14656"/>
+        </w:tabs>
+        <w:spacing w:before="0" w:after="0"/>
+        <w:rPr>
+          <w:rFonts w:ascii="Courier New" w:eastAsia="Times New Roman" w:hAnsi="Courier New" w:cs="Courier New"/>
+          <w:color w:val="auto"/>
+          <w:kern w:val="0"/>
+        </w:rPr>
+      </w:pPr>
+      <w:r>
+        <w:rPr>
+          <w:rFonts w:ascii="Courier New" w:eastAsia="Times New Roman" w:hAnsi="Courier New" w:cs="Courier New"/>
+          <w:color w:val="auto"/>
+          <w:kern w:val="0"/>
+        </w:rPr>
+        <w:t xml:space="preserve">   &lt;name&gt;dfs.namenode.name.dir&lt;/name&gt;</w:t>
+      </w:r>
+    </w:p>
+    <w:p>
+      <w:pPr>
+        <w:tabs>
+          <w:tab w:val="left" w:pos="916"/>
+          <w:tab w:val="left" w:pos="1832"/>
+          <w:tab w:val="left" w:pos="2748"/>
+          <w:tab w:val="left" w:pos="3664"/>
+          <w:tab w:val="left" w:pos="4580"/>
+          <w:tab w:val="left" w:pos="5496"/>
+          <w:tab w:val="left" w:pos="6412"/>
+          <w:tab w:val="left" w:pos="7328"/>
+          <w:tab w:val="left" w:pos="8244"/>
+          <w:tab w:val="left" w:pos="9160"/>
+          <w:tab w:val="left" w:pos="10076"/>
+          <w:tab w:val="left" w:pos="10992"/>
+          <w:tab w:val="left" w:pos="11908"/>
+          <w:tab w:val="left" w:pos="12824"/>
+          <w:tab w:val="left" w:pos="13740"/>
+          <w:tab w:val="left" w:pos="14656"/>
+        </w:tabs>
+        <w:spacing w:before="0" w:after="0"/>
+        <w:rPr>
+          <w:rFonts w:ascii="Courier New" w:eastAsia="Times New Roman" w:hAnsi="Courier New" w:cs="Courier New"/>
+          <w:color w:val="auto"/>
+          <w:kern w:val="0"/>
+        </w:rPr>
+      </w:pPr>
+      <w:r>
+        <w:rPr>
+          <w:rFonts w:ascii="Courier New" w:eastAsia="Times New Roman" w:hAnsi="Courier New" w:cs="Courier New"/>
+          <w:color w:val="auto"/>
+          <w:kern w:val="0"/>
+        </w:rPr>
+        <w:t xml:space="preserve">   &lt;value&gt;file:/usr/local/hadoop_store/hdfs/namenode&lt;/value&gt;</w:t>
+      </w:r>
+    </w:p>
+    <w:p>
+      <w:pPr>
+        <w:tabs>
+          <w:tab w:val="left" w:pos="916"/>
+          <w:tab w:val="left" w:pos="1832"/>
+          <w:tab w:val="left" w:pos="2748"/>
+          <w:tab w:val="left" w:pos="3664"/>
+          <w:tab w:val="left" w:pos="4580"/>
+          <w:tab w:val="left" w:pos="5496"/>
+          <w:tab w:val="left" w:pos="6412"/>
+          <w:tab w:val="left" w:pos="7328"/>
+          <w:tab w:val="left" w:pos="8244"/>
+          <w:tab w:val="left" w:pos="9160"/>
+          <w:tab w:val="left" w:pos="10076"/>
+          <w:tab w:val="left" w:pos="10992"/>
+          <w:tab w:val="left" w:pos="11908"/>
+          <w:tab w:val="left" w:pos="12824"/>
+          <w:tab w:val="left" w:pos="13740"/>
+          <w:tab w:val="left" w:pos="14656"/>
+        </w:tabs>
+        <w:spacing w:before="0" w:after="0"/>
+        <w:rPr>
+          <w:rFonts w:ascii="Courier New" w:eastAsia="Times New Roman" w:hAnsi="Courier New" w:cs="Courier New"/>
+          <w:color w:val="auto"/>
+          <w:kern w:val="0"/>
+        </w:rPr>
+      </w:pPr>
+      <w:r>
+        <w:rPr>
+          <w:rFonts w:ascii="Courier New" w:eastAsia="Times New Roman" w:hAnsi="Courier New" w:cs="Courier New"/>
+          <w:color w:val="auto"/>
+          <w:kern w:val="0"/>
+        </w:rPr>
+        <w:t xml:space="preserve"> &lt;/property&gt;</w:t>
+      </w:r>
+    </w:p>
+    <w:p>
+      <w:pPr>
+        <w:tabs>
+          <w:tab w:val="left" w:pos="916"/>
+          <w:tab w:val="left" w:pos="1832"/>
+          <w:tab w:val="left" w:pos="2748"/>
+          <w:tab w:val="left" w:pos="3664"/>
+          <w:tab w:val="left" w:pos="4580"/>
+          <w:tab w:val="left" w:pos="5496"/>
+          <w:tab w:val="left" w:pos="6412"/>
+          <w:tab w:val="left" w:pos="7328"/>
+          <w:tab w:val="left" w:pos="8244"/>
+          <w:tab w:val="left" w:pos="9160"/>
+          <w:tab w:val="left" w:pos="10076"/>
+          <w:tab w:val="left" w:pos="10992"/>
+          <w:tab w:val="left" w:pos="11908"/>
+          <w:tab w:val="left" w:pos="12824"/>
+          <w:tab w:val="left" w:pos="13740"/>
+          <w:tab w:val="left" w:pos="14656"/>
+        </w:tabs>
+        <w:spacing w:before="0" w:after="0"/>
+        <w:rPr>
+          <w:rFonts w:ascii="Courier New" w:eastAsia="Times New Roman" w:hAnsi="Courier New" w:cs="Courier New"/>
+          <w:color w:val="auto"/>
+          <w:kern w:val="0"/>
+        </w:rPr>
+      </w:pPr>
+      <w:r>
+        <w:rPr>
+          <w:rFonts w:ascii="Courier New" w:eastAsia="Times New Roman" w:hAnsi="Courier New" w:cs="Courier New"/>
+          <w:color w:val="auto"/>
+          <w:kern w:val="0"/>
+        </w:rPr>
+        <w:t xml:space="preserve"> &lt;property&gt;</w:t>
+      </w:r>
+    </w:p>
+    <w:p>
+      <w:pPr>
+        <w:tabs>
+          <w:tab w:val="left" w:pos="916"/>
+          <w:tab w:val="left" w:pos="1832"/>
+          <w:tab w:val="left" w:pos="2748"/>
+          <w:tab w:val="left" w:pos="3664"/>
+          <w:tab w:val="left" w:pos="4580"/>
+          <w:tab w:val="left" w:pos="5496"/>
+          <w:tab w:val="left" w:pos="6412"/>
+          <w:tab w:val="left" w:pos="7328"/>
+          <w:tab w:val="left" w:pos="8244"/>
+          <w:tab w:val="left" w:pos="9160"/>
+          <w:tab w:val="left" w:pos="10076"/>
+          <w:tab w:val="left" w:pos="10992"/>
+          <w:tab w:val="left" w:pos="11908"/>
+          <w:tab w:val="left" w:pos="12824"/>
+          <w:tab w:val="left" w:pos="13740"/>
+          <w:tab w:val="left" w:pos="14656"/>
+        </w:tabs>
+        <w:spacing w:before="0" w:after="0"/>
+        <w:rPr>
+          <w:rFonts w:ascii="Courier New" w:eastAsia="Times New Roman" w:hAnsi="Courier New" w:cs="Courier New"/>
+          <w:color w:val="auto"/>
+          <w:kern w:val="0"/>
+        </w:rPr>
+      </w:pPr>
+      <w:r>
+        <w:rPr>
+          <w:rFonts w:ascii="Courier New" w:eastAsia="Times New Roman" w:hAnsi="Courier New" w:cs="Courier New"/>
+          <w:color w:val="auto"/>
+          <w:kern w:val="0"/>
+        </w:rPr>
+        <w:t xml:space="preserve">   &lt;name&gt;dfs.datanode.data.dir&lt;/name&gt;</w:t>
+      </w:r>
+    </w:p>
+    <w:p>
+      <w:pPr>
+        <w:tabs>
+          <w:tab w:val="left" w:pos="916"/>
+          <w:tab w:val="left" w:pos="1832"/>
+          <w:tab w:val="left" w:pos="2748"/>
+          <w:tab w:val="left" w:pos="3664"/>
+          <w:tab w:val="left" w:pos="4580"/>
+          <w:tab w:val="left" w:pos="5496"/>
+          <w:tab w:val="left" w:pos="6412"/>
+          <w:tab w:val="left" w:pos="7328"/>
+          <w:tab w:val="left" w:pos="8244"/>
+          <w:tab w:val="left" w:pos="9160"/>
+          <w:tab w:val="left" w:pos="10076"/>
+          <w:tab w:val="left" w:pos="10992"/>
+          <w:tab w:val="left" w:pos="11908"/>
+          <w:tab w:val="left" w:pos="12824"/>
+          <w:tab w:val="left" w:pos="13740"/>
+          <w:tab w:val="left" w:pos="14656"/>
+        </w:tabs>
+        <w:spacing w:before="0" w:after="0"/>
+        <w:rPr>
+          <w:rFonts w:ascii="Courier New" w:eastAsia="Times New Roman" w:hAnsi="Courier New" w:cs="Courier New"/>
+          <w:color w:val="auto"/>
+          <w:kern w:val="0"/>
+        </w:rPr>
+      </w:pPr>
+      <w:r>
+        <w:rPr>
+          <w:rFonts w:ascii="Courier New" w:eastAsia="Times New Roman" w:hAnsi="Courier New" w:cs="Courier New"/>
+          <w:color w:val="auto"/>
+          <w:kern w:val="0"/>
+        </w:rPr>
+        <w:t xml:space="preserve">   &lt;value&gt;file:/usr/local/hadoop_store/hdfs/datanode&lt;/value&gt;</w:t>
+      </w:r>
+    </w:p>
+    <w:p>
+      <w:pPr>
+        <w:tabs>
+          <w:tab w:val="left" w:pos="916"/>
+          <w:tab w:val="left" w:pos="1832"/>
+          <w:tab w:val="left" w:pos="2748"/>
+          <w:tab w:val="left" w:pos="3664"/>
+          <w:tab w:val="left" w:pos="4580"/>
+          <w:tab w:val="left" w:pos="5496"/>
+          <w:tab w:val="left" w:pos="6412"/>
+          <w:tab w:val="left" w:pos="7328"/>
+          <w:tab w:val="left" w:pos="8244"/>
+          <w:tab w:val="left" w:pos="9160"/>
+          <w:tab w:val="left" w:pos="10076"/>
+          <w:tab w:val="left" w:pos="10992"/>
+          <w:tab w:val="left" w:pos="11908"/>
+          <w:tab w:val="left" w:pos="12824"/>
+          <w:tab w:val="left" w:pos="13740"/>
+          <w:tab w:val="left" w:pos="14656"/>
+        </w:tabs>
+        <w:spacing w:before="0" w:after="0"/>
+        <w:rPr>
+          <w:rFonts w:ascii="Courier New" w:eastAsia="Times New Roman" w:hAnsi="Courier New" w:cs="Courier New"/>
+          <w:color w:val="auto"/>
+          <w:kern w:val="0"/>
+        </w:rPr>
+      </w:pPr>
+      <w:r>
+        <w:rPr>
+          <w:rFonts w:ascii="Courier New" w:eastAsia="Times New Roman" w:hAnsi="Courier New" w:cs="Courier New"/>
+          <w:color w:val="auto"/>
+          <w:kern w:val="0"/>
+        </w:rPr>
+        <w:t xml:space="preserve"> &lt;/property&gt;</w:t>
+      </w:r>
+    </w:p>
+    <w:p>
+      <w:pPr>
+        <w:tabs>
+          <w:tab w:val="left" w:pos="916"/>
+          <w:tab w:val="left" w:pos="1832"/>
+          <w:tab w:val="left" w:pos="2748"/>
+          <w:tab w:val="left" w:pos="3664"/>
+          <w:tab w:val="left" w:pos="4580"/>
+          <w:tab w:val="left" w:pos="5496"/>
+          <w:tab w:val="left" w:pos="6412"/>
+          <w:tab w:val="left" w:pos="7328"/>
+          <w:tab w:val="left" w:pos="8244"/>
+          <w:tab w:val="left" w:pos="9160"/>
+          <w:tab w:val="left" w:pos="10076"/>
+          <w:tab w:val="left" w:pos="10992"/>
+          <w:tab w:val="left" w:pos="11908"/>
+          <w:tab w:val="left" w:pos="12824"/>
+          <w:tab w:val="left" w:pos="13740"/>
+          <w:tab w:val="left" w:pos="14656"/>
+        </w:tabs>
+        <w:spacing w:before="0" w:after="0"/>
+        <w:rPr>
+          <w:rFonts w:ascii="Courier New" w:eastAsia="Times New Roman" w:hAnsi="Courier New" w:cs="Courier New"/>
+          <w:color w:val="auto"/>
+          <w:kern w:val="0"/>
+        </w:rPr>
+      </w:pPr>
+      <w:bookmarkStart w:id="0" w:name="_GoBack"/>
+      <w:bookmarkEnd w:id="0"/>
+    </w:p>
+    <w:p>
+      <w:pPr>
+        <w:pStyle w:val="HTMLVorformatiert"/>
+        <w:rPr>
+          <w:rStyle w:val="HTMLCode"/>
+        </w:rPr>
+      </w:pPr>
+    </w:p>
+    <w:p>
+      <w:pPr>
+        <w:pStyle w:val="HTMLVorformatiert"/>
+        <w:rPr>
+          <w:rFonts w:asciiTheme="majorHAnsi" w:hAnsiTheme="majorHAnsi"/>
+        </w:rPr>
+      </w:pPr>
     </w:p>
     <w:p>
       <w:pPr>
@@ -2973,7 +4204,7 @@
           <w:rFonts w:asciiTheme="majorHAnsi" w:hAnsiTheme="majorHAnsi"/>
         </w:rPr>
       </w:pPr>
-      <w:hyperlink r:id="rId28" w:history="1">
+      <w:hyperlink r:id="rId28" w:anchor="quick-start" w:history="1">
         <w:r>
           <w:rPr>
             <w:rStyle w:val="Hyperlink"/>
@@ -3049,8 +4280,6 @@
           <w:rFonts w:asciiTheme="majorHAnsi" w:hAnsiTheme="majorHAnsi"/>
         </w:rPr>
       </w:pPr>
-      <w:bookmarkStart w:id="0" w:name="_GoBack"/>
-      <w:bookmarkEnd w:id="0"/>
     </w:p>
     <w:sectPr>
       <w:footerReference w:type="default" r:id="rId32"/>
@@ -3066,7 +4295,7 @@
 </file>
 
 <file path=word/endnotes.xml><?xml version="1.0" encoding="utf-8"?>
-<w:endnotes xmlns:wpc="http://schemas.microsoft.com/office/word/2010/wordprocessingCanvas" xmlns:cx="http://schemas.microsoft.com/office/drawing/2014/chartex" xmlns:cx1="http://schemas.microsoft.com/office/drawing/2015/9/8/chartex" xmlns:cx2="http://schemas.microsoft.com/office/drawing/2015/10/21/chartex" xmlns:mc="http://schemas.openxmlformats.org/markup-compatibility/2006" xmlns:o="urn:schemas-microsoft-com:office:office" xmlns:r="http://schemas.openxmlformats.org/officeDocument/2006/relationships" xmlns:m="http://schemas.openxmlformats.org/officeDocument/2006/math" xmlns:v="urn:schemas-microsoft-com:vml" xmlns:wp14="http://schemas.microsoft.com/office/word/2010/wordprocessingDrawing" xmlns:wp="http://schemas.openxmlformats.org/drawingml/2006/wordprocessingDrawing" xmlns:w10="urn:schemas-microsoft-com:office:word" xmlns:w="http://schemas.openxmlformats.org/wordprocessingml/2006/main" xmlns:w14="http://schemas.microsoft.com/office/word/2010/wordml" xmlns:w15="http://schemas.microsoft.com/office/word/2012/wordml" xmlns:w16se="http://schemas.microsoft.com/office/word/2015/wordml/symex" xmlns:wpg="http://schemas.microsoft.com/office/word/2010/wordprocessingGroup" xmlns:wpi="http://schemas.microsoft.com/office/word/2010/wordprocessingInk" xmlns:wne="http://schemas.microsoft.com/office/word/2006/wordml" xmlns:wps="http://schemas.microsoft.com/office/word/2010/wordprocessingShape" mc:Ignorable="w14 w15 w16se wp14">
+<w:endnotes xmlns:wpc="http://schemas.microsoft.com/office/word/2010/wordprocessingCanvas" xmlns:cx="http://schemas.microsoft.com/office/drawing/2014/chartex" xmlns:cx1="http://schemas.microsoft.com/office/drawing/2015/9/8/chartex" xmlns:mc="http://schemas.openxmlformats.org/markup-compatibility/2006" xmlns:o="urn:schemas-microsoft-com:office:office" xmlns:r="http://schemas.openxmlformats.org/officeDocument/2006/relationships" xmlns:m="http://schemas.openxmlformats.org/officeDocument/2006/math" xmlns:v="urn:schemas-microsoft-com:vml" xmlns:wp14="http://schemas.microsoft.com/office/word/2010/wordprocessingDrawing" xmlns:wp="http://schemas.openxmlformats.org/drawingml/2006/wordprocessingDrawing" xmlns:w10="urn:schemas-microsoft-com:office:word" xmlns:w="http://schemas.openxmlformats.org/wordprocessingml/2006/main" xmlns:w14="http://schemas.microsoft.com/office/word/2010/wordml" xmlns:w15="http://schemas.microsoft.com/office/word/2012/wordml" xmlns:w16se="http://schemas.microsoft.com/office/word/2015/wordml/symex" xmlns:wpg="http://schemas.microsoft.com/office/word/2010/wordprocessingGroup" xmlns:wpi="http://schemas.microsoft.com/office/word/2010/wordprocessingInk" xmlns:wne="http://schemas.microsoft.com/office/word/2006/wordml" xmlns:wps="http://schemas.microsoft.com/office/word/2010/wordprocessingShape" mc:Ignorable="w14 w15 w16se wp14">
   <w:endnote w:type="separator" w:id="-1">
     <w:p>
       <w:pPr>
@@ -3091,7 +4320,7 @@
 </file>
 
 <file path=word/footer1.xml><?xml version="1.0" encoding="utf-8"?>
-<w:ftr xmlns:wpc="http://schemas.microsoft.com/office/word/2010/wordprocessingCanvas" xmlns:cx="http://schemas.microsoft.com/office/drawing/2014/chartex" xmlns:cx1="http://schemas.microsoft.com/office/drawing/2015/9/8/chartex" xmlns:cx2="http://schemas.microsoft.com/office/drawing/2015/10/21/chartex" xmlns:mc="http://schemas.openxmlformats.org/markup-compatibility/2006" xmlns:o="urn:schemas-microsoft-com:office:office" xmlns:r="http://schemas.openxmlformats.org/officeDocument/2006/relationships" xmlns:m="http://schemas.openxmlformats.org/officeDocument/2006/math" xmlns:v="urn:schemas-microsoft-com:vml" xmlns:wp14="http://schemas.microsoft.com/office/word/2010/wordprocessingDrawing" xmlns:wp="http://schemas.openxmlformats.org/drawingml/2006/wordprocessingDrawing" xmlns:w10="urn:schemas-microsoft-com:office:word" xmlns:w="http://schemas.openxmlformats.org/wordprocessingml/2006/main" xmlns:w14="http://schemas.microsoft.com/office/word/2010/wordml" xmlns:w15="http://schemas.microsoft.com/office/word/2012/wordml" xmlns:w16se="http://schemas.microsoft.com/office/word/2015/wordml/symex" xmlns:wpg="http://schemas.microsoft.com/office/word/2010/wordprocessingGroup" xmlns:wpi="http://schemas.microsoft.com/office/word/2010/wordprocessingInk" xmlns:wne="http://schemas.microsoft.com/office/word/2006/wordml" xmlns:wps="http://schemas.microsoft.com/office/word/2010/wordprocessingShape" mc:Ignorable="w14 w15 w16se wp14">
+<w:ftr xmlns:wpc="http://schemas.microsoft.com/office/word/2010/wordprocessingCanvas" xmlns:cx="http://schemas.microsoft.com/office/drawing/2014/chartex" xmlns:cx1="http://schemas.microsoft.com/office/drawing/2015/9/8/chartex" xmlns:mc="http://schemas.openxmlformats.org/markup-compatibility/2006" xmlns:o="urn:schemas-microsoft-com:office:office" xmlns:r="http://schemas.openxmlformats.org/officeDocument/2006/relationships" xmlns:m="http://schemas.openxmlformats.org/officeDocument/2006/math" xmlns:v="urn:schemas-microsoft-com:vml" xmlns:wp14="http://schemas.microsoft.com/office/word/2010/wordprocessingDrawing" xmlns:wp="http://schemas.openxmlformats.org/drawingml/2006/wordprocessingDrawing" xmlns:w10="urn:schemas-microsoft-com:office:word" xmlns:w="http://schemas.openxmlformats.org/wordprocessingml/2006/main" xmlns:w14="http://schemas.microsoft.com/office/word/2010/wordml" xmlns:w15="http://schemas.microsoft.com/office/word/2012/wordml" xmlns:w16se="http://schemas.microsoft.com/office/word/2015/wordml/symex" xmlns:wpg="http://schemas.microsoft.com/office/word/2010/wordprocessingGroup" xmlns:wpi="http://schemas.microsoft.com/office/word/2010/wordprocessingInk" xmlns:wne="http://schemas.microsoft.com/office/word/2006/wordml" xmlns:wps="http://schemas.microsoft.com/office/word/2010/wordprocessingShape" mc:Ignorable="w14 w15 w16se wp14">
   <w:p>
     <w:pPr>
       <w:pStyle w:val="Fuzeile"/>
@@ -3122,7 +4351,7 @@
 </file>
 
 <file path=word/footnotes.xml><?xml version="1.0" encoding="utf-8"?>
-<w:footnotes xmlns:wpc="http://schemas.microsoft.com/office/word/2010/wordprocessingCanvas" xmlns:cx="http://schemas.microsoft.com/office/drawing/2014/chartex" xmlns:cx1="http://schemas.microsoft.com/office/drawing/2015/9/8/chartex" xmlns:cx2="http://schemas.microsoft.com/office/drawing/2015/10/21/chartex" xmlns:mc="http://schemas.openxmlformats.org/markup-compatibility/2006" xmlns:o="urn:schemas-microsoft-com:office:office" xmlns:r="http://schemas.openxmlformats.org/officeDocument/2006/relationships" xmlns:m="http://schemas.openxmlformats.org/officeDocument/2006/math" xmlns:v="urn:schemas-microsoft-com:vml" xmlns:wp14="http://schemas.microsoft.com/office/word/2010/wordprocessingDrawing" xmlns:wp="http://schemas.openxmlformats.org/drawingml/2006/wordprocessingDrawing" xmlns:w10="urn:schemas-microsoft-com:office:word" xmlns:w="http://schemas.openxmlformats.org/wordprocessingml/2006/main" xmlns:w14="http://schemas.microsoft.com/office/word/2010/wordml" xmlns:w15="http://schemas.microsoft.com/office/word/2012/wordml" xmlns:w16se="http://schemas.microsoft.com/office/word/2015/wordml/symex" xmlns:wpg="http://schemas.microsoft.com/office/word/2010/wordprocessingGroup" xmlns:wpi="http://schemas.microsoft.com/office/word/2010/wordprocessingInk" xmlns:wne="http://schemas.microsoft.com/office/word/2006/wordml" xmlns:wps="http://schemas.microsoft.com/office/word/2010/wordprocessingShape" mc:Ignorable="w14 w15 w16se wp14">
+<w:footnotes xmlns:wpc="http://schemas.microsoft.com/office/word/2010/wordprocessingCanvas" xmlns:cx="http://schemas.microsoft.com/office/drawing/2014/chartex" xmlns:cx1="http://schemas.microsoft.com/office/drawing/2015/9/8/chartex" xmlns:mc="http://schemas.openxmlformats.org/markup-compatibility/2006" xmlns:o="urn:schemas-microsoft-com:office:office" xmlns:r="http://schemas.openxmlformats.org/officeDocument/2006/relationships" xmlns:m="http://schemas.openxmlformats.org/officeDocument/2006/math" xmlns:v="urn:schemas-microsoft-com:vml" xmlns:wp14="http://schemas.microsoft.com/office/word/2010/wordprocessingDrawing" xmlns:wp="http://schemas.openxmlformats.org/drawingml/2006/wordprocessingDrawing" xmlns:w10="urn:schemas-microsoft-com:office:word" xmlns:w="http://schemas.openxmlformats.org/wordprocessingml/2006/main" xmlns:w14="http://schemas.microsoft.com/office/word/2010/wordml" xmlns:w15="http://schemas.microsoft.com/office/word/2012/wordml" xmlns:w16se="http://schemas.microsoft.com/office/word/2015/wordml/symex" xmlns:wpg="http://schemas.microsoft.com/office/word/2010/wordprocessingGroup" xmlns:wpi="http://schemas.microsoft.com/office/word/2010/wordprocessingInk" xmlns:wne="http://schemas.microsoft.com/office/word/2006/wordml" xmlns:wps="http://schemas.microsoft.com/office/word/2010/wordprocessingShape" mc:Ignorable="w14 w15 w16se wp14">
   <w:footnote w:type="separator" w:id="-1">
     <w:p>
       <w:pPr>
@@ -3147,7 +4376,7 @@
 </file>
 
 <file path=word/header1.xml><?xml version="1.0" encoding="utf-8"?>
-<w:hdr xmlns:wpc="http://schemas.microsoft.com/office/word/2010/wordprocessingCanvas" xmlns:cx="http://schemas.microsoft.com/office/drawing/2014/chartex" xmlns:cx1="http://schemas.microsoft.com/office/drawing/2015/9/8/chartex" xmlns:cx2="http://schemas.microsoft.com/office/drawing/2015/10/21/chartex" xmlns:mc="http://schemas.openxmlformats.org/markup-compatibility/2006" xmlns:o="urn:schemas-microsoft-com:office:office" xmlns:r="http://schemas.openxmlformats.org/officeDocument/2006/relationships" xmlns:m="http://schemas.openxmlformats.org/officeDocument/2006/math" xmlns:v="urn:schemas-microsoft-com:vml" xmlns:wp14="http://schemas.microsoft.com/office/word/2010/wordprocessingDrawing" xmlns:wp="http://schemas.openxmlformats.org/drawingml/2006/wordprocessingDrawing" xmlns:w10="urn:schemas-microsoft-com:office:word" xmlns:w="http://schemas.openxmlformats.org/wordprocessingml/2006/main" xmlns:w14="http://schemas.microsoft.com/office/word/2010/wordml" xmlns:w15="http://schemas.microsoft.com/office/word/2012/wordml" xmlns:w16se="http://schemas.microsoft.com/office/word/2015/wordml/symex" xmlns:wpg="http://schemas.microsoft.com/office/word/2010/wordprocessingGroup" xmlns:wpi="http://schemas.microsoft.com/office/word/2010/wordprocessingInk" xmlns:wne="http://schemas.microsoft.com/office/word/2006/wordml" xmlns:wps="http://schemas.microsoft.com/office/word/2010/wordprocessingShape" mc:Ignorable="w14 w15 w16se wp14">
+<w:hdr xmlns:wpc="http://schemas.microsoft.com/office/word/2010/wordprocessingCanvas" xmlns:cx="http://schemas.microsoft.com/office/drawing/2014/chartex" xmlns:cx1="http://schemas.microsoft.com/office/drawing/2015/9/8/chartex" xmlns:mc="http://schemas.openxmlformats.org/markup-compatibility/2006" xmlns:o="urn:schemas-microsoft-com:office:office" xmlns:r="http://schemas.openxmlformats.org/officeDocument/2006/relationships" xmlns:m="http://schemas.openxmlformats.org/officeDocument/2006/math" xmlns:v="urn:schemas-microsoft-com:vml" xmlns:wp14="http://schemas.microsoft.com/office/word/2010/wordprocessingDrawing" xmlns:wp="http://schemas.openxmlformats.org/drawingml/2006/wordprocessingDrawing" xmlns:w10="urn:schemas-microsoft-com:office:word" xmlns:w="http://schemas.openxmlformats.org/wordprocessingml/2006/main" xmlns:w14="http://schemas.microsoft.com/office/word/2010/wordml" xmlns:w15="http://schemas.microsoft.com/office/word/2012/wordml" xmlns:w16se="http://schemas.microsoft.com/office/word/2015/wordml/symex" xmlns:wpg="http://schemas.microsoft.com/office/word/2010/wordprocessingGroup" xmlns:wpi="http://schemas.microsoft.com/office/word/2010/wordprocessingInk" xmlns:wne="http://schemas.microsoft.com/office/word/2006/wordml" xmlns:wps="http://schemas.microsoft.com/office/word/2010/wordprocessingShape" mc:Ignorable="w14 w15 w16se wp14">
   <w:tbl>
     <w:tblPr>
       <w:tblW w:w="5000" w:type="pct"/>
@@ -3203,7 +4432,7 @@
                   <wp:inline distT="0" distB="0" distL="0" distR="0" wp14:anchorId="31B8BE29" wp14:editId="1763F680">
                     <wp:extent cx="771525" cy="962445"/>
                     <wp:effectExtent l="0" t="0" r="0" b="9525"/>
-                    <wp:docPr id="1" name="Grafik 1"/>
+                    <wp:docPr id="12" name="Grafik 12"/>
                     <wp:cNvGraphicFramePr>
                       <a:graphicFrameLocks xmlns:a="http://schemas.openxmlformats.org/drawingml/2006/main" noChangeAspect="1"/>
                     </wp:cNvGraphicFramePr>
@@ -3250,7 +4479,7 @@
 </file>
 
 <file path=word/numbering.xml><?xml version="1.0" encoding="utf-8"?>
-<w:numbering xmlns:wpc="http://schemas.microsoft.com/office/word/2010/wordprocessingCanvas" xmlns:cx="http://schemas.microsoft.com/office/drawing/2014/chartex" xmlns:cx1="http://schemas.microsoft.com/office/drawing/2015/9/8/chartex" xmlns:cx2="http://schemas.microsoft.com/office/drawing/2015/10/21/chartex" xmlns:mc="http://schemas.openxmlformats.org/markup-compatibility/2006" xmlns:o="urn:schemas-microsoft-com:office:office" xmlns:r="http://schemas.openxmlformats.org/officeDocument/2006/relationships" xmlns:m="http://schemas.openxmlformats.org/officeDocument/2006/math" xmlns:v="urn:schemas-microsoft-com:vml" xmlns:wp14="http://schemas.microsoft.com/office/word/2010/wordprocessingDrawing" xmlns:wp="http://schemas.openxmlformats.org/drawingml/2006/wordprocessingDrawing" xmlns:w10="urn:schemas-microsoft-com:office:word" xmlns:w="http://schemas.openxmlformats.org/wordprocessingml/2006/main" xmlns:w14="http://schemas.microsoft.com/office/word/2010/wordml" xmlns:w15="http://schemas.microsoft.com/office/word/2012/wordml" xmlns:w16se="http://schemas.microsoft.com/office/word/2015/wordml/symex" xmlns:wpg="http://schemas.microsoft.com/office/word/2010/wordprocessingGroup" xmlns:wpi="http://schemas.microsoft.com/office/word/2010/wordprocessingInk" xmlns:wne="http://schemas.microsoft.com/office/word/2006/wordml" xmlns:wps="http://schemas.microsoft.com/office/word/2010/wordprocessingShape" mc:Ignorable="w14 w15 w16se wp14">
+<w:numbering xmlns:wpc="http://schemas.microsoft.com/office/word/2010/wordprocessingCanvas" xmlns:cx="http://schemas.microsoft.com/office/drawing/2014/chartex" xmlns:cx1="http://schemas.microsoft.com/office/drawing/2015/9/8/chartex" xmlns:mc="http://schemas.openxmlformats.org/markup-compatibility/2006" xmlns:o="urn:schemas-microsoft-com:office:office" xmlns:r="http://schemas.openxmlformats.org/officeDocument/2006/relationships" xmlns:m="http://schemas.openxmlformats.org/officeDocument/2006/math" xmlns:v="urn:schemas-microsoft-com:vml" xmlns:wp14="http://schemas.microsoft.com/office/word/2010/wordprocessingDrawing" xmlns:wp="http://schemas.openxmlformats.org/drawingml/2006/wordprocessingDrawing" xmlns:w10="urn:schemas-microsoft-com:office:word" xmlns:w="http://schemas.openxmlformats.org/wordprocessingml/2006/main" xmlns:w14="http://schemas.microsoft.com/office/word/2010/wordml" xmlns:w15="http://schemas.microsoft.com/office/word/2012/wordml" xmlns:w16se="http://schemas.microsoft.com/office/word/2015/wordml/symex" xmlns:wpg="http://schemas.microsoft.com/office/word/2010/wordprocessingGroup" xmlns:wpi="http://schemas.microsoft.com/office/word/2010/wordprocessingInk" xmlns:wne="http://schemas.microsoft.com/office/word/2006/wordml" xmlns:wps="http://schemas.microsoft.com/office/word/2010/wordprocessingShape" mc:Ignorable="w14 w15 w16se wp14">
   <w:abstractNum w:abstractNumId="0" w15:restartNumberingAfterBreak="0">
     <w:nsid w:val="145A63DC"/>
     <w:multiLevelType w:val="hybridMultilevel"/>
@@ -3481,7 +4710,7 @@
       </w:pPr>
     </w:pPrDefault>
   </w:docDefaults>
-  <w:latentStyles w:defLockedState="0" w:defUIPriority="99" w:defSemiHidden="0" w:defUnhideWhenUsed="0" w:defQFormat="0" w:count="372">
+  <w:latentStyles w:defLockedState="0" w:defUIPriority="99" w:defSemiHidden="0" w:defUnhideWhenUsed="0" w:defQFormat="0" w:count="371">
     <w:lsdException w:name="Normal" w:uiPriority="0" w:qFormat="1"/>
     <w:lsdException w:name="heading 1" w:uiPriority="9" w:qFormat="1"/>
     <w:lsdException w:name="heading 2" w:semiHidden="1" w:uiPriority="9" w:unhideWhenUsed="1" w:qFormat="1"/>
@@ -3852,7 +5081,6 @@
     <w:lsdException w:name="List Table 5 Dark Accent 6" w:uiPriority="50"/>
     <w:lsdException w:name="List Table 6 Colorful Accent 6" w:uiPriority="51"/>
     <w:lsdException w:name="List Table 7 Colorful Accent 6" w:uiPriority="52"/>
-    <w:lsdException w:name="Mention" w:semiHidden="1" w:unhideWhenUsed="1"/>
   </w:latentStyles>
   <w:style w:type="paragraph" w:default="1" w:styleId="Standard">
     <w:name w:val="Normal"/>
@@ -4203,7 +5431,7 @@
 </file>
 
 <file path=word/glossary/document.xml><?xml version="1.0" encoding="utf-8"?>
-<w:glossaryDocument xmlns:wpc="http://schemas.microsoft.com/office/word/2010/wordprocessingCanvas" xmlns:cx="http://schemas.microsoft.com/office/drawing/2014/chartex" xmlns:cx1="http://schemas.microsoft.com/office/drawing/2015/9/8/chartex" xmlns:cx2="http://schemas.microsoft.com/office/drawing/2015/10/21/chartex" xmlns:mc="http://schemas.openxmlformats.org/markup-compatibility/2006" xmlns:o="urn:schemas-microsoft-com:office:office" xmlns:r="http://schemas.openxmlformats.org/officeDocument/2006/relationships" xmlns:m="http://schemas.openxmlformats.org/officeDocument/2006/math" xmlns:v="urn:schemas-microsoft-com:vml" xmlns:wp14="http://schemas.microsoft.com/office/word/2010/wordprocessingDrawing" xmlns:wp="http://schemas.openxmlformats.org/drawingml/2006/wordprocessingDrawing" xmlns:w10="urn:schemas-microsoft-com:office:word" xmlns:w="http://schemas.openxmlformats.org/wordprocessingml/2006/main" xmlns:w14="http://schemas.microsoft.com/office/word/2010/wordml" xmlns:w15="http://schemas.microsoft.com/office/word/2012/wordml" xmlns:w16se="http://schemas.microsoft.com/office/word/2015/wordml/symex" xmlns:wpg="http://schemas.microsoft.com/office/word/2010/wordprocessingGroup" xmlns:wpi="http://schemas.microsoft.com/office/word/2010/wordprocessingInk" xmlns:wne="http://schemas.microsoft.com/office/word/2006/wordml" xmlns:wps="http://schemas.microsoft.com/office/word/2010/wordprocessingShape" mc:Ignorable="w14 w15 w16se wp14">
+<w:glossaryDocument xmlns:wpc="http://schemas.microsoft.com/office/word/2010/wordprocessingCanvas" xmlns:cx="http://schemas.microsoft.com/office/drawing/2014/chartex" xmlns:cx1="http://schemas.microsoft.com/office/drawing/2015/9/8/chartex" xmlns:mc="http://schemas.openxmlformats.org/markup-compatibility/2006" xmlns:o="urn:schemas-microsoft-com:office:office" xmlns:r="http://schemas.openxmlformats.org/officeDocument/2006/relationships" xmlns:m="http://schemas.openxmlformats.org/officeDocument/2006/math" xmlns:v="urn:schemas-microsoft-com:vml" xmlns:wp14="http://schemas.microsoft.com/office/word/2010/wordprocessingDrawing" xmlns:wp="http://schemas.openxmlformats.org/drawingml/2006/wordprocessingDrawing" xmlns:w10="urn:schemas-microsoft-com:office:word" xmlns:w="http://schemas.openxmlformats.org/wordprocessingml/2006/main" xmlns:w14="http://schemas.microsoft.com/office/word/2010/wordml" xmlns:w15="http://schemas.microsoft.com/office/word/2012/wordml" xmlns:w16se="http://schemas.microsoft.com/office/word/2015/wordml/symex" xmlns:wpg="http://schemas.microsoft.com/office/word/2010/wordprocessingGroup" xmlns:wpi="http://schemas.microsoft.com/office/word/2010/wordprocessingInk" xmlns:wne="http://schemas.microsoft.com/office/word/2006/wordml" xmlns:wps="http://schemas.microsoft.com/office/word/2010/wordprocessingShape" mc:Ignorable="w14 w15 w16se wp14">
   <w:docParts>
     <w:docPart>
       <w:docPartPr>
@@ -4242,14 +5470,14 @@
     <w:charset w:val="00"/>
     <w:family w:val="roman"/>
     <w:pitch w:val="variable"/>
-    <w:sig w:usb0="E00002FF" w:usb1="400004FF" w:usb2="00000000" w:usb3="00000000" w:csb0="0000019F" w:csb1="00000000"/>
+    <w:sig w:usb0="A00002EF" w:usb1="4000004B" w:usb2="00000000" w:usb3="00000000" w:csb0="0000019F" w:csb1="00000000"/>
   </w:font>
   <w:font w:name="Times New Roman">
     <w:panose1 w:val="02020603050405020304"/>
     <w:charset w:val="00"/>
     <w:family w:val="roman"/>
     <w:pitch w:val="variable"/>
-    <w:sig w:usb0="E0002EFF" w:usb1="C0007843" w:usb2="00000009" w:usb3="00000000" w:csb0="000001FF" w:csb1="00000000"/>
+    <w:sig w:usb0="E0002AFF" w:usb1="C0007843" w:usb2="00000009" w:usb3="00000000" w:csb0="000001FF" w:csb1="00000000"/>
   </w:font>
   <w:font w:name="Courier New">
     <w:panose1 w:val="02070309020205020404"/>
@@ -4307,6 +5535,7 @@
     <w:rsidRoot w:val="00FD4970"/>
     <w:rsid w:val="000B57BE"/>
     <w:rsid w:val="001C08B0"/>
+    <w:rsid w:val="006214F7"/>
     <w:rsid w:val="006978B8"/>
     <w:rsid w:val="00FD4970"/>
   </w:rsids>
@@ -4348,7 +5577,7 @@
       </w:pPr>
     </w:pPrDefault>
   </w:docDefaults>
-  <w:latentStyles w:defLockedState="0" w:defUIPriority="99" w:defSemiHidden="0" w:defUnhideWhenUsed="0" w:defQFormat="0" w:count="372">
+  <w:latentStyles w:defLockedState="0" w:defUIPriority="99" w:defSemiHidden="0" w:defUnhideWhenUsed="0" w:defQFormat="0" w:count="371">
     <w:lsdException w:name="Normal" w:uiPriority="0" w:qFormat="1"/>
     <w:lsdException w:name="heading 1" w:uiPriority="9" w:qFormat="1"/>
     <w:lsdException w:name="heading 2" w:semiHidden="1" w:uiPriority="9" w:unhideWhenUsed="1" w:qFormat="1"/>
@@ -4720,7 +5949,6 @@
     <w:lsdException w:name="List Table 5 Dark Accent 6" w:uiPriority="50"/>
     <w:lsdException w:name="List Table 6 Colorful Accent 6" w:uiPriority="51"/>
     <w:lsdException w:name="List Table 7 Colorful Accent 6" w:uiPriority="52"/>
-    <w:lsdException w:name="Mention" w:semiHidden="1" w:unhideWhenUsed="1"/>
   </w:latentStyles>
   <w:style w:type="paragraph" w:default="1" w:styleId="Standard">
     <w:name w:val="Normal"/>
@@ -5064,6 +6292,12 @@
 </file>
 
 <file path=customXml/item1.xml><?xml version="1.0" encoding="utf-8"?>
+<mappings xmlns="http://schemas.microsoft.com/pics">
+  <picture>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</picture>
+</mappings>
+</file>
+
+<file path=customXml/item2.xml><?xml version="1.0" encoding="utf-8"?>
 <FormTemplates xmlns="http://schemas.microsoft.com/sharepoint/v3/contenttype/forms">
   <Display>DocumentLibraryForm</Display>
   <Edit>AssetEditForm</Edit>
@@ -5071,17 +6305,19 @@
 </FormTemplates>
 </file>
 
-<file path=customXml/item2.xml><?xml version="1.0" encoding="utf-8"?>
-<mappings xmlns="http://schemas.microsoft.com/pics">
-  <picture>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</picture>
-</mappings>
-</file>
-
 <file path=customXml/item3.xml><?xml version="1.0" encoding="utf-8"?>
 <b:Sources xmlns:b="http://schemas.openxmlformats.org/officeDocument/2006/bibliography" SelectedStyle="\APA.XSL" StyleName="APA"/>
 </file>
 
 <file path=customXml/itemProps1.xml><?xml version="1.0" encoding="utf-8"?>
+<ds:datastoreItem xmlns:ds="http://schemas.openxmlformats.org/officeDocument/2006/customXml" ds:itemID="{47E18979-C756-43FD-9D2A-15203E6A502A}">
+  <ds:schemaRefs>
+    <ds:schemaRef ds:uri="http://schemas.microsoft.com/pics"/>
+  </ds:schemaRefs>
+</ds:datastoreItem>
+</file>
+
+<file path=customXml/itemProps2.xml><?xml version="1.0" encoding="utf-8"?>
 <ds:datastoreItem xmlns:ds="http://schemas.openxmlformats.org/officeDocument/2006/customXml" ds:itemID="{51FBD1A1-449C-4EBE-BCFF-5A2F45398A1C}">
   <ds:schemaRefs>
     <ds:schemaRef ds:uri="http://schemas.microsoft.com/sharepoint/v3/contenttype/forms"/>
@@ -5089,16 +6325,8 @@
 </ds:datastoreItem>
 </file>
 
-<file path=customXml/itemProps2.xml><?xml version="1.0" encoding="utf-8"?>
-<ds:datastoreItem xmlns:ds="http://schemas.openxmlformats.org/officeDocument/2006/customXml" ds:itemID="{47E18979-C756-43FD-9D2A-15203E6A502A}">
-  <ds:schemaRefs>
-    <ds:schemaRef ds:uri="http://schemas.microsoft.com/pics"/>
-  </ds:schemaRefs>
-</ds:datastoreItem>
-</file>
-
 <file path=customXml/itemProps3.xml><?xml version="1.0" encoding="utf-8"?>
-<ds:datastoreItem xmlns:ds="http://schemas.openxmlformats.org/officeDocument/2006/customXml" ds:itemID="{A3D05207-64AF-40BF-9D9E-5D7D9A1603CA}">
+<ds:datastoreItem xmlns:ds="http://schemas.openxmlformats.org/officeDocument/2006/customXml" ds:itemID="{A5702E9B-0D83-4DCD-8D54-24C0525E8666}">
   <ds:schemaRefs>
     <ds:schemaRef ds:uri="http://schemas.openxmlformats.org/officeDocument/2006/bibliography"/>
   </ds:schemaRefs>

--- a/Doc/Projektstatusbericht_Aufgabe_4.docx
+++ b/Doc/Projektstatusbericht_Aufgabe_4.docx
@@ -1,6 +1,6 @@
 
 <file path=word/document.xml><?xml version="1.0" encoding="utf-8"?>
-<w:document xmlns:wpc="http://schemas.microsoft.com/office/word/2010/wordprocessingCanvas" xmlns:cx="http://schemas.microsoft.com/office/drawing/2014/chartex" xmlns:cx1="http://schemas.microsoft.com/office/drawing/2015/9/8/chartex" xmlns:mc="http://schemas.openxmlformats.org/markup-compatibility/2006" xmlns:o="urn:schemas-microsoft-com:office:office" xmlns:r="http://schemas.openxmlformats.org/officeDocument/2006/relationships" xmlns:m="http://schemas.openxmlformats.org/officeDocument/2006/math" xmlns:v="urn:schemas-microsoft-com:vml" xmlns:wp14="http://schemas.microsoft.com/office/word/2010/wordprocessingDrawing" xmlns:wp="http://schemas.openxmlformats.org/drawingml/2006/wordprocessingDrawing" xmlns:w10="urn:schemas-microsoft-com:office:word" xmlns:w="http://schemas.openxmlformats.org/wordprocessingml/2006/main" xmlns:w14="http://schemas.microsoft.com/office/word/2010/wordml" xmlns:w15="http://schemas.microsoft.com/office/word/2012/wordml" xmlns:w16se="http://schemas.microsoft.com/office/word/2015/wordml/symex" xmlns:wpg="http://schemas.microsoft.com/office/word/2010/wordprocessingGroup" xmlns:wpi="http://schemas.microsoft.com/office/word/2010/wordprocessingInk" xmlns:wne="http://schemas.microsoft.com/office/word/2006/wordml" xmlns:wps="http://schemas.microsoft.com/office/word/2010/wordprocessingShape" mc:Ignorable="w14 w15 w16se wp14">
+<w:document xmlns:wpc="http://schemas.microsoft.com/office/word/2010/wordprocessingCanvas" xmlns:cx="http://schemas.microsoft.com/office/drawing/2014/chartex" xmlns:cx1="http://schemas.microsoft.com/office/drawing/2015/9/8/chartex" xmlns:cx2="http://schemas.microsoft.com/office/drawing/2015/10/21/chartex" xmlns:mc="http://schemas.openxmlformats.org/markup-compatibility/2006" xmlns:o="urn:schemas-microsoft-com:office:office" xmlns:r="http://schemas.openxmlformats.org/officeDocument/2006/relationships" xmlns:m="http://schemas.openxmlformats.org/officeDocument/2006/math" xmlns:v="urn:schemas-microsoft-com:vml" xmlns:wp14="http://schemas.microsoft.com/office/word/2010/wordprocessingDrawing" xmlns:wp="http://schemas.openxmlformats.org/drawingml/2006/wordprocessingDrawing" xmlns:w10="urn:schemas-microsoft-com:office:word" xmlns:w="http://schemas.openxmlformats.org/wordprocessingml/2006/main" xmlns:w14="http://schemas.microsoft.com/office/word/2010/wordml" xmlns:w15="http://schemas.microsoft.com/office/word/2012/wordml" xmlns:w16se="http://schemas.microsoft.com/office/word/2015/wordml/symex" xmlns:wpg="http://schemas.microsoft.com/office/word/2010/wordprocessingGroup" xmlns:wpi="http://schemas.microsoft.com/office/word/2010/wordprocessingInk" xmlns:wne="http://schemas.microsoft.com/office/word/2006/wordml" xmlns:wps="http://schemas.microsoft.com/office/word/2010/wordprocessingShape" mc:Ignorable="w14 w15 w16se wp14">
   <w:body>
     <w:p>
       <w:pPr>
@@ -490,8 +490,13 @@
           <w:numId w:val="2"/>
         </w:numPr>
       </w:pPr>
-      <w:r>
-        <w:t>apt-get update</w:t>
+      <w:proofErr w:type="spellStart"/>
+      <w:r>
+        <w:t>apt</w:t>
+      </w:r>
+      <w:proofErr w:type="spellEnd"/>
+      <w:r>
+        <w:t>-get update</w:t>
       </w:r>
     </w:p>
     <w:p>
@@ -502,9 +507,27 @@
           <w:numId w:val="2"/>
         </w:numPr>
       </w:pPr>
-      <w:r>
-        <w:t>apt-get install default-jdk</w:t>
-      </w:r>
+      <w:proofErr w:type="spellStart"/>
+      <w:r>
+        <w:t>apt</w:t>
+      </w:r>
+      <w:proofErr w:type="spellEnd"/>
+      <w:r>
+        <w:t xml:space="preserve">-get </w:t>
+      </w:r>
+      <w:proofErr w:type="spellStart"/>
+      <w:r>
+        <w:t>install</w:t>
+      </w:r>
+      <w:proofErr w:type="spellEnd"/>
+      <w:r>
+        <w:t xml:space="preserve"> </w:t>
+      </w:r>
+      <w:proofErr w:type="spellStart"/>
+      <w:r>
+        <w:t>default-jdk</w:t>
+      </w:r>
+      <w:proofErr w:type="spellEnd"/>
     </w:p>
     <w:p>
       <w:pPr>
@@ -526,8 +549,13 @@
           <w:numId w:val="2"/>
         </w:numPr>
       </w:pPr>
-      <w:r>
-        <w:t>java -version</w:t>
+      <w:proofErr w:type="spellStart"/>
+      <w:r>
+        <w:t>java</w:t>
+      </w:r>
+      <w:proofErr w:type="spellEnd"/>
+      <w:r>
+        <w:t xml:space="preserve"> -version</w:t>
       </w:r>
     </w:p>
     <w:p>
@@ -550,8 +578,21 @@
           <w:numId w:val="2"/>
         </w:numPr>
       </w:pPr>
-      <w:r>
-        <w:t xml:space="preserve">Ssh-keygen -t rsa -P ‘‘   </w:t>
+      <w:proofErr w:type="spellStart"/>
+      <w:r>
+        <w:t>Ssh-keygen</w:t>
+      </w:r>
+      <w:proofErr w:type="spellEnd"/>
+      <w:r>
+        <w:t xml:space="preserve"> -t </w:t>
+      </w:r>
+      <w:proofErr w:type="spellStart"/>
+      <w:r>
+        <w:t>rsa</w:t>
+      </w:r>
+      <w:proofErr w:type="spellEnd"/>
+      <w:r>
+        <w:t xml:space="preserve"> -P ‘‘   </w:t>
       </w:r>
     </w:p>
     <w:p>
@@ -759,7 +800,15 @@
         </w:numPr>
       </w:pPr>
       <w:r>
-        <w:t>Nun benutzt man den folgenden Befehl, damit Hadoop SSH nutzen kann:</w:t>
+        <w:t xml:space="preserve">Nun benutzt man den folgenden Befehl, damit </w:t>
+      </w:r>
+      <w:proofErr w:type="spellStart"/>
+      <w:r>
+        <w:t>Hadoop</w:t>
+      </w:r>
+      <w:proofErr w:type="spellEnd"/>
+      <w:r>
+        <w:t xml:space="preserve"> SSH nutzen kann:</w:t>
       </w:r>
     </w:p>
     <w:p>
@@ -770,9 +819,51 @@
           <w:numId w:val="2"/>
         </w:numPr>
       </w:pPr>
-      <w:r>
-        <w:t>sudo cat /root/.ssh/id_rsa.pub &gt;&gt; ~/.ssh/authorized_keys</w:t>
-      </w:r>
+      <w:proofErr w:type="spellStart"/>
+      <w:r>
+        <w:t>sudo</w:t>
+      </w:r>
+      <w:proofErr w:type="spellEnd"/>
+      <w:r>
+        <w:t xml:space="preserve"> </w:t>
+      </w:r>
+      <w:proofErr w:type="spellStart"/>
+      <w:r>
+        <w:t>cat</w:t>
+      </w:r>
+      <w:proofErr w:type="spellEnd"/>
+      <w:r>
+        <w:t xml:space="preserve"> /</w:t>
+      </w:r>
+      <w:proofErr w:type="spellStart"/>
+      <w:r>
+        <w:t>root</w:t>
+      </w:r>
+      <w:proofErr w:type="spellEnd"/>
+      <w:r>
+        <w:t>/.</w:t>
+      </w:r>
+      <w:proofErr w:type="spellStart"/>
+      <w:r>
+        <w:t>ssh</w:t>
+      </w:r>
+      <w:proofErr w:type="spellEnd"/>
+      <w:r>
+        <w:t>/id_rsa.pub &gt;&gt; ~/.</w:t>
+      </w:r>
+      <w:proofErr w:type="spellStart"/>
+      <w:r>
+        <w:t>ssh</w:t>
+      </w:r>
+      <w:proofErr w:type="spellEnd"/>
+      <w:r>
+        <w:t>/</w:t>
+      </w:r>
+      <w:proofErr w:type="spellStart"/>
+      <w:r>
+        <w:t>authorized_keys</w:t>
+      </w:r>
+      <w:proofErr w:type="spellEnd"/>
     </w:p>
     <w:p>
       <w:pPr>
@@ -783,7 +874,15 @@
         </w:numPr>
       </w:pPr>
       <w:r>
-        <w:t>Als nächstes holen wir und Hadoop:</w:t>
+        <w:t xml:space="preserve">Als nächstes holen wir und </w:t>
+      </w:r>
+      <w:proofErr w:type="spellStart"/>
+      <w:r>
+        <w:t>Hadoop</w:t>
+      </w:r>
+      <w:proofErr w:type="spellEnd"/>
+      <w:r>
+        <w:t>:</w:t>
       </w:r>
     </w:p>
     <w:p>
@@ -794,8 +893,21 @@
           <w:numId w:val="2"/>
         </w:numPr>
       </w:pPr>
-      <w:r>
-        <w:t xml:space="preserve">sudo wget </w:t>
+      <w:proofErr w:type="spellStart"/>
+      <w:r>
+        <w:t>sudo</w:t>
+      </w:r>
+      <w:proofErr w:type="spellEnd"/>
+      <w:r>
+        <w:t xml:space="preserve"> </w:t>
+      </w:r>
+      <w:proofErr w:type="spellStart"/>
+      <w:r>
+        <w:t>wget</w:t>
+      </w:r>
+      <w:proofErr w:type="spellEnd"/>
+      <w:r>
+        <w:t xml:space="preserve"> </w:t>
       </w:r>
       <w:hyperlink r:id="rId12" w:history="1">
         <w:r>
@@ -849,8 +961,29 @@
           <w:numId w:val="2"/>
         </w:numPr>
       </w:pPr>
-      <w:r>
-        <w:t>sudo tar xfz hadoop-2.7.2.tar.gz</w:t>
+      <w:proofErr w:type="spellStart"/>
+      <w:r>
+        <w:t>sudo</w:t>
+      </w:r>
+      <w:proofErr w:type="spellEnd"/>
+      <w:r>
+        <w:t xml:space="preserve"> </w:t>
+      </w:r>
+      <w:proofErr w:type="spellStart"/>
+      <w:r>
+        <w:t>tar</w:t>
+      </w:r>
+      <w:proofErr w:type="spellEnd"/>
+      <w:r>
+        <w:t xml:space="preserve"> </w:t>
+      </w:r>
+      <w:proofErr w:type="spellStart"/>
+      <w:r>
+        <w:t>xfz</w:t>
+      </w:r>
+      <w:proofErr w:type="spellEnd"/>
+      <w:r>
+        <w:t xml:space="preserve"> hadoop-2.7.2.tar.gz</w:t>
       </w:r>
       <w:r>
         <w:t xml:space="preserve"> </w:t>
@@ -864,9 +997,35 @@
           <w:numId w:val="2"/>
         </w:numPr>
       </w:pPr>
-      <w:r>
-        <w:t>sudo mv hadoop-2.7.2 /usr/local/hadoop</w:t>
-      </w:r>
+      <w:proofErr w:type="spellStart"/>
+      <w:r>
+        <w:t>sudo</w:t>
+      </w:r>
+      <w:proofErr w:type="spellEnd"/>
+      <w:r>
+        <w:t xml:space="preserve"> mv hadoop-2.7.2 /</w:t>
+      </w:r>
+      <w:proofErr w:type="spellStart"/>
+      <w:r>
+        <w:t>usr</w:t>
+      </w:r>
+      <w:proofErr w:type="spellEnd"/>
+      <w:r>
+        <w:t>/</w:t>
+      </w:r>
+      <w:proofErr w:type="spellStart"/>
+      <w:r>
+        <w:t>local</w:t>
+      </w:r>
+      <w:proofErr w:type="spellEnd"/>
+      <w:r>
+        <w:t>/</w:t>
+      </w:r>
+      <w:proofErr w:type="spellStart"/>
+      <w:r>
+        <w:t>hadoop</w:t>
+      </w:r>
+      <w:proofErr w:type="spellEnd"/>
     </w:p>
     <w:p>
       <w:pPr>
@@ -888,9 +1047,16 @@
           <w:numId w:val="2"/>
         </w:numPr>
       </w:pPr>
-      <w:r>
-        <w:t>.bashrc</w:t>
-      </w:r>
+      <w:proofErr w:type="gramStart"/>
+      <w:r>
+        <w:t>.</w:t>
+      </w:r>
+      <w:proofErr w:type="spellStart"/>
+      <w:r>
+        <w:t>bashrc</w:t>
+      </w:r>
+      <w:proofErr w:type="spellEnd"/>
+      <w:proofErr w:type="gramEnd"/>
     </w:p>
     <w:p>
       <w:pPr>
@@ -901,8 +1067,13 @@
         </w:numPr>
       </w:pPr>
       <w:r>
-        <w:t>Hierbei benötigen wir den Pfad zum JAVA jdk</w:t>
-      </w:r>
+        <w:t xml:space="preserve">Hierbei benötigen wir den Pfad zum JAVA </w:t>
+      </w:r>
+      <w:proofErr w:type="spellStart"/>
+      <w:r>
+        <w:t>jdk</w:t>
+      </w:r>
+      <w:proofErr w:type="spellEnd"/>
     </w:p>
     <w:p>
       <w:pPr>
@@ -913,8 +1084,21 @@
         </w:numPr>
       </w:pPr>
       <w:r>
-        <w:t>update-alternatives --config java</w:t>
-      </w:r>
+        <w:t>update-alternatives --</w:t>
+      </w:r>
+      <w:proofErr w:type="spellStart"/>
+      <w:r>
+        <w:t>config</w:t>
+      </w:r>
+      <w:proofErr w:type="spellEnd"/>
+      <w:r>
+        <w:t xml:space="preserve"> </w:t>
+      </w:r>
+      <w:proofErr w:type="spellStart"/>
+      <w:r>
+        <w:t>java</w:t>
+      </w:r>
+      <w:proofErr w:type="spellEnd"/>
     </w:p>
     <w:p>
       <w:pPr>
@@ -986,7 +1170,31 @@
         </w:numPr>
       </w:pPr>
       <w:r>
-        <w:t>/usr/lib/jvm/java-8-oracle</w:t>
+        <w:t>/</w:t>
+      </w:r>
+      <w:proofErr w:type="spellStart"/>
+      <w:r>
+        <w:t>usr</w:t>
+      </w:r>
+      <w:proofErr w:type="spellEnd"/>
+      <w:r>
+        <w:t>/</w:t>
+      </w:r>
+      <w:proofErr w:type="spellStart"/>
+      <w:r>
+        <w:t>lib</w:t>
+      </w:r>
+      <w:proofErr w:type="spellEnd"/>
+      <w:r>
+        <w:t>/</w:t>
+      </w:r>
+      <w:proofErr w:type="spellStart"/>
+      <w:r>
+        <w:t>jvm</w:t>
+      </w:r>
+      <w:proofErr w:type="spellEnd"/>
+      <w:r>
+        <w:t>/java-8-oracle</w:t>
       </w:r>
     </w:p>
     <w:p>
@@ -998,7 +1206,28 @@
         </w:numPr>
       </w:pPr>
       <w:r>
-        <w:t>Als nächstes öffnen wir die .bashrc mit einem Editor (nano z.B.):</w:t>
+        <w:t xml:space="preserve">Als nächstes öffnen wir </w:t>
+      </w:r>
+      <w:proofErr w:type="gramStart"/>
+      <w:r>
+        <w:t>die .</w:t>
+      </w:r>
+      <w:proofErr w:type="spellStart"/>
+      <w:r>
+        <w:t>bashrc</w:t>
+      </w:r>
+      <w:proofErr w:type="spellEnd"/>
+      <w:proofErr w:type="gramEnd"/>
+      <w:r>
+        <w:t xml:space="preserve"> mit einem Editor (</w:t>
+      </w:r>
+      <w:proofErr w:type="spellStart"/>
+      <w:r>
+        <w:t>nano</w:t>
+      </w:r>
+      <w:proofErr w:type="spellEnd"/>
+      <w:r>
+        <w:t xml:space="preserve"> z.B.):</w:t>
       </w:r>
     </w:p>
     <w:p>
@@ -1009,9 +1238,29 @@
           <w:numId w:val="2"/>
         </w:numPr>
       </w:pPr>
-      <w:r>
-        <w:t>sudo  nano ~/.bashrc</w:t>
-      </w:r>
+      <w:proofErr w:type="spellStart"/>
+      <w:proofErr w:type="gramStart"/>
+      <w:r>
+        <w:t>sudo</w:t>
+      </w:r>
+      <w:proofErr w:type="spellEnd"/>
+      <w:r>
+        <w:t xml:space="preserve">  </w:t>
+      </w:r>
+      <w:proofErr w:type="spellStart"/>
+      <w:r>
+        <w:t>nano</w:t>
+      </w:r>
+      <w:proofErr w:type="spellEnd"/>
+      <w:proofErr w:type="gramEnd"/>
+      <w:r>
+        <w:t xml:space="preserve"> ~/.</w:t>
+      </w:r>
+      <w:proofErr w:type="spellStart"/>
+      <w:r>
+        <w:t>bashrc</w:t>
+      </w:r>
+      <w:proofErr w:type="spellEnd"/>
     </w:p>
     <w:p>
       <w:pPr>
@@ -1104,6 +1353,7 @@
           <w:szCs w:val="18"/>
         </w:rPr>
       </w:pPr>
+      <w:proofErr w:type="spellStart"/>
       <w:r>
         <w:rPr>
           <w:rFonts w:asciiTheme="majorHAnsi" w:eastAsia="Times New Roman" w:hAnsiTheme="majorHAnsi" w:cs="Courier New"/>
@@ -1112,7 +1362,84 @@
           <w:sz w:val="18"/>
           <w:szCs w:val="18"/>
         </w:rPr>
-        <w:t>export JAVA_HOME=/usr/lib/jvm/java-8-oracle</w:t>
+        <w:t>export</w:t>
+      </w:r>
+      <w:proofErr w:type="spellEnd"/>
+      <w:r>
+        <w:rPr>
+          <w:rFonts w:asciiTheme="majorHAnsi" w:eastAsia="Times New Roman" w:hAnsiTheme="majorHAnsi" w:cs="Courier New"/>
+          <w:color w:val="auto"/>
+          <w:kern w:val="0"/>
+          <w:sz w:val="18"/>
+          <w:szCs w:val="18"/>
+        </w:rPr>
+        <w:t xml:space="preserve"> JAVA_HOME=/</w:t>
+      </w:r>
+      <w:proofErr w:type="spellStart"/>
+      <w:r>
+        <w:rPr>
+          <w:rFonts w:asciiTheme="majorHAnsi" w:eastAsia="Times New Roman" w:hAnsiTheme="majorHAnsi" w:cs="Courier New"/>
+          <w:color w:val="auto"/>
+          <w:kern w:val="0"/>
+          <w:sz w:val="18"/>
+          <w:szCs w:val="18"/>
+        </w:rPr>
+        <w:t>usr</w:t>
+      </w:r>
+      <w:proofErr w:type="spellEnd"/>
+      <w:r>
+        <w:rPr>
+          <w:rFonts w:asciiTheme="majorHAnsi" w:eastAsia="Times New Roman" w:hAnsiTheme="majorHAnsi" w:cs="Courier New"/>
+          <w:color w:val="auto"/>
+          <w:kern w:val="0"/>
+          <w:sz w:val="18"/>
+          <w:szCs w:val="18"/>
+        </w:rPr>
+        <w:t>/</w:t>
+      </w:r>
+      <w:proofErr w:type="spellStart"/>
+      <w:r>
+        <w:rPr>
+          <w:rFonts w:asciiTheme="majorHAnsi" w:eastAsia="Times New Roman" w:hAnsiTheme="majorHAnsi" w:cs="Courier New"/>
+          <w:color w:val="auto"/>
+          <w:kern w:val="0"/>
+          <w:sz w:val="18"/>
+          <w:szCs w:val="18"/>
+        </w:rPr>
+        <w:t>lib</w:t>
+      </w:r>
+      <w:proofErr w:type="spellEnd"/>
+      <w:r>
+        <w:rPr>
+          <w:rFonts w:asciiTheme="majorHAnsi" w:eastAsia="Times New Roman" w:hAnsiTheme="majorHAnsi" w:cs="Courier New"/>
+          <w:color w:val="auto"/>
+          <w:kern w:val="0"/>
+          <w:sz w:val="18"/>
+          <w:szCs w:val="18"/>
+        </w:rPr>
+        <w:t>/</w:t>
+      </w:r>
+      <w:proofErr w:type="spellStart"/>
+      <w:r>
+        <w:rPr>
+          <w:rFonts w:asciiTheme="majorHAnsi" w:eastAsia="Times New Roman" w:hAnsiTheme="majorHAnsi" w:cs="Courier New"/>
+          <w:color w:val="auto"/>
+          <w:kern w:val="0"/>
+          <w:sz w:val="18"/>
+          <w:szCs w:val="18"/>
+        </w:rPr>
+        <w:t>jvm</w:t>
+      </w:r>
+      <w:proofErr w:type="spellEnd"/>
+      <w:r>
+        <w:rPr>
+          <w:rFonts w:asciiTheme="majorHAnsi" w:eastAsia="Times New Roman" w:hAnsiTheme="majorHAnsi" w:cs="Courier New"/>
+          <w:color w:val="auto"/>
+          <w:kern w:val="0"/>
+          <w:sz w:val="18"/>
+          <w:szCs w:val="18"/>
+        </w:rPr>
+        <w:t>/java-8-oracle</w:t>
       </w:r>
     </w:p>
     <w:p>
@@ -1149,6 +1476,7 @@
           <w:szCs w:val="18"/>
         </w:rPr>
       </w:pPr>
+      <w:proofErr w:type="spellStart"/>
       <w:r>
         <w:rPr>
           <w:rFonts w:asciiTheme="majorHAnsi" w:eastAsia="Times New Roman" w:hAnsiTheme="majorHAnsi" w:cs="Courier New"/>
@@ -1157,8 +1485,75 @@
           <w:sz w:val="18"/>
           <w:szCs w:val="18"/>
         </w:rPr>
-        <w:t>export HADOOP_INSTALL=/usr/local/hadoop</w:t>
-      </w:r>
+        <w:t>export</w:t>
+      </w:r>
+      <w:proofErr w:type="spellEnd"/>
+      <w:r>
+        <w:rPr>
+          <w:rFonts w:asciiTheme="majorHAnsi" w:eastAsia="Times New Roman" w:hAnsiTheme="majorHAnsi" w:cs="Courier New"/>
+          <w:color w:val="auto"/>
+          <w:kern w:val="0"/>
+          <w:sz w:val="18"/>
+          <w:szCs w:val="18"/>
+        </w:rPr>
+        <w:t xml:space="preserve"> HADOOP_INSTALL=/</w:t>
+      </w:r>
+      <w:proofErr w:type="spellStart"/>
+      <w:r>
+        <w:rPr>
+          <w:rFonts w:asciiTheme="majorHAnsi" w:eastAsia="Times New Roman" w:hAnsiTheme="majorHAnsi" w:cs="Courier New"/>
+          <w:color w:val="auto"/>
+          <w:kern w:val="0"/>
+          <w:sz w:val="18"/>
+          <w:szCs w:val="18"/>
+        </w:rPr>
+        <w:t>usr</w:t>
+      </w:r>
+      <w:proofErr w:type="spellEnd"/>
+      <w:r>
+        <w:rPr>
+          <w:rFonts w:asciiTheme="majorHAnsi" w:eastAsia="Times New Roman" w:hAnsiTheme="majorHAnsi" w:cs="Courier New"/>
+          <w:color w:val="auto"/>
+          <w:kern w:val="0"/>
+          <w:sz w:val="18"/>
+          <w:szCs w:val="18"/>
+        </w:rPr>
+        <w:t>/</w:t>
+      </w:r>
+      <w:proofErr w:type="spellStart"/>
+      <w:r>
+        <w:rPr>
+          <w:rFonts w:asciiTheme="majorHAnsi" w:eastAsia="Times New Roman" w:hAnsiTheme="majorHAnsi" w:cs="Courier New"/>
+          <w:color w:val="auto"/>
+          <w:kern w:val="0"/>
+          <w:sz w:val="18"/>
+          <w:szCs w:val="18"/>
+        </w:rPr>
+        <w:t>local</w:t>
+      </w:r>
+      <w:proofErr w:type="spellEnd"/>
+      <w:r>
+        <w:rPr>
+          <w:rFonts w:asciiTheme="majorHAnsi" w:eastAsia="Times New Roman" w:hAnsiTheme="majorHAnsi" w:cs="Courier New"/>
+          <w:color w:val="auto"/>
+          <w:kern w:val="0"/>
+          <w:sz w:val="18"/>
+          <w:szCs w:val="18"/>
+        </w:rPr>
+        <w:t>/</w:t>
+      </w:r>
+      <w:proofErr w:type="spellStart"/>
+      <w:r>
+        <w:rPr>
+          <w:rFonts w:asciiTheme="majorHAnsi" w:eastAsia="Times New Roman" w:hAnsiTheme="majorHAnsi" w:cs="Courier New"/>
+          <w:color w:val="auto"/>
+          <w:kern w:val="0"/>
+          <w:sz w:val="18"/>
+          <w:szCs w:val="18"/>
+        </w:rPr>
+        <w:t>hadoop</w:t>
+      </w:r>
+      <w:proofErr w:type="spellEnd"/>
     </w:p>
     <w:p>
       <w:pPr>
@@ -1194,6 +1589,7 @@
           <w:szCs w:val="18"/>
         </w:rPr>
       </w:pPr>
+      <w:proofErr w:type="spellStart"/>
       <w:r>
         <w:rPr>
           <w:rFonts w:asciiTheme="majorHAnsi" w:eastAsia="Times New Roman" w:hAnsiTheme="majorHAnsi" w:cs="Courier New"/>
@@ -1202,7 +1598,40 @@
           <w:sz w:val="18"/>
           <w:szCs w:val="18"/>
         </w:rPr>
-        <w:t>export PATH=$PATH:$HADOOP_INSTALL/bin</w:t>
+        <w:t>export</w:t>
+      </w:r>
+      <w:proofErr w:type="spellEnd"/>
+      <w:r>
+        <w:rPr>
+          <w:rFonts w:asciiTheme="majorHAnsi" w:eastAsia="Times New Roman" w:hAnsiTheme="majorHAnsi" w:cs="Courier New"/>
+          <w:color w:val="auto"/>
+          <w:kern w:val="0"/>
+          <w:sz w:val="18"/>
+          <w:szCs w:val="18"/>
+        </w:rPr>
+        <w:t xml:space="preserve"> PATH=$</w:t>
+      </w:r>
+      <w:proofErr w:type="gramStart"/>
+      <w:r>
+        <w:rPr>
+          <w:rFonts w:asciiTheme="majorHAnsi" w:eastAsia="Times New Roman" w:hAnsiTheme="majorHAnsi" w:cs="Courier New"/>
+          <w:color w:val="auto"/>
+          <w:kern w:val="0"/>
+          <w:sz w:val="18"/>
+          <w:szCs w:val="18"/>
+        </w:rPr>
+        <w:t>PATH:$</w:t>
+      </w:r>
+      <w:proofErr w:type="gramEnd"/>
+      <w:r>
+        <w:rPr>
+          <w:rFonts w:asciiTheme="majorHAnsi" w:eastAsia="Times New Roman" w:hAnsiTheme="majorHAnsi" w:cs="Courier New"/>
+          <w:color w:val="auto"/>
+          <w:kern w:val="0"/>
+          <w:sz w:val="18"/>
+          <w:szCs w:val="18"/>
+        </w:rPr>
+        <w:t>HADOOP_INSTALL/bin</w:t>
       </w:r>
     </w:p>
     <w:p>
@@ -1239,6 +1668,7 @@
           <w:szCs w:val="18"/>
         </w:rPr>
       </w:pPr>
+      <w:proofErr w:type="spellStart"/>
       <w:r>
         <w:rPr>
           <w:rFonts w:asciiTheme="majorHAnsi" w:eastAsia="Times New Roman" w:hAnsiTheme="majorHAnsi" w:cs="Courier New"/>
@@ -1247,8 +1677,53 @@
           <w:sz w:val="18"/>
           <w:szCs w:val="18"/>
         </w:rPr>
-        <w:t>export PATH=$PATH:$HADOOP_INSTALL/sbin</w:t>
-      </w:r>
+        <w:t>export</w:t>
+      </w:r>
+      <w:proofErr w:type="spellEnd"/>
+      <w:r>
+        <w:rPr>
+          <w:rFonts w:asciiTheme="majorHAnsi" w:eastAsia="Times New Roman" w:hAnsiTheme="majorHAnsi" w:cs="Courier New"/>
+          <w:color w:val="auto"/>
+          <w:kern w:val="0"/>
+          <w:sz w:val="18"/>
+          <w:szCs w:val="18"/>
+        </w:rPr>
+        <w:t xml:space="preserve"> PATH=$</w:t>
+      </w:r>
+      <w:proofErr w:type="gramStart"/>
+      <w:r>
+        <w:rPr>
+          <w:rFonts w:asciiTheme="majorHAnsi" w:eastAsia="Times New Roman" w:hAnsiTheme="majorHAnsi" w:cs="Courier New"/>
+          <w:color w:val="auto"/>
+          <w:kern w:val="0"/>
+          <w:sz w:val="18"/>
+          <w:szCs w:val="18"/>
+        </w:rPr>
+        <w:t>PATH:$</w:t>
+      </w:r>
+      <w:proofErr w:type="gramEnd"/>
+      <w:r>
+        <w:rPr>
+          <w:rFonts w:asciiTheme="majorHAnsi" w:eastAsia="Times New Roman" w:hAnsiTheme="majorHAnsi" w:cs="Courier New"/>
+          <w:color w:val="auto"/>
+          <w:kern w:val="0"/>
+          <w:sz w:val="18"/>
+          <w:szCs w:val="18"/>
+        </w:rPr>
+        <w:t>HADOOP_INSTALL/</w:t>
+      </w:r>
+      <w:proofErr w:type="spellStart"/>
+      <w:r>
+        <w:rPr>
+          <w:rFonts w:asciiTheme="majorHAnsi" w:eastAsia="Times New Roman" w:hAnsiTheme="majorHAnsi" w:cs="Courier New"/>
+          <w:color w:val="auto"/>
+          <w:kern w:val="0"/>
+          <w:sz w:val="18"/>
+          <w:szCs w:val="18"/>
+        </w:rPr>
+        <w:t>sbin</w:t>
+      </w:r>
+      <w:proofErr w:type="spellEnd"/>
     </w:p>
     <w:p>
       <w:pPr>
@@ -1284,6 +1759,7 @@
           <w:szCs w:val="18"/>
         </w:rPr>
       </w:pPr>
+      <w:proofErr w:type="spellStart"/>
       <w:r>
         <w:rPr>
           <w:rFonts w:asciiTheme="majorHAnsi" w:eastAsia="Times New Roman" w:hAnsiTheme="majorHAnsi" w:cs="Courier New"/>
@@ -1292,7 +1768,18 @@
           <w:sz w:val="18"/>
           <w:szCs w:val="18"/>
         </w:rPr>
-        <w:t>export HADOOP_MAPRED_HOME=$HADOOP_INSTALL</w:t>
+        <w:t>export</w:t>
+      </w:r>
+      <w:proofErr w:type="spellEnd"/>
+      <w:r>
+        <w:rPr>
+          <w:rFonts w:asciiTheme="majorHAnsi" w:eastAsia="Times New Roman" w:hAnsiTheme="majorHAnsi" w:cs="Courier New"/>
+          <w:color w:val="auto"/>
+          <w:kern w:val="0"/>
+          <w:sz w:val="18"/>
+          <w:szCs w:val="18"/>
+        </w:rPr>
+        <w:t xml:space="preserve"> HADOOP_MAPRED_HOME=$HADOOP_INSTALL</w:t>
       </w:r>
     </w:p>
     <w:p>
@@ -1329,6 +1816,7 @@
           <w:szCs w:val="18"/>
         </w:rPr>
       </w:pPr>
+      <w:proofErr w:type="spellStart"/>
       <w:r>
         <w:rPr>
           <w:rFonts w:asciiTheme="majorHAnsi" w:eastAsia="Times New Roman" w:hAnsiTheme="majorHAnsi" w:cs="Courier New"/>
@@ -1337,7 +1825,18 @@
           <w:sz w:val="18"/>
           <w:szCs w:val="18"/>
         </w:rPr>
-        <w:t>export HADOOP_COMMON_HOME=$HADOOP_INSTALL</w:t>
+        <w:t>export</w:t>
+      </w:r>
+      <w:proofErr w:type="spellEnd"/>
+      <w:r>
+        <w:rPr>
+          <w:rFonts w:asciiTheme="majorHAnsi" w:eastAsia="Times New Roman" w:hAnsiTheme="majorHAnsi" w:cs="Courier New"/>
+          <w:color w:val="auto"/>
+          <w:kern w:val="0"/>
+          <w:sz w:val="18"/>
+          <w:szCs w:val="18"/>
+        </w:rPr>
+        <w:t xml:space="preserve"> HADOOP_COMMON_HOME=$HADOOP_INSTALL</w:t>
       </w:r>
     </w:p>
     <w:p>
@@ -1374,6 +1873,7 @@
           <w:szCs w:val="18"/>
         </w:rPr>
       </w:pPr>
+      <w:proofErr w:type="spellStart"/>
       <w:r>
         <w:rPr>
           <w:rFonts w:asciiTheme="majorHAnsi" w:eastAsia="Times New Roman" w:hAnsiTheme="majorHAnsi" w:cs="Courier New"/>
@@ -1382,7 +1882,18 @@
           <w:sz w:val="18"/>
           <w:szCs w:val="18"/>
         </w:rPr>
-        <w:t>export HADOOP_HDFS_HOME=$HADOOP_INSTALL</w:t>
+        <w:t>export</w:t>
+      </w:r>
+      <w:proofErr w:type="spellEnd"/>
+      <w:r>
+        <w:rPr>
+          <w:rFonts w:asciiTheme="majorHAnsi" w:eastAsia="Times New Roman" w:hAnsiTheme="majorHAnsi" w:cs="Courier New"/>
+          <w:color w:val="auto"/>
+          <w:kern w:val="0"/>
+          <w:sz w:val="18"/>
+          <w:szCs w:val="18"/>
+        </w:rPr>
+        <w:t xml:space="preserve"> HADOOP_HDFS_HOME=$HADOOP_INSTALL</w:t>
       </w:r>
     </w:p>
     <w:p>
@@ -1419,6 +1930,7 @@
           <w:szCs w:val="18"/>
         </w:rPr>
       </w:pPr>
+      <w:proofErr w:type="spellStart"/>
       <w:r>
         <w:rPr>
           <w:rFonts w:asciiTheme="majorHAnsi" w:eastAsia="Times New Roman" w:hAnsiTheme="majorHAnsi" w:cs="Courier New"/>
@@ -1427,7 +1939,18 @@
           <w:sz w:val="18"/>
           <w:szCs w:val="18"/>
         </w:rPr>
-        <w:t>export YARN_HOME=$HADOOP_INSTALL</w:t>
+        <w:t>export</w:t>
+      </w:r>
+      <w:proofErr w:type="spellEnd"/>
+      <w:r>
+        <w:rPr>
+          <w:rFonts w:asciiTheme="majorHAnsi" w:eastAsia="Times New Roman" w:hAnsiTheme="majorHAnsi" w:cs="Courier New"/>
+          <w:color w:val="auto"/>
+          <w:kern w:val="0"/>
+          <w:sz w:val="18"/>
+          <w:szCs w:val="18"/>
+        </w:rPr>
+        <w:t xml:space="preserve"> YARN_HOME=$HADOOP_INSTALL</w:t>
       </w:r>
     </w:p>
     <w:p>
@@ -1464,6 +1987,7 @@
           <w:szCs w:val="18"/>
         </w:rPr>
       </w:pPr>
+      <w:proofErr w:type="spellStart"/>
       <w:r>
         <w:rPr>
           <w:rFonts w:asciiTheme="majorHAnsi" w:eastAsia="Times New Roman" w:hAnsiTheme="majorHAnsi" w:cs="Courier New"/>
@@ -1472,7 +1996,40 @@
           <w:sz w:val="18"/>
           <w:szCs w:val="18"/>
         </w:rPr>
-        <w:t>export HADOOP_COMMON_LIB_NATIVE_DIR=$HADOOP_INSTALL/lib/native</w:t>
+        <w:t>export</w:t>
+      </w:r>
+      <w:proofErr w:type="spellEnd"/>
+      <w:r>
+        <w:rPr>
+          <w:rFonts w:asciiTheme="majorHAnsi" w:eastAsia="Times New Roman" w:hAnsiTheme="majorHAnsi" w:cs="Courier New"/>
+          <w:color w:val="auto"/>
+          <w:kern w:val="0"/>
+          <w:sz w:val="18"/>
+          <w:szCs w:val="18"/>
+        </w:rPr>
+        <w:t xml:space="preserve"> HADOOP_COMMON_LIB_NATIVE_DIR=$HADOOP_INSTALL/</w:t>
+      </w:r>
+      <w:proofErr w:type="spellStart"/>
+      <w:r>
+        <w:rPr>
+          <w:rFonts w:asciiTheme="majorHAnsi" w:eastAsia="Times New Roman" w:hAnsiTheme="majorHAnsi" w:cs="Courier New"/>
+          <w:color w:val="auto"/>
+          <w:kern w:val="0"/>
+          <w:sz w:val="18"/>
+          <w:szCs w:val="18"/>
+        </w:rPr>
+        <w:t>lib</w:t>
+      </w:r>
+      <w:proofErr w:type="spellEnd"/>
+      <w:r>
+        <w:rPr>
+          <w:rFonts w:asciiTheme="majorHAnsi" w:eastAsia="Times New Roman" w:hAnsiTheme="majorHAnsi" w:cs="Courier New"/>
+          <w:color w:val="auto"/>
+          <w:kern w:val="0"/>
+          <w:sz w:val="18"/>
+          <w:szCs w:val="18"/>
+        </w:rPr>
+        <w:t>/native</w:t>
       </w:r>
     </w:p>
     <w:p>
@@ -1509,6 +2066,7 @@
           <w:szCs w:val="18"/>
         </w:rPr>
       </w:pPr>
+      <w:proofErr w:type="spellStart"/>
       <w:r>
         <w:rPr>
           <w:rFonts w:asciiTheme="majorHAnsi" w:eastAsia="Times New Roman" w:hAnsiTheme="majorHAnsi" w:cs="Courier New"/>
@@ -1517,7 +2075,64 @@
           <w:sz w:val="18"/>
           <w:szCs w:val="18"/>
         </w:rPr>
-        <w:t>export HADOOP_OPTS="-Djava.library.path=$HADOOP_INSTALL/lib"</w:t>
+        <w:t>export</w:t>
+      </w:r>
+      <w:proofErr w:type="spellEnd"/>
+      <w:r>
+        <w:rPr>
+          <w:rFonts w:asciiTheme="majorHAnsi" w:eastAsia="Times New Roman" w:hAnsiTheme="majorHAnsi" w:cs="Courier New"/>
+          <w:color w:val="auto"/>
+          <w:kern w:val="0"/>
+          <w:sz w:val="18"/>
+          <w:szCs w:val="18"/>
+        </w:rPr>
+        <w:t xml:space="preserve"> HADOOP_OPTS="-</w:t>
+      </w:r>
+      <w:proofErr w:type="spellStart"/>
+      <w:proofErr w:type="gramStart"/>
+      <w:r>
+        <w:rPr>
+          <w:rFonts w:asciiTheme="majorHAnsi" w:eastAsia="Times New Roman" w:hAnsiTheme="majorHAnsi" w:cs="Courier New"/>
+          <w:color w:val="auto"/>
+          <w:kern w:val="0"/>
+          <w:sz w:val="18"/>
+          <w:szCs w:val="18"/>
+        </w:rPr>
+        <w:t>Djava.library.path</w:t>
+      </w:r>
+      <w:proofErr w:type="spellEnd"/>
+      <w:proofErr w:type="gramEnd"/>
+      <w:r>
+        <w:rPr>
+          <w:rFonts w:asciiTheme="majorHAnsi" w:eastAsia="Times New Roman" w:hAnsiTheme="majorHAnsi" w:cs="Courier New"/>
+          <w:color w:val="auto"/>
+          <w:kern w:val="0"/>
+          <w:sz w:val="18"/>
+          <w:szCs w:val="18"/>
+        </w:rPr>
+        <w:t>=$HADOOP_INSTALL/</w:t>
+      </w:r>
+      <w:proofErr w:type="spellStart"/>
+      <w:r>
+        <w:rPr>
+          <w:rFonts w:asciiTheme="majorHAnsi" w:eastAsia="Times New Roman" w:hAnsiTheme="majorHAnsi" w:cs="Courier New"/>
+          <w:color w:val="auto"/>
+          <w:kern w:val="0"/>
+          <w:sz w:val="18"/>
+          <w:szCs w:val="18"/>
+        </w:rPr>
+        <w:t>lib</w:t>
+      </w:r>
+      <w:proofErr w:type="spellEnd"/>
+      <w:r>
+        <w:rPr>
+          <w:rFonts w:asciiTheme="majorHAnsi" w:eastAsia="Times New Roman" w:hAnsiTheme="majorHAnsi" w:cs="Courier New"/>
+          <w:color w:val="auto"/>
+          <w:kern w:val="0"/>
+          <w:sz w:val="18"/>
+          <w:szCs w:val="18"/>
+        </w:rPr>
+        <w:t>"</w:t>
       </w:r>
     </w:p>
     <w:p>
@@ -1594,7 +2209,41 @@
           <w:szCs w:val="18"/>
         </w:rPr>
         <w:lastRenderedPageBreak/>
-        <w:t>Nachdem die .bashrc gespeichert wurde muss folgender Befehl ausgeführt werden, damit das System die neu erstellten Systemvariablen berücksichtigt:</w:t>
+        <w:t xml:space="preserve">Nachdem </w:t>
+      </w:r>
+      <w:proofErr w:type="gramStart"/>
+      <w:r>
+        <w:rPr>
+          <w:rFonts w:asciiTheme="majorHAnsi" w:eastAsia="Times New Roman" w:hAnsiTheme="majorHAnsi" w:cs="Courier New"/>
+          <w:color w:val="auto"/>
+          <w:kern w:val="0"/>
+          <w:sz w:val="18"/>
+          <w:szCs w:val="18"/>
+        </w:rPr>
+        <w:t>die .</w:t>
+      </w:r>
+      <w:proofErr w:type="spellStart"/>
+      <w:r>
+        <w:rPr>
+          <w:rFonts w:asciiTheme="majorHAnsi" w:eastAsia="Times New Roman" w:hAnsiTheme="majorHAnsi" w:cs="Courier New"/>
+          <w:color w:val="auto"/>
+          <w:kern w:val="0"/>
+          <w:sz w:val="18"/>
+          <w:szCs w:val="18"/>
+        </w:rPr>
+        <w:t>bashrc</w:t>
+      </w:r>
+      <w:proofErr w:type="spellEnd"/>
+      <w:proofErr w:type="gramEnd"/>
+      <w:r>
+        <w:rPr>
+          <w:rFonts w:asciiTheme="majorHAnsi" w:eastAsia="Times New Roman" w:hAnsiTheme="majorHAnsi" w:cs="Courier New"/>
+          <w:color w:val="auto"/>
+          <w:kern w:val="0"/>
+          <w:sz w:val="18"/>
+          <w:szCs w:val="18"/>
+        </w:rPr>
+        <w:t xml:space="preserve"> gespeichert wurde muss folgender Befehl ausgeführt werden, damit das System die neu erstellten Systemvariablen berücksichtigt:</w:t>
       </w:r>
     </w:p>
     <w:p>
@@ -1624,6 +2273,7 @@
         </w:tabs>
         <w:spacing w:before="0" w:after="0"/>
       </w:pPr>
+      <w:proofErr w:type="spellStart"/>
       <w:r>
         <w:rPr>
           <w:rFonts w:asciiTheme="majorHAnsi" w:eastAsia="Times New Roman" w:hAnsiTheme="majorHAnsi" w:cs="Courier New"/>
@@ -1632,8 +2282,43 @@
           <w:sz w:val="18"/>
           <w:szCs w:val="18"/>
         </w:rPr>
-        <w:t>source ~/.bashrc</w:t>
-      </w:r>
+        <w:t>source</w:t>
+      </w:r>
+      <w:proofErr w:type="spellEnd"/>
+      <w:r>
+        <w:rPr>
+          <w:rFonts w:asciiTheme="majorHAnsi" w:eastAsia="Times New Roman" w:hAnsiTheme="majorHAnsi" w:cs="Courier New"/>
+          <w:color w:val="auto"/>
+          <w:kern w:val="0"/>
+          <w:sz w:val="18"/>
+          <w:szCs w:val="18"/>
+        </w:rPr>
+        <w:t xml:space="preserve"> ~</w:t>
+      </w:r>
+      <w:proofErr w:type="gramStart"/>
+      <w:r>
+        <w:rPr>
+          <w:rFonts w:asciiTheme="majorHAnsi" w:eastAsia="Times New Roman" w:hAnsiTheme="majorHAnsi" w:cs="Courier New"/>
+          <w:color w:val="auto"/>
+          <w:kern w:val="0"/>
+          <w:sz w:val="18"/>
+          <w:szCs w:val="18"/>
+        </w:rPr>
+        <w:t>/.</w:t>
+      </w:r>
+      <w:proofErr w:type="spellStart"/>
+      <w:r>
+        <w:rPr>
+          <w:rFonts w:asciiTheme="majorHAnsi" w:eastAsia="Times New Roman" w:hAnsiTheme="majorHAnsi" w:cs="Courier New"/>
+          <w:color w:val="auto"/>
+          <w:kern w:val="0"/>
+          <w:sz w:val="18"/>
+          <w:szCs w:val="18"/>
+        </w:rPr>
+        <w:t>bashrc</w:t>
+      </w:r>
+      <w:proofErr w:type="spellEnd"/>
+      <w:proofErr w:type="gramEnd"/>
     </w:p>
     <w:p>
       <w:pPr>
@@ -1693,8 +2378,21 @@
         </w:tabs>
         <w:spacing w:before="0" w:after="0"/>
       </w:pPr>
-      <w:r>
-        <w:t>sudo nano usr/local/hadoop/etc/hadoop/hadoop-env.sh</w:t>
+      <w:proofErr w:type="spellStart"/>
+      <w:r>
+        <w:t>sudo</w:t>
+      </w:r>
+      <w:proofErr w:type="spellEnd"/>
+      <w:r>
+        <w:t xml:space="preserve"> </w:t>
+      </w:r>
+      <w:proofErr w:type="spellStart"/>
+      <w:r>
+        <w:t>nano</w:t>
+      </w:r>
+      <w:proofErr w:type="spellEnd"/>
+      <w:r>
+        <w:t xml:space="preserve"> usr/local/hadoop/etc/hadoop/hadoop-env.sh</w:t>
       </w:r>
     </w:p>
     <w:p>
@@ -1725,7 +2423,15 @@
         <w:spacing w:before="0" w:after="0"/>
       </w:pPr>
       <w:r>
-        <w:t>Hier ändern wir nun das export JAVA_HOME:</w:t>
+        <w:t xml:space="preserve">Hier ändern wir nun das </w:t>
+      </w:r>
+      <w:proofErr w:type="spellStart"/>
+      <w:r>
+        <w:t>export</w:t>
+      </w:r>
+      <w:proofErr w:type="spellEnd"/>
+      <w:r>
+        <w:t xml:space="preserve"> JAVA_HOME:</w:t>
       </w:r>
       <w:r>
         <w:rPr>
@@ -1835,8 +2541,61 @@
         </w:tabs>
         <w:spacing w:before="0" w:after="0"/>
       </w:pPr>
-      <w:r>
-        <w:t>sudo nano usr/local/hadoop/etc/hadoop/core-site.xml</w:t>
+      <w:proofErr w:type="spellStart"/>
+      <w:r>
+        <w:t>sudo</w:t>
+      </w:r>
+      <w:proofErr w:type="spellEnd"/>
+      <w:r>
+        <w:t xml:space="preserve"> </w:t>
+      </w:r>
+      <w:proofErr w:type="spellStart"/>
+      <w:r>
+        <w:t>nano</w:t>
+      </w:r>
+      <w:proofErr w:type="spellEnd"/>
+      <w:r>
+        <w:t xml:space="preserve"> </w:t>
+      </w:r>
+      <w:proofErr w:type="spellStart"/>
+      <w:r>
+        <w:t>usr</w:t>
+      </w:r>
+      <w:proofErr w:type="spellEnd"/>
+      <w:r>
+        <w:t>/</w:t>
+      </w:r>
+      <w:proofErr w:type="spellStart"/>
+      <w:r>
+        <w:t>local</w:t>
+      </w:r>
+      <w:proofErr w:type="spellEnd"/>
+      <w:r>
+        <w:t>/</w:t>
+      </w:r>
+      <w:proofErr w:type="spellStart"/>
+      <w:r>
+        <w:t>hadoop</w:t>
+      </w:r>
+      <w:proofErr w:type="spellEnd"/>
+      <w:r>
+        <w:t>/</w:t>
+      </w:r>
+      <w:proofErr w:type="spellStart"/>
+      <w:r>
+        <w:t>etc</w:t>
+      </w:r>
+      <w:proofErr w:type="spellEnd"/>
+      <w:r>
+        <w:t>/</w:t>
+      </w:r>
+      <w:proofErr w:type="spellStart"/>
+      <w:r>
+        <w:t>hadoop</w:t>
+      </w:r>
+      <w:proofErr w:type="spellEnd"/>
+      <w:r>
+        <w:t>/core-site.xml</w:t>
       </w:r>
     </w:p>
     <w:p>
@@ -1983,8 +2742,45 @@
         </w:rPr>
         <w:t xml:space="preserve">sudo nano </w:t>
       </w:r>
-      <w:r>
-        <w:t>usr/local/hadoop/etc/hadoop/yarn-site.xml</w:t>
+      <w:proofErr w:type="spellStart"/>
+      <w:r>
+        <w:t>usr</w:t>
+      </w:r>
+      <w:proofErr w:type="spellEnd"/>
+      <w:r>
+        <w:t>/</w:t>
+      </w:r>
+      <w:proofErr w:type="spellStart"/>
+      <w:r>
+        <w:t>local</w:t>
+      </w:r>
+      <w:proofErr w:type="spellEnd"/>
+      <w:r>
+        <w:t>/</w:t>
+      </w:r>
+      <w:proofErr w:type="spellStart"/>
+      <w:r>
+        <w:t>hadoop</w:t>
+      </w:r>
+      <w:proofErr w:type="spellEnd"/>
+      <w:r>
+        <w:t>/</w:t>
+      </w:r>
+      <w:proofErr w:type="spellStart"/>
+      <w:r>
+        <w:t>etc</w:t>
+      </w:r>
+      <w:proofErr w:type="spellEnd"/>
+      <w:r>
+        <w:t>/</w:t>
+      </w:r>
+      <w:proofErr w:type="spellStart"/>
+      <w:r>
+        <w:t>hadoop</w:t>
+      </w:r>
+      <w:proofErr w:type="spellEnd"/>
+      <w:r>
+        <w:t>/yarn-site.xml</w:t>
       </w:r>
     </w:p>
     <w:p>
@@ -2110,6 +2906,7 @@
           <w:rFonts w:asciiTheme="majorHAnsi" w:hAnsiTheme="majorHAnsi"/>
         </w:rPr>
       </w:pPr>
+      <w:proofErr w:type="spellStart"/>
       <w:r>
         <w:rPr>
           <w:rStyle w:val="HTMLCode"/>
@@ -2122,7 +2919,207 @@
           <w:rStyle w:val="HTMLCode"/>
           <w:rFonts w:asciiTheme="majorHAnsi" w:hAnsiTheme="majorHAnsi"/>
         </w:rPr>
-        <w:t>udo cp /usr/local/hadoop/etc/hadoop/mapred-site.xml.template /usr/local/hadoop/etc/hadoop/mapred-site.xml</w:t>
+        <w:t>udo</w:t>
+      </w:r>
+      <w:proofErr w:type="spellEnd"/>
+      <w:r>
+        <w:rPr>
+          <w:rStyle w:val="HTMLCode"/>
+          <w:rFonts w:asciiTheme="majorHAnsi" w:hAnsiTheme="majorHAnsi"/>
+        </w:rPr>
+        <w:t xml:space="preserve"> </w:t>
+      </w:r>
+      <w:proofErr w:type="spellStart"/>
+      <w:r>
+        <w:rPr>
+          <w:rStyle w:val="HTMLCode"/>
+          <w:rFonts w:asciiTheme="majorHAnsi" w:hAnsiTheme="majorHAnsi"/>
+        </w:rPr>
+        <w:t>cp</w:t>
+      </w:r>
+      <w:proofErr w:type="spellEnd"/>
+      <w:r>
+        <w:rPr>
+          <w:rStyle w:val="HTMLCode"/>
+          <w:rFonts w:asciiTheme="majorHAnsi" w:hAnsiTheme="majorHAnsi"/>
+        </w:rPr>
+        <w:t xml:space="preserve"> /</w:t>
+      </w:r>
+      <w:proofErr w:type="spellStart"/>
+      <w:r>
+        <w:rPr>
+          <w:rStyle w:val="HTMLCode"/>
+          <w:rFonts w:asciiTheme="majorHAnsi" w:hAnsiTheme="majorHAnsi"/>
+        </w:rPr>
+        <w:t>usr</w:t>
+      </w:r>
+      <w:proofErr w:type="spellEnd"/>
+      <w:r>
+        <w:rPr>
+          <w:rStyle w:val="HTMLCode"/>
+          <w:rFonts w:asciiTheme="majorHAnsi" w:hAnsiTheme="majorHAnsi"/>
+        </w:rPr>
+        <w:t>/</w:t>
+      </w:r>
+      <w:proofErr w:type="spellStart"/>
+      <w:r>
+        <w:rPr>
+          <w:rStyle w:val="HTMLCode"/>
+          <w:rFonts w:asciiTheme="majorHAnsi" w:hAnsiTheme="majorHAnsi"/>
+        </w:rPr>
+        <w:t>local</w:t>
+      </w:r>
+      <w:proofErr w:type="spellEnd"/>
+      <w:r>
+        <w:rPr>
+          <w:rStyle w:val="HTMLCode"/>
+          <w:rFonts w:asciiTheme="majorHAnsi" w:hAnsiTheme="majorHAnsi"/>
+        </w:rPr>
+        <w:t>/</w:t>
+      </w:r>
+      <w:proofErr w:type="spellStart"/>
+      <w:r>
+        <w:rPr>
+          <w:rStyle w:val="HTMLCode"/>
+          <w:rFonts w:asciiTheme="majorHAnsi" w:hAnsiTheme="majorHAnsi"/>
+        </w:rPr>
+        <w:t>hadoop</w:t>
+      </w:r>
+      <w:proofErr w:type="spellEnd"/>
+      <w:r>
+        <w:rPr>
+          <w:rStyle w:val="HTMLCode"/>
+          <w:rFonts w:asciiTheme="majorHAnsi" w:hAnsiTheme="majorHAnsi"/>
+        </w:rPr>
+        <w:t>/</w:t>
+      </w:r>
+      <w:proofErr w:type="spellStart"/>
+      <w:r>
+        <w:rPr>
+          <w:rStyle w:val="HTMLCode"/>
+          <w:rFonts w:asciiTheme="majorHAnsi" w:hAnsiTheme="majorHAnsi"/>
+        </w:rPr>
+        <w:t>etc</w:t>
+      </w:r>
+      <w:proofErr w:type="spellEnd"/>
+      <w:r>
+        <w:rPr>
+          <w:rStyle w:val="HTMLCode"/>
+          <w:rFonts w:asciiTheme="majorHAnsi" w:hAnsiTheme="majorHAnsi"/>
+        </w:rPr>
+        <w:t>/</w:t>
+      </w:r>
+      <w:proofErr w:type="spellStart"/>
+      <w:r>
+        <w:rPr>
+          <w:rStyle w:val="HTMLCode"/>
+          <w:rFonts w:asciiTheme="majorHAnsi" w:hAnsiTheme="majorHAnsi"/>
+        </w:rPr>
+        <w:t>hadoop</w:t>
+      </w:r>
+      <w:proofErr w:type="spellEnd"/>
+      <w:r>
+        <w:rPr>
+          <w:rStyle w:val="HTMLCode"/>
+          <w:rFonts w:asciiTheme="majorHAnsi" w:hAnsiTheme="majorHAnsi"/>
+        </w:rPr>
+        <w:t>/</w:t>
+      </w:r>
+      <w:proofErr w:type="spellStart"/>
+      <w:r>
+        <w:rPr>
+          <w:rStyle w:val="HTMLCode"/>
+          <w:rFonts w:asciiTheme="majorHAnsi" w:hAnsiTheme="majorHAnsi"/>
+        </w:rPr>
+        <w:t>mapred-site.xml.template</w:t>
+      </w:r>
+      <w:proofErr w:type="spellEnd"/>
+      <w:r>
+        <w:rPr>
+          <w:rStyle w:val="HTMLCode"/>
+          <w:rFonts w:asciiTheme="majorHAnsi" w:hAnsiTheme="majorHAnsi"/>
+        </w:rPr>
+        <w:t xml:space="preserve"> /</w:t>
+      </w:r>
+      <w:proofErr w:type="spellStart"/>
+      <w:r>
+        <w:rPr>
+          <w:rStyle w:val="HTMLCode"/>
+          <w:rFonts w:asciiTheme="majorHAnsi" w:hAnsiTheme="majorHAnsi"/>
+        </w:rPr>
+        <w:t>usr</w:t>
+      </w:r>
+      <w:proofErr w:type="spellEnd"/>
+      <w:r>
+        <w:rPr>
+          <w:rStyle w:val="HTMLCode"/>
+          <w:rFonts w:asciiTheme="majorHAnsi" w:hAnsiTheme="majorHAnsi"/>
+        </w:rPr>
+        <w:t>/</w:t>
+      </w:r>
+      <w:proofErr w:type="spellStart"/>
+      <w:r>
+        <w:rPr>
+          <w:rStyle w:val="HTMLCode"/>
+          <w:rFonts w:asciiTheme="majorHAnsi" w:hAnsiTheme="majorHAnsi"/>
+        </w:rPr>
+        <w:t>local</w:t>
+      </w:r>
+      <w:proofErr w:type="spellEnd"/>
+      <w:r>
+        <w:rPr>
+          <w:rStyle w:val="HTMLCode"/>
+          <w:rFonts w:asciiTheme="majorHAnsi" w:hAnsiTheme="majorHAnsi"/>
+        </w:rPr>
+        <w:t>/</w:t>
+      </w:r>
+      <w:proofErr w:type="spellStart"/>
+      <w:r>
+        <w:rPr>
+          <w:rStyle w:val="HTMLCode"/>
+          <w:rFonts w:asciiTheme="majorHAnsi" w:hAnsiTheme="majorHAnsi"/>
+        </w:rPr>
+        <w:t>hadoop</w:t>
+      </w:r>
+      <w:proofErr w:type="spellEnd"/>
+      <w:r>
+        <w:rPr>
+          <w:rStyle w:val="HTMLCode"/>
+          <w:rFonts w:asciiTheme="majorHAnsi" w:hAnsiTheme="majorHAnsi"/>
+        </w:rPr>
+        <w:t>/</w:t>
+      </w:r>
+      <w:proofErr w:type="spellStart"/>
+      <w:r>
+        <w:rPr>
+          <w:rStyle w:val="HTMLCode"/>
+          <w:rFonts w:asciiTheme="majorHAnsi" w:hAnsiTheme="majorHAnsi"/>
+        </w:rPr>
+        <w:t>etc</w:t>
+      </w:r>
+      <w:proofErr w:type="spellEnd"/>
+      <w:r>
+        <w:rPr>
+          <w:rStyle w:val="HTMLCode"/>
+          <w:rFonts w:asciiTheme="majorHAnsi" w:hAnsiTheme="majorHAnsi"/>
+        </w:rPr>
+        <w:t>/</w:t>
+      </w:r>
+      <w:proofErr w:type="spellStart"/>
+      <w:r>
+        <w:rPr>
+          <w:rStyle w:val="HTMLCode"/>
+          <w:rFonts w:asciiTheme="majorHAnsi" w:hAnsiTheme="majorHAnsi"/>
+        </w:rPr>
+        <w:t>hadoop</w:t>
+      </w:r>
+      <w:proofErr w:type="spellEnd"/>
+      <w:r>
+        <w:rPr>
+          <w:rStyle w:val="HTMLCode"/>
+          <w:rFonts w:asciiTheme="majorHAnsi" w:hAnsiTheme="majorHAnsi"/>
+        </w:rPr>
+        <w:t>/mapred-site.xml</w:t>
       </w:r>
     </w:p>
     <w:p>
@@ -2136,6 +3133,7 @@
           <w:rFonts w:asciiTheme="majorHAnsi" w:hAnsiTheme="majorHAnsi"/>
         </w:rPr>
       </w:pPr>
+      <w:proofErr w:type="spellStart"/>
       <w:r>
         <w:rPr>
           <w:rFonts w:asciiTheme="majorHAnsi" w:hAnsiTheme="majorHAnsi"/>
@@ -2146,14 +3144,115 @@
         <w:rPr>
           <w:rFonts w:asciiTheme="majorHAnsi" w:hAnsiTheme="majorHAnsi"/>
         </w:rPr>
-        <w:t xml:space="preserve">udo nano </w:t>
-      </w:r>
-      <w:r>
-        <w:rPr>
-          <w:rStyle w:val="HTMLCode"/>
-          <w:rFonts w:asciiTheme="majorHAnsi" w:hAnsiTheme="majorHAnsi"/>
-        </w:rPr>
-        <w:t>/usr/local/hadoop/etc/hadoop/mapred-site.xml</w:t>
+        <w:t>udo</w:t>
+      </w:r>
+      <w:proofErr w:type="spellEnd"/>
+      <w:r>
+        <w:rPr>
+          <w:rFonts w:asciiTheme="majorHAnsi" w:hAnsiTheme="majorHAnsi"/>
+        </w:rPr>
+        <w:t xml:space="preserve"> </w:t>
+      </w:r>
+      <w:proofErr w:type="spellStart"/>
+      <w:r>
+        <w:rPr>
+          <w:rFonts w:asciiTheme="majorHAnsi" w:hAnsiTheme="majorHAnsi"/>
+        </w:rPr>
+        <w:t>nano</w:t>
+      </w:r>
+      <w:proofErr w:type="spellEnd"/>
+      <w:r>
+        <w:rPr>
+          <w:rFonts w:asciiTheme="majorHAnsi" w:hAnsiTheme="majorHAnsi"/>
+        </w:rPr>
+        <w:t xml:space="preserve"> </w:t>
+      </w:r>
+      <w:r>
+        <w:rPr>
+          <w:rStyle w:val="HTMLCode"/>
+          <w:rFonts w:asciiTheme="majorHAnsi" w:hAnsiTheme="majorHAnsi"/>
+        </w:rPr>
+        <w:t>/</w:t>
+      </w:r>
+      <w:proofErr w:type="spellStart"/>
+      <w:r>
+        <w:rPr>
+          <w:rStyle w:val="HTMLCode"/>
+          <w:rFonts w:asciiTheme="majorHAnsi" w:hAnsiTheme="majorHAnsi"/>
+        </w:rPr>
+        <w:t>usr</w:t>
+      </w:r>
+      <w:proofErr w:type="spellEnd"/>
+      <w:r>
+        <w:rPr>
+          <w:rStyle w:val="HTMLCode"/>
+          <w:rFonts w:asciiTheme="majorHAnsi" w:hAnsiTheme="majorHAnsi"/>
+        </w:rPr>
+        <w:t>/</w:t>
+      </w:r>
+      <w:proofErr w:type="spellStart"/>
+      <w:r>
+        <w:rPr>
+          <w:rStyle w:val="HTMLCode"/>
+          <w:rFonts w:asciiTheme="majorHAnsi" w:hAnsiTheme="majorHAnsi"/>
+        </w:rPr>
+        <w:t>local</w:t>
+      </w:r>
+      <w:proofErr w:type="spellEnd"/>
+      <w:r>
+        <w:rPr>
+          <w:rStyle w:val="HTMLCode"/>
+          <w:rFonts w:asciiTheme="majorHAnsi" w:hAnsiTheme="majorHAnsi"/>
+        </w:rPr>
+        <w:t>/</w:t>
+      </w:r>
+      <w:proofErr w:type="spellStart"/>
+      <w:r>
+        <w:rPr>
+          <w:rStyle w:val="HTMLCode"/>
+          <w:rFonts w:asciiTheme="majorHAnsi" w:hAnsiTheme="majorHAnsi"/>
+        </w:rPr>
+        <w:t>hadoop</w:t>
+      </w:r>
+      <w:proofErr w:type="spellEnd"/>
+      <w:r>
+        <w:rPr>
+          <w:rStyle w:val="HTMLCode"/>
+          <w:rFonts w:asciiTheme="majorHAnsi" w:hAnsiTheme="majorHAnsi"/>
+        </w:rPr>
+        <w:t>/</w:t>
+      </w:r>
+      <w:proofErr w:type="spellStart"/>
+      <w:r>
+        <w:rPr>
+          <w:rStyle w:val="HTMLCode"/>
+          <w:rFonts w:asciiTheme="majorHAnsi" w:hAnsiTheme="majorHAnsi"/>
+        </w:rPr>
+        <w:t>etc</w:t>
+      </w:r>
+      <w:proofErr w:type="spellEnd"/>
+      <w:r>
+        <w:rPr>
+          <w:rStyle w:val="HTMLCode"/>
+          <w:rFonts w:asciiTheme="majorHAnsi" w:hAnsiTheme="majorHAnsi"/>
+        </w:rPr>
+        <w:t>/</w:t>
+      </w:r>
+      <w:proofErr w:type="spellStart"/>
+      <w:r>
+        <w:rPr>
+          <w:rStyle w:val="HTMLCode"/>
+          <w:rFonts w:asciiTheme="majorHAnsi" w:hAnsiTheme="majorHAnsi"/>
+        </w:rPr>
+        <w:t>hadoop</w:t>
+      </w:r>
+      <w:proofErr w:type="spellEnd"/>
+      <w:r>
+        <w:rPr>
+          <w:rStyle w:val="HTMLCode"/>
+          <w:rFonts w:asciiTheme="majorHAnsi" w:hAnsiTheme="majorHAnsi"/>
+        </w:rPr>
+        <w:t>/mapred-site.xml</w:t>
       </w:r>
       <w:r>
         <w:rPr>
@@ -2231,6 +3330,7 @@
           <w:rFonts w:asciiTheme="majorHAnsi" w:hAnsiTheme="majorHAnsi"/>
         </w:rPr>
       </w:pPr>
+      <w:proofErr w:type="spellStart"/>
       <w:r>
         <w:rPr>
           <w:rStyle w:val="HTMLCode"/>
@@ -2243,8 +3343,105 @@
           <w:rStyle w:val="HTMLCode"/>
           <w:rFonts w:asciiTheme="majorHAnsi" w:hAnsiTheme="majorHAnsi"/>
         </w:rPr>
-        <w:t>udo mkdir -p /usr/local/hadoop_store/hdfs/namenode</w:t>
-      </w:r>
+        <w:t>udo</w:t>
+      </w:r>
+      <w:proofErr w:type="spellEnd"/>
+      <w:r>
+        <w:rPr>
+          <w:rStyle w:val="HTMLCode"/>
+          <w:rFonts w:asciiTheme="majorHAnsi" w:hAnsiTheme="majorHAnsi"/>
+        </w:rPr>
+        <w:t xml:space="preserve"> </w:t>
+      </w:r>
+      <w:proofErr w:type="spellStart"/>
+      <w:r>
+        <w:rPr>
+          <w:rStyle w:val="HTMLCode"/>
+          <w:rFonts w:asciiTheme="majorHAnsi" w:hAnsiTheme="majorHAnsi"/>
+        </w:rPr>
+        <w:t>mkdir</w:t>
+      </w:r>
+      <w:proofErr w:type="spellEnd"/>
+      <w:r>
+        <w:rPr>
+          <w:rStyle w:val="HTMLCode"/>
+          <w:rFonts w:asciiTheme="majorHAnsi" w:hAnsiTheme="majorHAnsi"/>
+        </w:rPr>
+        <w:t xml:space="preserve"> -p /</w:t>
+      </w:r>
+      <w:proofErr w:type="spellStart"/>
+      <w:r>
+        <w:rPr>
+          <w:rStyle w:val="HTMLCode"/>
+          <w:rFonts w:asciiTheme="majorHAnsi" w:hAnsiTheme="majorHAnsi"/>
+        </w:rPr>
+        <w:t>usr</w:t>
+      </w:r>
+      <w:proofErr w:type="spellEnd"/>
+      <w:r>
+        <w:rPr>
+          <w:rStyle w:val="HTMLCode"/>
+          <w:rFonts w:asciiTheme="majorHAnsi" w:hAnsiTheme="majorHAnsi"/>
+        </w:rPr>
+        <w:t>/</w:t>
+      </w:r>
+      <w:proofErr w:type="spellStart"/>
+      <w:r>
+        <w:rPr>
+          <w:rStyle w:val="HTMLCode"/>
+          <w:rFonts w:asciiTheme="majorHAnsi" w:hAnsiTheme="majorHAnsi"/>
+        </w:rPr>
+        <w:t>local</w:t>
+      </w:r>
+      <w:proofErr w:type="spellEnd"/>
+      <w:r>
+        <w:rPr>
+          <w:rStyle w:val="HTMLCode"/>
+          <w:rFonts w:asciiTheme="majorHAnsi" w:hAnsiTheme="majorHAnsi"/>
+        </w:rPr>
+        <w:t>/</w:t>
+      </w:r>
+      <w:proofErr w:type="spellStart"/>
+      <w:r>
+        <w:rPr>
+          <w:rStyle w:val="HTMLCode"/>
+          <w:rFonts w:asciiTheme="majorHAnsi" w:hAnsiTheme="majorHAnsi"/>
+        </w:rPr>
+        <w:t>hadoop_store</w:t>
+      </w:r>
+      <w:proofErr w:type="spellEnd"/>
+      <w:r>
+        <w:rPr>
+          <w:rStyle w:val="HTMLCode"/>
+          <w:rFonts w:asciiTheme="majorHAnsi" w:hAnsiTheme="majorHAnsi"/>
+        </w:rPr>
+        <w:t>/</w:t>
+      </w:r>
+      <w:proofErr w:type="spellStart"/>
+      <w:r>
+        <w:rPr>
+          <w:rStyle w:val="HTMLCode"/>
+          <w:rFonts w:asciiTheme="majorHAnsi" w:hAnsiTheme="majorHAnsi"/>
+        </w:rPr>
+        <w:t>hdfs</w:t>
+      </w:r>
+      <w:proofErr w:type="spellEnd"/>
+      <w:r>
+        <w:rPr>
+          <w:rStyle w:val="HTMLCode"/>
+          <w:rFonts w:asciiTheme="majorHAnsi" w:hAnsiTheme="majorHAnsi"/>
+        </w:rPr>
+        <w:t>/</w:t>
+      </w:r>
+      <w:proofErr w:type="spellStart"/>
+      <w:r>
+        <w:rPr>
+          <w:rStyle w:val="HTMLCode"/>
+          <w:rFonts w:asciiTheme="majorHAnsi" w:hAnsiTheme="majorHAnsi"/>
+        </w:rPr>
+        <w:t>namenode</w:t>
+      </w:r>
+      <w:proofErr w:type="spellEnd"/>
     </w:p>
     <w:p>
       <w:pPr>
@@ -2258,6 +3455,7 @@
           <w:rFonts w:asciiTheme="majorHAnsi" w:hAnsiTheme="majorHAnsi"/>
         </w:rPr>
       </w:pPr>
+      <w:proofErr w:type="spellStart"/>
       <w:r>
         <w:rPr>
           <w:rStyle w:val="HTMLCode"/>
@@ -2270,15 +3468,105 @@
           <w:rStyle w:val="HTMLCode"/>
           <w:rFonts w:asciiTheme="majorHAnsi" w:hAnsiTheme="majorHAnsi"/>
         </w:rPr>
-        <w:t>udo mkdir -p /usr/</w:t>
-      </w:r>
-      <w:r>
-        <w:rPr>
-          <w:rStyle w:val="HTMLCode"/>
-          <w:rFonts w:asciiTheme="majorHAnsi" w:hAnsiTheme="majorHAnsi"/>
-        </w:rPr>
-        <w:t>local/hadoop_store/hdfs/datanode</w:t>
-      </w:r>
+        <w:t>udo</w:t>
+      </w:r>
+      <w:proofErr w:type="spellEnd"/>
+      <w:r>
+        <w:rPr>
+          <w:rStyle w:val="HTMLCode"/>
+          <w:rFonts w:asciiTheme="majorHAnsi" w:hAnsiTheme="majorHAnsi"/>
+        </w:rPr>
+        <w:t xml:space="preserve"> </w:t>
+      </w:r>
+      <w:proofErr w:type="spellStart"/>
+      <w:r>
+        <w:rPr>
+          <w:rStyle w:val="HTMLCode"/>
+          <w:rFonts w:asciiTheme="majorHAnsi" w:hAnsiTheme="majorHAnsi"/>
+        </w:rPr>
+        <w:t>mkdir</w:t>
+      </w:r>
+      <w:proofErr w:type="spellEnd"/>
+      <w:r>
+        <w:rPr>
+          <w:rStyle w:val="HTMLCode"/>
+          <w:rFonts w:asciiTheme="majorHAnsi" w:hAnsiTheme="majorHAnsi"/>
+        </w:rPr>
+        <w:t xml:space="preserve"> -p /</w:t>
+      </w:r>
+      <w:proofErr w:type="spellStart"/>
+      <w:r>
+        <w:rPr>
+          <w:rStyle w:val="HTMLCode"/>
+          <w:rFonts w:asciiTheme="majorHAnsi" w:hAnsiTheme="majorHAnsi"/>
+        </w:rPr>
+        <w:t>usr</w:t>
+      </w:r>
+      <w:proofErr w:type="spellEnd"/>
+      <w:r>
+        <w:rPr>
+          <w:rStyle w:val="HTMLCode"/>
+          <w:rFonts w:asciiTheme="majorHAnsi" w:hAnsiTheme="majorHAnsi"/>
+        </w:rPr>
+        <w:t>/</w:t>
+      </w:r>
+      <w:proofErr w:type="spellStart"/>
+      <w:r>
+        <w:rPr>
+          <w:rStyle w:val="HTMLCode"/>
+          <w:rFonts w:asciiTheme="majorHAnsi" w:hAnsiTheme="majorHAnsi"/>
+        </w:rPr>
+        <w:t>local</w:t>
+      </w:r>
+      <w:proofErr w:type="spellEnd"/>
+      <w:r>
+        <w:rPr>
+          <w:rStyle w:val="HTMLCode"/>
+          <w:rFonts w:asciiTheme="majorHAnsi" w:hAnsiTheme="majorHAnsi"/>
+        </w:rPr>
+        <w:t>/</w:t>
+      </w:r>
+      <w:proofErr w:type="spellStart"/>
+      <w:r>
+        <w:rPr>
+          <w:rStyle w:val="HTMLCode"/>
+          <w:rFonts w:asciiTheme="majorHAnsi" w:hAnsiTheme="majorHAnsi"/>
+        </w:rPr>
+        <w:t>hadoop_store</w:t>
+      </w:r>
+      <w:proofErr w:type="spellEnd"/>
+      <w:r>
+        <w:rPr>
+          <w:rStyle w:val="HTMLCode"/>
+          <w:rFonts w:asciiTheme="majorHAnsi" w:hAnsiTheme="majorHAnsi"/>
+        </w:rPr>
+        <w:t>/</w:t>
+      </w:r>
+      <w:proofErr w:type="spellStart"/>
+      <w:r>
+        <w:rPr>
+          <w:rStyle w:val="HTMLCode"/>
+          <w:rFonts w:asciiTheme="majorHAnsi" w:hAnsiTheme="majorHAnsi"/>
+        </w:rPr>
+        <w:t>hdfs</w:t>
+      </w:r>
+      <w:proofErr w:type="spellEnd"/>
+      <w:r>
+        <w:rPr>
+          <w:rStyle w:val="HTMLCode"/>
+          <w:rFonts w:asciiTheme="majorHAnsi" w:hAnsiTheme="majorHAnsi"/>
+        </w:rPr>
+        <w:t>/</w:t>
+      </w:r>
+      <w:proofErr w:type="spellStart"/>
+      <w:r>
+        <w:rPr>
+          <w:rStyle w:val="HTMLCode"/>
+          <w:rFonts w:asciiTheme="majorHAnsi" w:hAnsiTheme="majorHAnsi"/>
+        </w:rPr>
+        <w:t>datanode</w:t>
+      </w:r>
+      <w:proofErr w:type="spellEnd"/>
     </w:p>
     <w:p>
       <w:pPr>
@@ -2291,6 +3579,7 @@
           <w:rFonts w:asciiTheme="majorHAnsi" w:hAnsiTheme="majorHAnsi"/>
         </w:rPr>
       </w:pPr>
+      <w:proofErr w:type="spellStart"/>
       <w:r>
         <w:rPr>
           <w:rStyle w:val="HTMLCode"/>
@@ -2303,7 +3592,111 @@
           <w:rStyle w:val="HTMLCode"/>
           <w:rFonts w:asciiTheme="majorHAnsi" w:hAnsiTheme="majorHAnsi"/>
         </w:rPr>
-        <w:t>udo nano /usr/local/hadoop/etc/hadoop/hdfs-site.xml</w:t>
+        <w:t>udo</w:t>
+      </w:r>
+      <w:proofErr w:type="spellEnd"/>
+      <w:r>
+        <w:rPr>
+          <w:rStyle w:val="HTMLCode"/>
+          <w:rFonts w:asciiTheme="majorHAnsi" w:hAnsiTheme="majorHAnsi"/>
+        </w:rPr>
+        <w:t xml:space="preserve"> </w:t>
+      </w:r>
+      <w:proofErr w:type="spellStart"/>
+      <w:r>
+        <w:rPr>
+          <w:rStyle w:val="HTMLCode"/>
+          <w:rFonts w:asciiTheme="majorHAnsi" w:hAnsiTheme="majorHAnsi"/>
+        </w:rPr>
+        <w:t>nano</w:t>
+      </w:r>
+      <w:proofErr w:type="spellEnd"/>
+      <w:r>
+        <w:rPr>
+          <w:rStyle w:val="HTMLCode"/>
+          <w:rFonts w:asciiTheme="majorHAnsi" w:hAnsiTheme="majorHAnsi"/>
+        </w:rPr>
+        <w:t xml:space="preserve"> /</w:t>
+      </w:r>
+      <w:proofErr w:type="spellStart"/>
+      <w:r>
+        <w:rPr>
+          <w:rStyle w:val="HTMLCode"/>
+          <w:rFonts w:asciiTheme="majorHAnsi" w:hAnsiTheme="majorHAnsi"/>
+        </w:rPr>
+        <w:t>usr</w:t>
+      </w:r>
+      <w:proofErr w:type="spellEnd"/>
+      <w:r>
+        <w:rPr>
+          <w:rStyle w:val="HTMLCode"/>
+          <w:rFonts w:asciiTheme="majorHAnsi" w:hAnsiTheme="majorHAnsi"/>
+        </w:rPr>
+        <w:t>/</w:t>
+      </w:r>
+      <w:proofErr w:type="spellStart"/>
+      <w:r>
+        <w:rPr>
+          <w:rStyle w:val="HTMLCode"/>
+          <w:rFonts w:asciiTheme="majorHAnsi" w:hAnsiTheme="majorHAnsi"/>
+        </w:rPr>
+        <w:t>local</w:t>
+      </w:r>
+      <w:proofErr w:type="spellEnd"/>
+      <w:r>
+        <w:rPr>
+          <w:rStyle w:val="HTMLCode"/>
+          <w:rFonts w:asciiTheme="majorHAnsi" w:hAnsiTheme="majorHAnsi"/>
+        </w:rPr>
+        <w:t>/</w:t>
+      </w:r>
+      <w:proofErr w:type="spellStart"/>
+      <w:r>
+        <w:rPr>
+          <w:rStyle w:val="HTMLCode"/>
+          <w:rFonts w:asciiTheme="majorHAnsi" w:hAnsiTheme="majorHAnsi"/>
+        </w:rPr>
+        <w:t>hadoop</w:t>
+      </w:r>
+      <w:proofErr w:type="spellEnd"/>
+      <w:r>
+        <w:rPr>
+          <w:rStyle w:val="HTMLCode"/>
+          <w:rFonts w:asciiTheme="majorHAnsi" w:hAnsiTheme="majorHAnsi"/>
+        </w:rPr>
+        <w:t>/</w:t>
+      </w:r>
+      <w:proofErr w:type="spellStart"/>
+      <w:r>
+        <w:rPr>
+          <w:rStyle w:val="HTMLCode"/>
+          <w:rFonts w:asciiTheme="majorHAnsi" w:hAnsiTheme="majorHAnsi"/>
+        </w:rPr>
+        <w:t>etc</w:t>
+      </w:r>
+      <w:proofErr w:type="spellEnd"/>
+      <w:r>
+        <w:rPr>
+          <w:rStyle w:val="HTMLCode"/>
+          <w:rFonts w:asciiTheme="majorHAnsi" w:hAnsiTheme="majorHAnsi"/>
+        </w:rPr>
+        <w:t>/</w:t>
+      </w:r>
+      <w:proofErr w:type="spellStart"/>
+      <w:r>
+        <w:rPr>
+          <w:rStyle w:val="HTMLCode"/>
+          <w:rFonts w:asciiTheme="majorHAnsi" w:hAnsiTheme="majorHAnsi"/>
+        </w:rPr>
+        <w:t>hadoop</w:t>
+      </w:r>
+      <w:proofErr w:type="spellEnd"/>
+      <w:r>
+        <w:rPr>
+          <w:rStyle w:val="HTMLCode"/>
+          <w:rFonts w:asciiTheme="majorHAnsi" w:hAnsiTheme="majorHAnsi"/>
+        </w:rPr>
+        <w:t>/hdfs-site.xml</w:t>
       </w:r>
       <w:r>
         <w:rPr>
@@ -2575,12 +3968,37 @@
           <w:rFonts w:asciiTheme="majorHAnsi" w:hAnsiTheme="majorHAnsi"/>
         </w:rPr>
       </w:pPr>
-      <w:r>
-        <w:rPr>
-          <w:rStyle w:val="HTMLCode"/>
-          <w:rFonts w:asciiTheme="majorHAnsi" w:hAnsiTheme="majorHAnsi"/>
-        </w:rPr>
-        <w:t>sudo apt-get update</w:t>
+      <w:proofErr w:type="spellStart"/>
+      <w:r>
+        <w:rPr>
+          <w:rStyle w:val="HTMLCode"/>
+          <w:rFonts w:asciiTheme="majorHAnsi" w:hAnsiTheme="majorHAnsi"/>
+        </w:rPr>
+        <w:t>sudo</w:t>
+      </w:r>
+      <w:proofErr w:type="spellEnd"/>
+      <w:r>
+        <w:rPr>
+          <w:rStyle w:val="HTMLCode"/>
+          <w:rFonts w:asciiTheme="majorHAnsi" w:hAnsiTheme="majorHAnsi"/>
+        </w:rPr>
+        <w:t xml:space="preserve"> </w:t>
+      </w:r>
+      <w:proofErr w:type="spellStart"/>
+      <w:r>
+        <w:rPr>
+          <w:rStyle w:val="HTMLCode"/>
+          <w:rFonts w:asciiTheme="majorHAnsi" w:hAnsiTheme="majorHAnsi"/>
+        </w:rPr>
+        <w:t>apt</w:t>
+      </w:r>
+      <w:proofErr w:type="spellEnd"/>
+      <w:r>
+        <w:rPr>
+          <w:rStyle w:val="HTMLCode"/>
+          <w:rFonts w:asciiTheme="majorHAnsi" w:hAnsiTheme="majorHAnsi"/>
+        </w:rPr>
+        <w:t>-get update</w:t>
       </w:r>
     </w:p>
     <w:p>
@@ -2591,12 +4009,69 @@
           <w:rFonts w:asciiTheme="majorHAnsi" w:hAnsiTheme="majorHAnsi"/>
         </w:rPr>
       </w:pPr>
-      <w:r>
-        <w:rPr>
-          <w:rStyle w:val="HTMLCode"/>
-          <w:rFonts w:asciiTheme="majorHAnsi" w:hAnsiTheme="majorHAnsi"/>
-        </w:rPr>
-        <w:t>sudo apt-get install openssh-server</w:t>
+      <w:proofErr w:type="spellStart"/>
+      <w:r>
+        <w:rPr>
+          <w:rStyle w:val="HTMLCode"/>
+          <w:rFonts w:asciiTheme="majorHAnsi" w:hAnsiTheme="majorHAnsi"/>
+        </w:rPr>
+        <w:t>sudo</w:t>
+      </w:r>
+      <w:proofErr w:type="spellEnd"/>
+      <w:r>
+        <w:rPr>
+          <w:rStyle w:val="HTMLCode"/>
+          <w:rFonts w:asciiTheme="majorHAnsi" w:hAnsiTheme="majorHAnsi"/>
+        </w:rPr>
+        <w:t xml:space="preserve"> </w:t>
+      </w:r>
+      <w:proofErr w:type="spellStart"/>
+      <w:r>
+        <w:rPr>
+          <w:rStyle w:val="HTMLCode"/>
+          <w:rFonts w:asciiTheme="majorHAnsi" w:hAnsiTheme="majorHAnsi"/>
+        </w:rPr>
+        <w:t>apt</w:t>
+      </w:r>
+      <w:proofErr w:type="spellEnd"/>
+      <w:r>
+        <w:rPr>
+          <w:rStyle w:val="HTMLCode"/>
+          <w:rFonts w:asciiTheme="majorHAnsi" w:hAnsiTheme="majorHAnsi"/>
+        </w:rPr>
+        <w:t xml:space="preserve">-get </w:t>
+      </w:r>
+      <w:proofErr w:type="spellStart"/>
+      <w:r>
+        <w:rPr>
+          <w:rStyle w:val="HTMLCode"/>
+          <w:rFonts w:asciiTheme="majorHAnsi" w:hAnsiTheme="majorHAnsi"/>
+        </w:rPr>
+        <w:t>install</w:t>
+      </w:r>
+      <w:proofErr w:type="spellEnd"/>
+      <w:r>
+        <w:rPr>
+          <w:rStyle w:val="HTMLCode"/>
+          <w:rFonts w:asciiTheme="majorHAnsi" w:hAnsiTheme="majorHAnsi"/>
+        </w:rPr>
+        <w:t xml:space="preserve"> </w:t>
+      </w:r>
+      <w:proofErr w:type="spellStart"/>
+      <w:r>
+        <w:rPr>
+          <w:rStyle w:val="HTMLCode"/>
+          <w:rFonts w:asciiTheme="majorHAnsi" w:hAnsiTheme="majorHAnsi"/>
+        </w:rPr>
+        <w:t>openssh</w:t>
+      </w:r>
+      <w:proofErr w:type="spellEnd"/>
+      <w:r>
+        <w:rPr>
+          <w:rStyle w:val="HTMLCode"/>
+          <w:rFonts w:asciiTheme="majorHAnsi" w:hAnsiTheme="majorHAnsi"/>
+        </w:rPr>
+        <w:t>-server</w:t>
       </w:r>
     </w:p>
     <w:p>
@@ -2606,12 +4081,53 @@
           <w:rFonts w:asciiTheme="majorHAnsi" w:hAnsiTheme="majorHAnsi"/>
         </w:rPr>
       </w:pPr>
-      <w:r>
-        <w:rPr>
-          <w:rStyle w:val="HTMLCode"/>
-          <w:rFonts w:asciiTheme="majorHAnsi" w:hAnsiTheme="majorHAnsi"/>
-        </w:rPr>
-        <w:t>sudo ufw allow 22</w:t>
+      <w:proofErr w:type="spellStart"/>
+      <w:r>
+        <w:rPr>
+          <w:rStyle w:val="HTMLCode"/>
+          <w:rFonts w:asciiTheme="majorHAnsi" w:hAnsiTheme="majorHAnsi"/>
+        </w:rPr>
+        <w:t>sudo</w:t>
+      </w:r>
+      <w:proofErr w:type="spellEnd"/>
+      <w:r>
+        <w:rPr>
+          <w:rStyle w:val="HTMLCode"/>
+          <w:rFonts w:asciiTheme="majorHAnsi" w:hAnsiTheme="majorHAnsi"/>
+        </w:rPr>
+        <w:t xml:space="preserve"> </w:t>
+      </w:r>
+      <w:proofErr w:type="spellStart"/>
+      <w:r>
+        <w:rPr>
+          <w:rStyle w:val="HTMLCode"/>
+          <w:rFonts w:asciiTheme="majorHAnsi" w:hAnsiTheme="majorHAnsi"/>
+        </w:rPr>
+        <w:t>ufw</w:t>
+      </w:r>
+      <w:proofErr w:type="spellEnd"/>
+      <w:r>
+        <w:rPr>
+          <w:rStyle w:val="HTMLCode"/>
+          <w:rFonts w:asciiTheme="majorHAnsi" w:hAnsiTheme="majorHAnsi"/>
+        </w:rPr>
+        <w:t xml:space="preserve"> </w:t>
+      </w:r>
+      <w:proofErr w:type="spellStart"/>
+      <w:r>
+        <w:rPr>
+          <w:rStyle w:val="HTMLCode"/>
+          <w:rFonts w:asciiTheme="majorHAnsi" w:hAnsiTheme="majorHAnsi"/>
+        </w:rPr>
+        <w:t>allow</w:t>
+      </w:r>
+      <w:proofErr w:type="spellEnd"/>
+      <w:r>
+        <w:rPr>
+          <w:rStyle w:val="HTMLCode"/>
+          <w:rFonts w:asciiTheme="majorHAnsi" w:hAnsiTheme="majorHAnsi"/>
+        </w:rPr>
+        <w:t xml:space="preserve"> 22</w:t>
       </w:r>
     </w:p>
     <w:p>
@@ -2661,12 +4177,37 @@
           <w:rFonts w:asciiTheme="majorHAnsi" w:hAnsiTheme="majorHAnsi"/>
         </w:rPr>
       </w:pPr>
-      <w:r>
-        <w:rPr>
-          <w:rStyle w:val="HTMLCode"/>
-          <w:rFonts w:asciiTheme="majorHAnsi" w:hAnsiTheme="majorHAnsi"/>
-        </w:rPr>
-        <w:t xml:space="preserve">ssh localhost </w:t>
+      <w:proofErr w:type="spellStart"/>
+      <w:r>
+        <w:rPr>
+          <w:rStyle w:val="HTMLCode"/>
+          <w:rFonts w:asciiTheme="majorHAnsi" w:hAnsiTheme="majorHAnsi"/>
+        </w:rPr>
+        <w:t>ssh</w:t>
+      </w:r>
+      <w:proofErr w:type="spellEnd"/>
+      <w:r>
+        <w:rPr>
+          <w:rStyle w:val="HTMLCode"/>
+          <w:rFonts w:asciiTheme="majorHAnsi" w:hAnsiTheme="majorHAnsi"/>
+        </w:rPr>
+        <w:t xml:space="preserve"> </w:t>
+      </w:r>
+      <w:proofErr w:type="spellStart"/>
+      <w:r>
+        <w:rPr>
+          <w:rStyle w:val="HTMLCode"/>
+          <w:rFonts w:asciiTheme="majorHAnsi" w:hAnsiTheme="majorHAnsi"/>
+        </w:rPr>
+        <w:t>localhost</w:t>
+      </w:r>
+      <w:proofErr w:type="spellEnd"/>
+      <w:r>
+        <w:rPr>
+          <w:rStyle w:val="HTMLCode"/>
+          <w:rFonts w:asciiTheme="majorHAnsi" w:hAnsiTheme="majorHAnsi"/>
+        </w:rPr>
+        <w:t xml:space="preserve"> </w:t>
       </w:r>
       <w:r>
         <w:rPr>
@@ -2700,13 +4241,63 @@
           <w:rFonts w:asciiTheme="majorHAnsi" w:hAnsiTheme="majorHAnsi"/>
         </w:rPr>
       </w:pPr>
-      <w:r>
-        <w:rPr>
-          <w:rStyle w:val="HTMLCode"/>
-          <w:rFonts w:asciiTheme="majorHAnsi" w:hAnsiTheme="majorHAnsi"/>
-        </w:rPr>
-        <w:t>ssh-keygen -t dsa -P '' -f ~/.ssh/id_dsa</w:t>
-      </w:r>
+      <w:proofErr w:type="spellStart"/>
+      <w:r>
+        <w:rPr>
+          <w:rStyle w:val="HTMLCode"/>
+          <w:rFonts w:asciiTheme="majorHAnsi" w:hAnsiTheme="majorHAnsi"/>
+        </w:rPr>
+        <w:t>ssh-keygen</w:t>
+      </w:r>
+      <w:proofErr w:type="spellEnd"/>
+      <w:r>
+        <w:rPr>
+          <w:rStyle w:val="HTMLCode"/>
+          <w:rFonts w:asciiTheme="majorHAnsi" w:hAnsiTheme="majorHAnsi"/>
+        </w:rPr>
+        <w:t xml:space="preserve"> -t </w:t>
+      </w:r>
+      <w:proofErr w:type="spellStart"/>
+      <w:r>
+        <w:rPr>
+          <w:rStyle w:val="HTMLCode"/>
+          <w:rFonts w:asciiTheme="majorHAnsi" w:hAnsiTheme="majorHAnsi"/>
+        </w:rPr>
+        <w:t>dsa</w:t>
+      </w:r>
+      <w:proofErr w:type="spellEnd"/>
+      <w:r>
+        <w:rPr>
+          <w:rStyle w:val="HTMLCode"/>
+          <w:rFonts w:asciiTheme="majorHAnsi" w:hAnsiTheme="majorHAnsi"/>
+        </w:rPr>
+        <w:t xml:space="preserve"> -P '' -f ~/.</w:t>
+      </w:r>
+      <w:proofErr w:type="spellStart"/>
+      <w:r>
+        <w:rPr>
+          <w:rStyle w:val="HTMLCode"/>
+          <w:rFonts w:asciiTheme="majorHAnsi" w:hAnsiTheme="majorHAnsi"/>
+        </w:rPr>
+        <w:t>ssh</w:t>
+      </w:r>
+      <w:proofErr w:type="spellEnd"/>
+      <w:r>
+        <w:rPr>
+          <w:rStyle w:val="HTMLCode"/>
+          <w:rFonts w:asciiTheme="majorHAnsi" w:hAnsiTheme="majorHAnsi"/>
+        </w:rPr>
+        <w:t>/</w:t>
+      </w:r>
+      <w:proofErr w:type="spellStart"/>
+      <w:r>
+        <w:rPr>
+          <w:rStyle w:val="HTMLCode"/>
+          <w:rFonts w:asciiTheme="majorHAnsi" w:hAnsiTheme="majorHAnsi"/>
+        </w:rPr>
+        <w:t>id_dsa</w:t>
+      </w:r>
+      <w:proofErr w:type="spellEnd"/>
     </w:p>
     <w:p>
       <w:pPr>
@@ -2716,13 +4307,63 @@
           <w:rFonts w:asciiTheme="majorHAnsi" w:hAnsiTheme="majorHAnsi"/>
         </w:rPr>
       </w:pPr>
-      <w:r>
-        <w:rPr>
-          <w:rStyle w:val="HTMLCode"/>
-          <w:rFonts w:asciiTheme="majorHAnsi" w:hAnsiTheme="majorHAnsi"/>
-        </w:rPr>
-        <w:t>cat ~/.ssh/id_dsa.pub &gt;&gt; ~/.ssh/authorized_keys</w:t>
-      </w:r>
+      <w:proofErr w:type="spellStart"/>
+      <w:r>
+        <w:rPr>
+          <w:rStyle w:val="HTMLCode"/>
+          <w:rFonts w:asciiTheme="majorHAnsi" w:hAnsiTheme="majorHAnsi"/>
+        </w:rPr>
+        <w:t>cat</w:t>
+      </w:r>
+      <w:proofErr w:type="spellEnd"/>
+      <w:r>
+        <w:rPr>
+          <w:rStyle w:val="HTMLCode"/>
+          <w:rFonts w:asciiTheme="majorHAnsi" w:hAnsiTheme="majorHAnsi"/>
+        </w:rPr>
+        <w:t xml:space="preserve"> ~/.</w:t>
+      </w:r>
+      <w:proofErr w:type="spellStart"/>
+      <w:r>
+        <w:rPr>
+          <w:rStyle w:val="HTMLCode"/>
+          <w:rFonts w:asciiTheme="majorHAnsi" w:hAnsiTheme="majorHAnsi"/>
+        </w:rPr>
+        <w:t>ssh</w:t>
+      </w:r>
+      <w:proofErr w:type="spellEnd"/>
+      <w:r>
+        <w:rPr>
+          <w:rStyle w:val="HTMLCode"/>
+          <w:rFonts w:asciiTheme="majorHAnsi" w:hAnsiTheme="majorHAnsi"/>
+        </w:rPr>
+        <w:t>/id_dsa.pub &gt;&gt; ~/.</w:t>
+      </w:r>
+      <w:proofErr w:type="spellStart"/>
+      <w:r>
+        <w:rPr>
+          <w:rStyle w:val="HTMLCode"/>
+          <w:rFonts w:asciiTheme="majorHAnsi" w:hAnsiTheme="majorHAnsi"/>
+        </w:rPr>
+        <w:t>ssh</w:t>
+      </w:r>
+      <w:proofErr w:type="spellEnd"/>
+      <w:r>
+        <w:rPr>
+          <w:rStyle w:val="HTMLCode"/>
+          <w:rFonts w:asciiTheme="majorHAnsi" w:hAnsiTheme="majorHAnsi"/>
+        </w:rPr>
+        <w:t>/</w:t>
+      </w:r>
+      <w:proofErr w:type="spellStart"/>
+      <w:r>
+        <w:rPr>
+          <w:rStyle w:val="HTMLCode"/>
+          <w:rFonts w:asciiTheme="majorHAnsi" w:hAnsiTheme="majorHAnsi"/>
+        </w:rPr>
+        <w:t>authorized_keys</w:t>
+      </w:r>
+      <w:proofErr w:type="spellEnd"/>
     </w:p>
     <w:p>
       <w:pPr>
@@ -2803,7 +4444,15 @@
         <w:t xml:space="preserve">   </w:t>
       </w:r>
       <w:r>
-        <w:t>&lt;property&gt;</w:t>
+        <w:t>&lt;</w:t>
+      </w:r>
+      <w:proofErr w:type="spellStart"/>
+      <w:r>
+        <w:t>property</w:t>
+      </w:r>
+      <w:proofErr w:type="spellEnd"/>
+      <w:r>
+        <w:t>&gt;</w:t>
       </w:r>
     </w:p>
     <w:p>
@@ -2855,7 +4504,61 @@
           <w:color w:val="auto"/>
           <w:kern w:val="0"/>
         </w:rPr>
-        <w:t>&lt;name&gt;fs.default.name&lt;/name&gt;</w:t>
+        <w:t>&lt;</w:t>
+      </w:r>
+      <w:proofErr w:type="spellStart"/>
+      <w:r>
+        <w:rPr>
+          <w:rFonts w:ascii="Courier New" w:eastAsia="Times New Roman" w:hAnsi="Courier New" w:cs="Courier New"/>
+          <w:color w:val="auto"/>
+          <w:kern w:val="0"/>
+        </w:rPr>
+        <w:t>name</w:t>
+      </w:r>
+      <w:proofErr w:type="spellEnd"/>
+      <w:r>
+        <w:rPr>
+          <w:rFonts w:ascii="Courier New" w:eastAsia="Times New Roman" w:hAnsi="Courier New" w:cs="Courier New"/>
+          <w:color w:val="auto"/>
+          <w:kern w:val="0"/>
+        </w:rPr>
+        <w:t>&gt;</w:t>
+      </w:r>
+      <w:proofErr w:type="gramStart"/>
+      <w:r>
+        <w:rPr>
+          <w:rFonts w:ascii="Courier New" w:eastAsia="Times New Roman" w:hAnsi="Courier New" w:cs="Courier New"/>
+          <w:color w:val="auto"/>
+          <w:kern w:val="0"/>
+        </w:rPr>
+        <w:t>fs.default.name</w:t>
+      </w:r>
+      <w:proofErr w:type="gramEnd"/>
+      <w:r>
+        <w:rPr>
+          <w:rFonts w:ascii="Courier New" w:eastAsia="Times New Roman" w:hAnsi="Courier New" w:cs="Courier New"/>
+          <w:color w:val="auto"/>
+          <w:kern w:val="0"/>
+        </w:rPr>
+        <w:t>&lt;/</w:t>
+      </w:r>
+      <w:proofErr w:type="spellStart"/>
+      <w:r>
+        <w:rPr>
+          <w:rFonts w:ascii="Courier New" w:eastAsia="Times New Roman" w:hAnsi="Courier New" w:cs="Courier New"/>
+          <w:color w:val="auto"/>
+          <w:kern w:val="0"/>
+        </w:rPr>
+        <w:t>name</w:t>
+      </w:r>
+      <w:proofErr w:type="spellEnd"/>
+      <w:r>
+        <w:rPr>
+          <w:rFonts w:ascii="Courier New" w:eastAsia="Times New Roman" w:hAnsi="Courier New" w:cs="Courier New"/>
+          <w:color w:val="auto"/>
+          <w:kern w:val="0"/>
+        </w:rPr>
+        <w:t>&gt;</w:t>
       </w:r>
     </w:p>
     <w:p>
@@ -2951,7 +4654,25 @@
           <w:color w:val="auto"/>
           <w:kern w:val="0"/>
         </w:rPr>
-        <w:t>&lt;/property&gt;</w:t>
+        <w:t>&lt;/</w:t>
+      </w:r>
+      <w:proofErr w:type="spellStart"/>
+      <w:r>
+        <w:rPr>
+          <w:rFonts w:ascii="Courier New" w:eastAsia="Times New Roman" w:hAnsi="Courier New" w:cs="Courier New"/>
+          <w:color w:val="auto"/>
+          <w:kern w:val="0"/>
+        </w:rPr>
+        <w:t>property</w:t>
+      </w:r>
+      <w:proofErr w:type="spellEnd"/>
+      <w:r>
+        <w:rPr>
+          <w:rFonts w:ascii="Courier New" w:eastAsia="Times New Roman" w:hAnsi="Courier New" w:cs="Courier New"/>
+          <w:color w:val="auto"/>
+          <w:kern w:val="0"/>
+        </w:rPr>
+        <w:t>&gt;</w:t>
       </w:r>
     </w:p>
     <w:p>
@@ -3017,7 +4738,25 @@
           <w:color w:val="auto"/>
           <w:kern w:val="0"/>
         </w:rPr>
-        <w:t>&lt;property&gt;</w:t>
+        <w:t>&lt;</w:t>
+      </w:r>
+      <w:proofErr w:type="spellStart"/>
+      <w:r>
+        <w:rPr>
+          <w:rFonts w:ascii="Courier New" w:eastAsia="Times New Roman" w:hAnsi="Courier New" w:cs="Courier New"/>
+          <w:color w:val="auto"/>
+          <w:kern w:val="0"/>
+        </w:rPr>
+        <w:t>property</w:t>
+      </w:r>
+      <w:proofErr w:type="spellEnd"/>
+      <w:r>
+        <w:rPr>
+          <w:rFonts w:ascii="Courier New" w:eastAsia="Times New Roman" w:hAnsi="Courier New" w:cs="Courier New"/>
+          <w:color w:val="auto"/>
+          <w:kern w:val="0"/>
+        </w:rPr>
+        <w:t>&gt;</w:t>
       </w:r>
     </w:p>
     <w:p>
@@ -3053,7 +4792,61 @@
           <w:color w:val="auto"/>
           <w:kern w:val="0"/>
         </w:rPr>
-        <w:t xml:space="preserve">   &lt;name&gt;yarn.nodemanager.aux-services&lt;/name&gt;</w:t>
+        <w:t xml:space="preserve">   &lt;</w:t>
+      </w:r>
+      <w:proofErr w:type="spellStart"/>
+      <w:r>
+        <w:rPr>
+          <w:rFonts w:ascii="Courier New" w:eastAsia="Times New Roman" w:hAnsi="Courier New" w:cs="Courier New"/>
+          <w:color w:val="auto"/>
+          <w:kern w:val="0"/>
+        </w:rPr>
+        <w:t>name</w:t>
+      </w:r>
+      <w:proofErr w:type="spellEnd"/>
+      <w:r>
+        <w:rPr>
+          <w:rFonts w:ascii="Courier New" w:eastAsia="Times New Roman" w:hAnsi="Courier New" w:cs="Courier New"/>
+          <w:color w:val="auto"/>
+          <w:kern w:val="0"/>
+        </w:rPr>
+        <w:t>&gt;</w:t>
+      </w:r>
+      <w:proofErr w:type="spellStart"/>
+      <w:r>
+        <w:rPr>
+          <w:rFonts w:ascii="Courier New" w:eastAsia="Times New Roman" w:hAnsi="Courier New" w:cs="Courier New"/>
+          <w:color w:val="auto"/>
+          <w:kern w:val="0"/>
+        </w:rPr>
+        <w:t>yarn.nodemanager.aux</w:t>
+      </w:r>
+      <w:proofErr w:type="spellEnd"/>
+      <w:r>
+        <w:rPr>
+          <w:rFonts w:ascii="Courier New" w:eastAsia="Times New Roman" w:hAnsi="Courier New" w:cs="Courier New"/>
+          <w:color w:val="auto"/>
+          <w:kern w:val="0"/>
+        </w:rPr>
+        <w:t>-services&lt;/</w:t>
+      </w:r>
+      <w:proofErr w:type="spellStart"/>
+      <w:r>
+        <w:rPr>
+          <w:rFonts w:ascii="Courier New" w:eastAsia="Times New Roman" w:hAnsi="Courier New" w:cs="Courier New"/>
+          <w:color w:val="auto"/>
+          <w:kern w:val="0"/>
+        </w:rPr>
+        <w:t>name</w:t>
+      </w:r>
+      <w:proofErr w:type="spellEnd"/>
+      <w:r>
+        <w:rPr>
+          <w:rFonts w:ascii="Courier New" w:eastAsia="Times New Roman" w:hAnsi="Courier New" w:cs="Courier New"/>
+          <w:color w:val="auto"/>
+          <w:kern w:val="0"/>
+        </w:rPr>
+        <w:t>&gt;</w:t>
       </w:r>
     </w:p>
     <w:p>
@@ -3089,7 +4882,25 @@
           <w:color w:val="auto"/>
           <w:kern w:val="0"/>
         </w:rPr>
-        <w:t xml:space="preserve">   &lt;value&gt;mapreduce_shuffle&lt;/value&gt;</w:t>
+        <w:t xml:space="preserve">   &lt;value&gt;</w:t>
+      </w:r>
+      <w:proofErr w:type="spellStart"/>
+      <w:r>
+        <w:rPr>
+          <w:rFonts w:ascii="Courier New" w:eastAsia="Times New Roman" w:hAnsi="Courier New" w:cs="Courier New"/>
+          <w:color w:val="auto"/>
+          <w:kern w:val="0"/>
+        </w:rPr>
+        <w:t>mapreduce_shuffle</w:t>
+      </w:r>
+      <w:proofErr w:type="spellEnd"/>
+      <w:r>
+        <w:rPr>
+          <w:rFonts w:ascii="Courier New" w:eastAsia="Times New Roman" w:hAnsi="Courier New" w:cs="Courier New"/>
+          <w:color w:val="auto"/>
+          <w:kern w:val="0"/>
+        </w:rPr>
+        <w:t>&lt;/value&gt;</w:t>
       </w:r>
     </w:p>
     <w:p>
@@ -3125,7 +4936,25 @@
           <w:color w:val="auto"/>
           <w:kern w:val="0"/>
         </w:rPr>
-        <w:t>&lt;/property&gt;</w:t>
+        <w:t>&lt;/</w:t>
+      </w:r>
+      <w:proofErr w:type="spellStart"/>
+      <w:r>
+        <w:rPr>
+          <w:rFonts w:ascii="Courier New" w:eastAsia="Times New Roman" w:hAnsi="Courier New" w:cs="Courier New"/>
+          <w:color w:val="auto"/>
+          <w:kern w:val="0"/>
+        </w:rPr>
+        <w:t>property</w:t>
+      </w:r>
+      <w:proofErr w:type="spellEnd"/>
+      <w:r>
+        <w:rPr>
+          <w:rFonts w:ascii="Courier New" w:eastAsia="Times New Roman" w:hAnsi="Courier New" w:cs="Courier New"/>
+          <w:color w:val="auto"/>
+          <w:kern w:val="0"/>
+        </w:rPr>
+        <w:t>&gt;</w:t>
       </w:r>
     </w:p>
     <w:p>
@@ -3161,7 +4990,25 @@
           <w:color w:val="auto"/>
           <w:kern w:val="0"/>
         </w:rPr>
-        <w:t>&lt;property&gt;</w:t>
+        <w:t>&lt;</w:t>
+      </w:r>
+      <w:proofErr w:type="spellStart"/>
+      <w:r>
+        <w:rPr>
+          <w:rFonts w:ascii="Courier New" w:eastAsia="Times New Roman" w:hAnsi="Courier New" w:cs="Courier New"/>
+          <w:color w:val="auto"/>
+          <w:kern w:val="0"/>
+        </w:rPr>
+        <w:t>property</w:t>
+      </w:r>
+      <w:proofErr w:type="spellEnd"/>
+      <w:r>
+        <w:rPr>
+          <w:rFonts w:ascii="Courier New" w:eastAsia="Times New Roman" w:hAnsi="Courier New" w:cs="Courier New"/>
+          <w:color w:val="auto"/>
+          <w:kern w:val="0"/>
+        </w:rPr>
+        <w:t>&gt;</w:t>
       </w:r>
     </w:p>
     <w:p>
@@ -3197,7 +5044,25 @@
           <w:color w:val="auto"/>
           <w:kern w:val="0"/>
         </w:rPr>
-        <w:t xml:space="preserve">   &lt;name&gt;yarn.nodemanager.aux-services.mapreduce.shuffle.class&lt;/name&gt;</w:t>
+        <w:t xml:space="preserve">   &lt;name&gt;yarn.nodemanager.aux-</w:t>
+      </w:r>
+      <w:proofErr w:type="gramStart"/>
+      <w:r>
+        <w:rPr>
+          <w:rFonts w:ascii="Courier New" w:eastAsia="Times New Roman" w:hAnsi="Courier New" w:cs="Courier New"/>
+          <w:color w:val="auto"/>
+          <w:kern w:val="0"/>
+        </w:rPr>
+        <w:t>services.mapreduce</w:t>
+      </w:r>
+      <w:proofErr w:type="gramEnd"/>
+      <w:r>
+        <w:rPr>
+          <w:rFonts w:ascii="Courier New" w:eastAsia="Times New Roman" w:hAnsi="Courier New" w:cs="Courier New"/>
+          <w:color w:val="auto"/>
+          <w:kern w:val="0"/>
+        </w:rPr>
+        <w:t>.shuffle.class&lt;/name&gt;</w:t>
       </w:r>
     </w:p>
     <w:p>
@@ -3233,7 +5098,35 @@
           <w:color w:val="auto"/>
           <w:kern w:val="0"/>
         </w:rPr>
-        <w:t xml:space="preserve">   &lt;value&gt;org.apache.hadoop.mapred.ShuffleHandler&lt;/value&gt;</w:t>
+        <w:t xml:space="preserve">   &lt;value&gt;</w:t>
+      </w:r>
+      <w:proofErr w:type="spellStart"/>
+      <w:proofErr w:type="gramStart"/>
+      <w:r>
+        <w:rPr>
+          <w:rFonts w:ascii="Courier New" w:eastAsia="Times New Roman" w:hAnsi="Courier New" w:cs="Courier New"/>
+          <w:color w:val="auto"/>
+          <w:kern w:val="0"/>
+        </w:rPr>
+        <w:t>org.apache</w:t>
+      </w:r>
+      <w:proofErr w:type="gramEnd"/>
+      <w:r>
+        <w:rPr>
+          <w:rFonts w:ascii="Courier New" w:eastAsia="Times New Roman" w:hAnsi="Courier New" w:cs="Courier New"/>
+          <w:color w:val="auto"/>
+          <w:kern w:val="0"/>
+        </w:rPr>
+        <w:t>.hadoop.mapred.ShuffleHandler</w:t>
+      </w:r>
+      <w:proofErr w:type="spellEnd"/>
+      <w:r>
+        <w:rPr>
+          <w:rFonts w:ascii="Courier New" w:eastAsia="Times New Roman" w:hAnsi="Courier New" w:cs="Courier New"/>
+          <w:color w:val="auto"/>
+          <w:kern w:val="0"/>
+        </w:rPr>
+        <w:t>&lt;/value&gt;</w:t>
       </w:r>
     </w:p>
     <w:p>
@@ -3269,7 +5162,25 @@
           <w:color w:val="auto"/>
           <w:kern w:val="0"/>
         </w:rPr>
-        <w:t>&lt;/property&gt;</w:t>
+        <w:t>&lt;/</w:t>
+      </w:r>
+      <w:proofErr w:type="spellStart"/>
+      <w:r>
+        <w:rPr>
+          <w:rFonts w:ascii="Courier New" w:eastAsia="Times New Roman" w:hAnsi="Courier New" w:cs="Courier New"/>
+          <w:color w:val="auto"/>
+          <w:kern w:val="0"/>
+        </w:rPr>
+        <w:t>property</w:t>
+      </w:r>
+      <w:proofErr w:type="spellEnd"/>
+      <w:r>
+        <w:rPr>
+          <w:rFonts w:ascii="Courier New" w:eastAsia="Times New Roman" w:hAnsi="Courier New" w:cs="Courier New"/>
+          <w:color w:val="auto"/>
+          <w:kern w:val="0"/>
+        </w:rPr>
+        <w:t>&gt;</w:t>
       </w:r>
     </w:p>
     <w:p>
@@ -3335,7 +5246,25 @@
           <w:color w:val="auto"/>
           <w:kern w:val="0"/>
         </w:rPr>
-        <w:t>&lt;property&gt;</w:t>
+        <w:t>&lt;</w:t>
+      </w:r>
+      <w:proofErr w:type="spellStart"/>
+      <w:r>
+        <w:rPr>
+          <w:rFonts w:ascii="Courier New" w:eastAsia="Times New Roman" w:hAnsi="Courier New" w:cs="Courier New"/>
+          <w:color w:val="auto"/>
+          <w:kern w:val="0"/>
+        </w:rPr>
+        <w:t>property</w:t>
+      </w:r>
+      <w:proofErr w:type="spellEnd"/>
+      <w:r>
+        <w:rPr>
+          <w:rFonts w:ascii="Courier New" w:eastAsia="Times New Roman" w:hAnsi="Courier New" w:cs="Courier New"/>
+          <w:color w:val="auto"/>
+          <w:kern w:val="0"/>
+        </w:rPr>
+        <w:t>&gt;</w:t>
       </w:r>
     </w:p>
     <w:p>
@@ -3371,7 +5300,43 @@
           <w:color w:val="auto"/>
           <w:kern w:val="0"/>
         </w:rPr>
-        <w:t xml:space="preserve">   &lt;name&gt;mapreduce.framework.name&lt;/name&gt;</w:t>
+        <w:t xml:space="preserve">   &lt;</w:t>
+      </w:r>
+      <w:proofErr w:type="spellStart"/>
+      <w:r>
+        <w:rPr>
+          <w:rFonts w:ascii="Courier New" w:eastAsia="Times New Roman" w:hAnsi="Courier New" w:cs="Courier New"/>
+          <w:color w:val="auto"/>
+          <w:kern w:val="0"/>
+        </w:rPr>
+        <w:t>name</w:t>
+      </w:r>
+      <w:proofErr w:type="spellEnd"/>
+      <w:r>
+        <w:rPr>
+          <w:rFonts w:ascii="Courier New" w:eastAsia="Times New Roman" w:hAnsi="Courier New" w:cs="Courier New"/>
+          <w:color w:val="auto"/>
+          <w:kern w:val="0"/>
+        </w:rPr>
+        <w:t>&gt;mapreduce.framework.name&lt;/</w:t>
+      </w:r>
+      <w:proofErr w:type="spellStart"/>
+      <w:r>
+        <w:rPr>
+          <w:rFonts w:ascii="Courier New" w:eastAsia="Times New Roman" w:hAnsi="Courier New" w:cs="Courier New"/>
+          <w:color w:val="auto"/>
+          <w:kern w:val="0"/>
+        </w:rPr>
+        <w:t>name</w:t>
+      </w:r>
+      <w:proofErr w:type="spellEnd"/>
+      <w:r>
+        <w:rPr>
+          <w:rFonts w:ascii="Courier New" w:eastAsia="Times New Roman" w:hAnsi="Courier New" w:cs="Courier New"/>
+          <w:color w:val="auto"/>
+          <w:kern w:val="0"/>
+        </w:rPr>
+        <w:t>&gt;</w:t>
       </w:r>
     </w:p>
     <w:p>
@@ -3407,7 +5372,25 @@
           <w:color w:val="auto"/>
           <w:kern w:val="0"/>
         </w:rPr>
-        <w:t xml:space="preserve">   &lt;value&gt;yarn&lt;/value&gt;</w:t>
+        <w:t xml:space="preserve">   &lt;value&gt;</w:t>
+      </w:r>
+      <w:proofErr w:type="spellStart"/>
+      <w:r>
+        <w:rPr>
+          <w:rFonts w:ascii="Courier New" w:eastAsia="Times New Roman" w:hAnsi="Courier New" w:cs="Courier New"/>
+          <w:color w:val="auto"/>
+          <w:kern w:val="0"/>
+        </w:rPr>
+        <w:t>yarn</w:t>
+      </w:r>
+      <w:proofErr w:type="spellEnd"/>
+      <w:r>
+        <w:rPr>
+          <w:rFonts w:ascii="Courier New" w:eastAsia="Times New Roman" w:hAnsi="Courier New" w:cs="Courier New"/>
+          <w:color w:val="auto"/>
+          <w:kern w:val="0"/>
+        </w:rPr>
+        <w:t>&lt;/value&gt;</w:t>
       </w:r>
     </w:p>
     <w:p>
@@ -3443,7 +5426,25 @@
           <w:color w:val="auto"/>
           <w:kern w:val="0"/>
         </w:rPr>
-        <w:t>&lt;/property&gt;</w:t>
+        <w:t>&lt;/</w:t>
+      </w:r>
+      <w:proofErr w:type="spellStart"/>
+      <w:r>
+        <w:rPr>
+          <w:rFonts w:ascii="Courier New" w:eastAsia="Times New Roman" w:hAnsi="Courier New" w:cs="Courier New"/>
+          <w:color w:val="auto"/>
+          <w:kern w:val="0"/>
+        </w:rPr>
+        <w:t>property</w:t>
+      </w:r>
+      <w:proofErr w:type="spellEnd"/>
+      <w:r>
+        <w:rPr>
+          <w:rFonts w:ascii="Courier New" w:eastAsia="Times New Roman" w:hAnsi="Courier New" w:cs="Courier New"/>
+          <w:color w:val="auto"/>
+          <w:kern w:val="0"/>
+        </w:rPr>
+        <w:t>&gt;</w:t>
       </w:r>
     </w:p>
     <w:p>
@@ -3509,7 +5510,25 @@
           <w:color w:val="auto"/>
           <w:kern w:val="0"/>
         </w:rPr>
-        <w:t>&lt;property&gt;</w:t>
+        <w:t>&lt;</w:t>
+      </w:r>
+      <w:proofErr w:type="spellStart"/>
+      <w:r>
+        <w:rPr>
+          <w:rFonts w:ascii="Courier New" w:eastAsia="Times New Roman" w:hAnsi="Courier New" w:cs="Courier New"/>
+          <w:color w:val="auto"/>
+          <w:kern w:val="0"/>
+        </w:rPr>
+        <w:t>property</w:t>
+      </w:r>
+      <w:proofErr w:type="spellEnd"/>
+      <w:r>
+        <w:rPr>
+          <w:rFonts w:ascii="Courier New" w:eastAsia="Times New Roman" w:hAnsi="Courier New" w:cs="Courier New"/>
+          <w:color w:val="auto"/>
+          <w:kern w:val="0"/>
+        </w:rPr>
+        <w:t>&gt;</w:t>
       </w:r>
     </w:p>
     <w:p>
@@ -3545,7 +5564,63 @@
           <w:color w:val="auto"/>
           <w:kern w:val="0"/>
         </w:rPr>
-        <w:t xml:space="preserve">   &lt;name&gt;dfs.replication&lt;/name&gt;</w:t>
+        <w:t xml:space="preserve">   &lt;</w:t>
+      </w:r>
+      <w:proofErr w:type="spellStart"/>
+      <w:r>
+        <w:rPr>
+          <w:rFonts w:ascii="Courier New" w:eastAsia="Times New Roman" w:hAnsi="Courier New" w:cs="Courier New"/>
+          <w:color w:val="auto"/>
+          <w:kern w:val="0"/>
+        </w:rPr>
+        <w:t>name</w:t>
+      </w:r>
+      <w:proofErr w:type="spellEnd"/>
+      <w:r>
+        <w:rPr>
+          <w:rFonts w:ascii="Courier New" w:eastAsia="Times New Roman" w:hAnsi="Courier New" w:cs="Courier New"/>
+          <w:color w:val="auto"/>
+          <w:kern w:val="0"/>
+        </w:rPr>
+        <w:t>&gt;</w:t>
+      </w:r>
+      <w:proofErr w:type="spellStart"/>
+      <w:proofErr w:type="gramStart"/>
+      <w:r>
+        <w:rPr>
+          <w:rFonts w:ascii="Courier New" w:eastAsia="Times New Roman" w:hAnsi="Courier New" w:cs="Courier New"/>
+          <w:color w:val="auto"/>
+          <w:kern w:val="0"/>
+        </w:rPr>
+        <w:t>dfs.replication</w:t>
+      </w:r>
+      <w:proofErr w:type="spellEnd"/>
+      <w:proofErr w:type="gramEnd"/>
+      <w:r>
+        <w:rPr>
+          <w:rFonts w:ascii="Courier New" w:eastAsia="Times New Roman" w:hAnsi="Courier New" w:cs="Courier New"/>
+          <w:color w:val="auto"/>
+          <w:kern w:val="0"/>
+        </w:rPr>
+        <w:t>&lt;/</w:t>
+      </w:r>
+      <w:proofErr w:type="spellStart"/>
+      <w:r>
+        <w:rPr>
+          <w:rFonts w:ascii="Courier New" w:eastAsia="Times New Roman" w:hAnsi="Courier New" w:cs="Courier New"/>
+          <w:color w:val="auto"/>
+          <w:kern w:val="0"/>
+        </w:rPr>
+        <w:t>name</w:t>
+      </w:r>
+      <w:proofErr w:type="spellEnd"/>
+      <w:r>
+        <w:rPr>
+          <w:rFonts w:ascii="Courier New" w:eastAsia="Times New Roman" w:hAnsi="Courier New" w:cs="Courier New"/>
+          <w:color w:val="auto"/>
+          <w:kern w:val="0"/>
+        </w:rPr>
+        <w:t>&gt;</w:t>
       </w:r>
     </w:p>
     <w:p>
@@ -3617,7 +5692,25 @@
           <w:color w:val="auto"/>
           <w:kern w:val="0"/>
         </w:rPr>
-        <w:t xml:space="preserve"> &lt;/property&gt;</w:t>
+        <w:t xml:space="preserve"> &lt;/</w:t>
+      </w:r>
+      <w:proofErr w:type="spellStart"/>
+      <w:r>
+        <w:rPr>
+          <w:rFonts w:ascii="Courier New" w:eastAsia="Times New Roman" w:hAnsi="Courier New" w:cs="Courier New"/>
+          <w:color w:val="auto"/>
+          <w:kern w:val="0"/>
+        </w:rPr>
+        <w:t>property</w:t>
+      </w:r>
+      <w:proofErr w:type="spellEnd"/>
+      <w:r>
+        <w:rPr>
+          <w:rFonts w:ascii="Courier New" w:eastAsia="Times New Roman" w:hAnsi="Courier New" w:cs="Courier New"/>
+          <w:color w:val="auto"/>
+          <w:kern w:val="0"/>
+        </w:rPr>
+        <w:t>&gt;</w:t>
       </w:r>
     </w:p>
     <w:p>
@@ -3653,7 +5746,25 @@
           <w:color w:val="auto"/>
           <w:kern w:val="0"/>
         </w:rPr>
-        <w:t xml:space="preserve"> &lt;property&gt;</w:t>
+        <w:t xml:space="preserve"> &lt;</w:t>
+      </w:r>
+      <w:proofErr w:type="spellStart"/>
+      <w:r>
+        <w:rPr>
+          <w:rFonts w:ascii="Courier New" w:eastAsia="Times New Roman" w:hAnsi="Courier New" w:cs="Courier New"/>
+          <w:color w:val="auto"/>
+          <w:kern w:val="0"/>
+        </w:rPr>
+        <w:t>property</w:t>
+      </w:r>
+      <w:proofErr w:type="spellEnd"/>
+      <w:r>
+        <w:rPr>
+          <w:rFonts w:ascii="Courier New" w:eastAsia="Times New Roman" w:hAnsi="Courier New" w:cs="Courier New"/>
+          <w:color w:val="auto"/>
+          <w:kern w:val="0"/>
+        </w:rPr>
+        <w:t>&gt;</w:t>
       </w:r>
     </w:p>
     <w:p>
@@ -3689,7 +5800,61 @@
           <w:color w:val="auto"/>
           <w:kern w:val="0"/>
         </w:rPr>
-        <w:t xml:space="preserve">   &lt;name&gt;dfs.namenode.name.dir&lt;/name&gt;</w:t>
+        <w:t xml:space="preserve">   &lt;</w:t>
+      </w:r>
+      <w:proofErr w:type="spellStart"/>
+      <w:r>
+        <w:rPr>
+          <w:rFonts w:ascii="Courier New" w:eastAsia="Times New Roman" w:hAnsi="Courier New" w:cs="Courier New"/>
+          <w:color w:val="auto"/>
+          <w:kern w:val="0"/>
+        </w:rPr>
+        <w:t>name</w:t>
+      </w:r>
+      <w:proofErr w:type="spellEnd"/>
+      <w:r>
+        <w:rPr>
+          <w:rFonts w:ascii="Courier New" w:eastAsia="Times New Roman" w:hAnsi="Courier New" w:cs="Courier New"/>
+          <w:color w:val="auto"/>
+          <w:kern w:val="0"/>
+        </w:rPr>
+        <w:t>&gt;</w:t>
+      </w:r>
+      <w:proofErr w:type="spellStart"/>
+      <w:r>
+        <w:rPr>
+          <w:rFonts w:ascii="Courier New" w:eastAsia="Times New Roman" w:hAnsi="Courier New" w:cs="Courier New"/>
+          <w:color w:val="auto"/>
+          <w:kern w:val="0"/>
+        </w:rPr>
+        <w:t>dfs.namenode.name.dir</w:t>
+      </w:r>
+      <w:proofErr w:type="spellEnd"/>
+      <w:r>
+        <w:rPr>
+          <w:rFonts w:ascii="Courier New" w:eastAsia="Times New Roman" w:hAnsi="Courier New" w:cs="Courier New"/>
+          <w:color w:val="auto"/>
+          <w:kern w:val="0"/>
+        </w:rPr>
+        <w:t>&lt;/</w:t>
+      </w:r>
+      <w:proofErr w:type="spellStart"/>
+      <w:r>
+        <w:rPr>
+          <w:rFonts w:ascii="Courier New" w:eastAsia="Times New Roman" w:hAnsi="Courier New" w:cs="Courier New"/>
+          <w:color w:val="auto"/>
+          <w:kern w:val="0"/>
+        </w:rPr>
+        <w:t>name</w:t>
+      </w:r>
+      <w:proofErr w:type="spellEnd"/>
+      <w:r>
+        <w:rPr>
+          <w:rFonts w:ascii="Courier New" w:eastAsia="Times New Roman" w:hAnsi="Courier New" w:cs="Courier New"/>
+          <w:color w:val="auto"/>
+          <w:kern w:val="0"/>
+        </w:rPr>
+        <w:t>&gt;</w:t>
       </w:r>
     </w:p>
     <w:p>
@@ -3761,7 +5926,25 @@
           <w:color w:val="auto"/>
           <w:kern w:val="0"/>
         </w:rPr>
-        <w:t xml:space="preserve"> &lt;/property&gt;</w:t>
+        <w:t xml:space="preserve"> &lt;/</w:t>
+      </w:r>
+      <w:proofErr w:type="spellStart"/>
+      <w:r>
+        <w:rPr>
+          <w:rFonts w:ascii="Courier New" w:eastAsia="Times New Roman" w:hAnsi="Courier New" w:cs="Courier New"/>
+          <w:color w:val="auto"/>
+          <w:kern w:val="0"/>
+        </w:rPr>
+        <w:t>property</w:t>
+      </w:r>
+      <w:proofErr w:type="spellEnd"/>
+      <w:r>
+        <w:rPr>
+          <w:rFonts w:ascii="Courier New" w:eastAsia="Times New Roman" w:hAnsi="Courier New" w:cs="Courier New"/>
+          <w:color w:val="auto"/>
+          <w:kern w:val="0"/>
+        </w:rPr>
+        <w:t>&gt;</w:t>
       </w:r>
     </w:p>
     <w:p>
@@ -3797,7 +5980,25 @@
           <w:color w:val="auto"/>
           <w:kern w:val="0"/>
         </w:rPr>
-        <w:t xml:space="preserve"> &lt;property&gt;</w:t>
+        <w:t xml:space="preserve"> &lt;</w:t>
+      </w:r>
+      <w:proofErr w:type="spellStart"/>
+      <w:r>
+        <w:rPr>
+          <w:rFonts w:ascii="Courier New" w:eastAsia="Times New Roman" w:hAnsi="Courier New" w:cs="Courier New"/>
+          <w:color w:val="auto"/>
+          <w:kern w:val="0"/>
+        </w:rPr>
+        <w:t>property</w:t>
+      </w:r>
+      <w:proofErr w:type="spellEnd"/>
+      <w:r>
+        <w:rPr>
+          <w:rFonts w:ascii="Courier New" w:eastAsia="Times New Roman" w:hAnsi="Courier New" w:cs="Courier New"/>
+          <w:color w:val="auto"/>
+          <w:kern w:val="0"/>
+        </w:rPr>
+        <w:t>&gt;</w:t>
       </w:r>
     </w:p>
     <w:p>
@@ -3833,7 +6034,61 @@
           <w:color w:val="auto"/>
           <w:kern w:val="0"/>
         </w:rPr>
-        <w:t xml:space="preserve">   &lt;name&gt;dfs.datanode.data.dir&lt;/name&gt;</w:t>
+        <w:t xml:space="preserve">   &lt;</w:t>
+      </w:r>
+      <w:proofErr w:type="spellStart"/>
+      <w:r>
+        <w:rPr>
+          <w:rFonts w:ascii="Courier New" w:eastAsia="Times New Roman" w:hAnsi="Courier New" w:cs="Courier New"/>
+          <w:color w:val="auto"/>
+          <w:kern w:val="0"/>
+        </w:rPr>
+        <w:t>name</w:t>
+      </w:r>
+      <w:proofErr w:type="spellEnd"/>
+      <w:r>
+        <w:rPr>
+          <w:rFonts w:ascii="Courier New" w:eastAsia="Times New Roman" w:hAnsi="Courier New" w:cs="Courier New"/>
+          <w:color w:val="auto"/>
+          <w:kern w:val="0"/>
+        </w:rPr>
+        <w:t>&gt;</w:t>
+      </w:r>
+      <w:proofErr w:type="spellStart"/>
+      <w:r>
+        <w:rPr>
+          <w:rFonts w:ascii="Courier New" w:eastAsia="Times New Roman" w:hAnsi="Courier New" w:cs="Courier New"/>
+          <w:color w:val="auto"/>
+          <w:kern w:val="0"/>
+        </w:rPr>
+        <w:t>dfs.datanode.data.dir</w:t>
+      </w:r>
+      <w:proofErr w:type="spellEnd"/>
+      <w:r>
+        <w:rPr>
+          <w:rFonts w:ascii="Courier New" w:eastAsia="Times New Roman" w:hAnsi="Courier New" w:cs="Courier New"/>
+          <w:color w:val="auto"/>
+          <w:kern w:val="0"/>
+        </w:rPr>
+        <w:t>&lt;/</w:t>
+      </w:r>
+      <w:proofErr w:type="spellStart"/>
+      <w:r>
+        <w:rPr>
+          <w:rFonts w:ascii="Courier New" w:eastAsia="Times New Roman" w:hAnsi="Courier New" w:cs="Courier New"/>
+          <w:color w:val="auto"/>
+          <w:kern w:val="0"/>
+        </w:rPr>
+        <w:t>name</w:t>
+      </w:r>
+      <w:proofErr w:type="spellEnd"/>
+      <w:r>
+        <w:rPr>
+          <w:rFonts w:ascii="Courier New" w:eastAsia="Times New Roman" w:hAnsi="Courier New" w:cs="Courier New"/>
+          <w:color w:val="auto"/>
+          <w:kern w:val="0"/>
+        </w:rPr>
+        <w:t>&gt;</w:t>
       </w:r>
     </w:p>
     <w:p>
@@ -3905,7 +6160,25 @@
           <w:color w:val="auto"/>
           <w:kern w:val="0"/>
         </w:rPr>
-        <w:t xml:space="preserve"> &lt;/property&gt;</w:t>
+        <w:t xml:space="preserve"> &lt;/</w:t>
+      </w:r>
+      <w:proofErr w:type="spellStart"/>
+      <w:r>
+        <w:rPr>
+          <w:rFonts w:ascii="Courier New" w:eastAsia="Times New Roman" w:hAnsi="Courier New" w:cs="Courier New"/>
+          <w:color w:val="auto"/>
+          <w:kern w:val="0"/>
+        </w:rPr>
+        <w:t>property</w:t>
+      </w:r>
+      <w:proofErr w:type="spellEnd"/>
+      <w:r>
+        <w:rPr>
+          <w:rFonts w:ascii="Courier New" w:eastAsia="Times New Roman" w:hAnsi="Courier New" w:cs="Courier New"/>
+          <w:color w:val="auto"/>
+          <w:kern w:val="0"/>
+        </w:rPr>
+        <w:t>&gt;</w:t>
       </w:r>
     </w:p>
     <w:p>
@@ -3935,8 +6208,6 @@
           <w:kern w:val="0"/>
         </w:rPr>
       </w:pPr>
-      <w:bookmarkStart w:id="0" w:name="_GoBack"/>
-      <w:bookmarkEnd w:id="0"/>
     </w:p>
     <w:p>
       <w:pPr>
@@ -4051,6 +6322,7 @@
       <w:pPr>
         <w:pStyle w:val="HTMLVorformatiert"/>
         <w:rPr>
+          <w:rStyle w:val="Hyperlink"/>
           <w:rFonts w:asciiTheme="majorHAnsi" w:hAnsiTheme="majorHAnsi"/>
         </w:rPr>
       </w:pPr>
@@ -4071,6 +6343,15 @@
           <w:rFonts w:asciiTheme="majorHAnsi" w:hAnsiTheme="majorHAnsi"/>
         </w:rPr>
       </w:pPr>
+      <w:hyperlink r:id="rId25" w:history="1">
+        <w:r>
+          <w:rPr>
+            <w:rStyle w:val="Hyperlink"/>
+            <w:rFonts w:asciiTheme="majorHAnsi" w:hAnsiTheme="majorHAnsi"/>
+          </w:rPr>
+          <w:t>http://stackoverflow.com/questions/11593374/permission-denied-at-hdfs</w:t>
+        </w:r>
+      </w:hyperlink>
     </w:p>
     <w:p>
       <w:pPr>
@@ -4079,6 +6360,46 @@
           <w:rFonts w:asciiTheme="majorHAnsi" w:hAnsiTheme="majorHAnsi"/>
         </w:rPr>
       </w:pPr>
+      <w:r>
+        <w:rPr>
+          <w:rFonts w:asciiTheme="majorHAnsi" w:hAnsiTheme="majorHAnsi"/>
+        </w:rPr>
+        <w:t xml:space="preserve">WICHTIG den </w:t>
+      </w:r>
+      <w:proofErr w:type="spellStart"/>
+      <w:r>
+        <w:rPr>
+          <w:rFonts w:asciiTheme="majorHAnsi" w:hAnsiTheme="majorHAnsi"/>
+        </w:rPr>
+        <w:t>property</w:t>
+      </w:r>
+      <w:proofErr w:type="spellEnd"/>
+      <w:r>
+        <w:rPr>
+          <w:rFonts w:asciiTheme="majorHAnsi" w:hAnsiTheme="majorHAnsi"/>
+        </w:rPr>
+        <w:t xml:space="preserve"> Schritt aus dem oberen </w:t>
+      </w:r>
+      <w:proofErr w:type="spellStart"/>
+      <w:r>
+        <w:rPr>
+          <w:rFonts w:asciiTheme="majorHAnsi" w:hAnsiTheme="majorHAnsi"/>
+        </w:rPr>
+        <w:t>stackoverflow</w:t>
+      </w:r>
+      <w:proofErr w:type="spellEnd"/>
+      <w:r>
+        <w:rPr>
+          <w:rFonts w:asciiTheme="majorHAnsi" w:hAnsiTheme="majorHAnsi"/>
+        </w:rPr>
+        <w:t xml:space="preserve"> hinzufügen!</w:t>
+      </w:r>
+      <w:r>
+        <w:rPr>
+          <w:rFonts w:asciiTheme="majorHAnsi" w:hAnsiTheme="majorHAnsi"/>
+        </w:rPr>
+        <w:t xml:space="preserve"> Oder den folgenden link</w:t>
+      </w:r>
     </w:p>
     <w:p>
       <w:pPr>
@@ -4087,12 +6408,15 @@
           <w:rFonts w:asciiTheme="majorHAnsi" w:hAnsiTheme="majorHAnsi"/>
         </w:rPr>
       </w:pPr>
-      <w:r>
-        <w:rPr>
-          <w:rFonts w:asciiTheme="majorHAnsi" w:hAnsiTheme="majorHAnsi"/>
-        </w:rPr>
-        <w:t>Other helpful Links / Befehle</w:t>
-      </w:r>
+      <w:hyperlink r:id="rId26" w:history="1">
+        <w:r>
+          <w:rPr>
+            <w:rStyle w:val="Hyperlink"/>
+            <w:rFonts w:asciiTheme="majorHAnsi" w:hAnsiTheme="majorHAnsi"/>
+          </w:rPr>
+          <w:t>https://codedump.io/share/YYC5jT3fS5xQ/1/permission-denied-at-hdfs</w:t>
+        </w:r>
+      </w:hyperlink>
     </w:p>
     <w:p>
       <w:pPr>
@@ -4101,11 +6425,194 @@
           <w:rFonts w:asciiTheme="majorHAnsi" w:hAnsiTheme="majorHAnsi"/>
         </w:rPr>
       </w:pPr>
-      <w:r>
-        <w:rPr>
-          <w:rFonts w:asciiTheme="majorHAnsi" w:hAnsiTheme="majorHAnsi"/>
-        </w:rPr>
-        <w:t>sudo chown -R myusername my-project-folder</w:t>
+    </w:p>
+    <w:p>
+      <w:pPr>
+        <w:pStyle w:val="HTMLVorformatiert"/>
+        <w:rPr>
+          <w:rFonts w:asciiTheme="majorHAnsi" w:hAnsiTheme="majorHAnsi"/>
+        </w:rPr>
+      </w:pPr>
+    </w:p>
+    <w:p>
+      <w:pPr>
+        <w:pStyle w:val="HTMLVorformatiert"/>
+        <w:rPr>
+          <w:rFonts w:asciiTheme="majorHAnsi" w:hAnsiTheme="majorHAnsi"/>
+        </w:rPr>
+      </w:pPr>
+      <w:hyperlink r:id="rId27" w:history="1">
+        <w:r>
+          <w:rPr>
+            <w:rStyle w:val="Hyperlink"/>
+            <w:rFonts w:asciiTheme="majorHAnsi" w:hAnsiTheme="majorHAnsi"/>
+          </w:rPr>
+          <w:t>https://hadoop.apache.org/docs/current/hadoop-mapreduce-client/hadoop-mapreduce-client-core/MapReduceTutorial.html</w:t>
+        </w:r>
+      </w:hyperlink>
+    </w:p>
+    <w:p>
+      <w:pPr>
+        <w:pStyle w:val="HTMLVorformatiert"/>
+        <w:rPr>
+          <w:rFonts w:asciiTheme="majorHAnsi" w:hAnsiTheme="majorHAnsi"/>
+        </w:rPr>
+      </w:pPr>
+    </w:p>
+    <w:p>
+      <w:pPr>
+        <w:pStyle w:val="HTMLVorformatiert"/>
+        <w:rPr>
+          <w:rFonts w:asciiTheme="majorHAnsi" w:hAnsiTheme="majorHAnsi"/>
+        </w:rPr>
+      </w:pPr>
+      <w:hyperlink r:id="rId28" w:history="1">
+        <w:r>
+          <w:rPr>
+            <w:rStyle w:val="Hyperlink"/>
+            <w:rFonts w:asciiTheme="majorHAnsi" w:hAnsiTheme="majorHAnsi"/>
+          </w:rPr>
+          <w:t>https://hadoop.apache.org/docs/r2.7.2/hadoop-project-dist/hadoop-common/SingleCluster.html</w:t>
+        </w:r>
+      </w:hyperlink>
+    </w:p>
+    <w:p>
+      <w:pPr>
+        <w:pStyle w:val="HTMLVorformatiert"/>
+        <w:rPr>
+          <w:rFonts w:asciiTheme="majorHAnsi" w:hAnsiTheme="majorHAnsi"/>
+        </w:rPr>
+      </w:pPr>
+      <w:hyperlink r:id="rId29" w:history="1">
+        <w:r>
+          <w:rPr>
+            <w:rStyle w:val="Hyperlink"/>
+            <w:rFonts w:asciiTheme="majorHAnsi" w:hAnsiTheme="majorHAnsi"/>
+          </w:rPr>
+          <w:t>https://community.cloudera.com/t5/CDH-Manual-Installation/Permission-denied-user-root-access-WRITE-inode-quot-user-quot/td-p/4943</w:t>
+        </w:r>
+      </w:hyperlink>
+    </w:p>
+    <w:p>
+      <w:pPr>
+        <w:pStyle w:val="HTMLVorformatiert"/>
+        <w:rPr>
+          <w:rFonts w:asciiTheme="majorHAnsi" w:hAnsiTheme="majorHAnsi"/>
+        </w:rPr>
+      </w:pPr>
+      <w:r>
+        <w:rPr>
+          <w:rFonts w:asciiTheme="majorHAnsi" w:hAnsiTheme="majorHAnsi"/>
+        </w:rPr>
+        <w:t>https://community.cloudera.com/t5/CDH-Manual-Installation/Permission-denied-user-mapred-access-WRITE-inode-quot-quot-hdfs/m-p/16420#M375</w:t>
+      </w:r>
+    </w:p>
+    <w:p>
+      <w:pPr>
+        <w:pStyle w:val="HTMLVorformatiert"/>
+        <w:rPr>
+          <w:rFonts w:asciiTheme="majorHAnsi" w:hAnsiTheme="majorHAnsi"/>
+        </w:rPr>
+      </w:pPr>
+    </w:p>
+    <w:p>
+      <w:pPr>
+        <w:pStyle w:val="HTMLVorformatiert"/>
+        <w:rPr>
+          <w:rFonts w:asciiTheme="majorHAnsi" w:hAnsiTheme="majorHAnsi"/>
+        </w:rPr>
+      </w:pPr>
+    </w:p>
+    <w:p>
+      <w:pPr>
+        <w:pStyle w:val="HTMLVorformatiert"/>
+        <w:rPr>
+          <w:rFonts w:asciiTheme="majorHAnsi" w:hAnsiTheme="majorHAnsi"/>
+        </w:rPr>
+      </w:pPr>
+      <w:r>
+        <w:rPr>
+          <w:rFonts w:asciiTheme="majorHAnsi" w:hAnsiTheme="majorHAnsi"/>
+        </w:rPr>
+        <w:t xml:space="preserve">Other </w:t>
+      </w:r>
+      <w:proofErr w:type="spellStart"/>
+      <w:r>
+        <w:rPr>
+          <w:rFonts w:asciiTheme="majorHAnsi" w:hAnsiTheme="majorHAnsi"/>
+        </w:rPr>
+        <w:t>helpful</w:t>
+      </w:r>
+      <w:proofErr w:type="spellEnd"/>
+      <w:r>
+        <w:rPr>
+          <w:rFonts w:asciiTheme="majorHAnsi" w:hAnsiTheme="majorHAnsi"/>
+        </w:rPr>
+        <w:t xml:space="preserve"> Links / Befehle</w:t>
+      </w:r>
+    </w:p>
+    <w:p>
+      <w:pPr>
+        <w:pStyle w:val="HTMLVorformatiert"/>
+        <w:rPr>
+          <w:rFonts w:asciiTheme="majorHAnsi" w:hAnsiTheme="majorHAnsi"/>
+        </w:rPr>
+      </w:pPr>
+      <w:proofErr w:type="spellStart"/>
+      <w:r>
+        <w:rPr>
+          <w:rFonts w:asciiTheme="majorHAnsi" w:hAnsiTheme="majorHAnsi"/>
+        </w:rPr>
+        <w:t>sudo</w:t>
+      </w:r>
+      <w:proofErr w:type="spellEnd"/>
+      <w:r>
+        <w:rPr>
+          <w:rFonts w:asciiTheme="majorHAnsi" w:hAnsiTheme="majorHAnsi"/>
+        </w:rPr>
+        <w:t xml:space="preserve"> </w:t>
+      </w:r>
+      <w:proofErr w:type="spellStart"/>
+      <w:r>
+        <w:rPr>
+          <w:rFonts w:asciiTheme="majorHAnsi" w:hAnsiTheme="majorHAnsi"/>
+        </w:rPr>
+        <w:t>chown</w:t>
+      </w:r>
+      <w:proofErr w:type="spellEnd"/>
+      <w:r>
+        <w:rPr>
+          <w:rFonts w:asciiTheme="majorHAnsi" w:hAnsiTheme="majorHAnsi"/>
+        </w:rPr>
+        <w:t xml:space="preserve"> -R </w:t>
+      </w:r>
+      <w:proofErr w:type="spellStart"/>
+      <w:r>
+        <w:rPr>
+          <w:rFonts w:asciiTheme="majorHAnsi" w:hAnsiTheme="majorHAnsi"/>
+        </w:rPr>
+        <w:t>myusername</w:t>
+      </w:r>
+      <w:proofErr w:type="spellEnd"/>
+      <w:r>
+        <w:rPr>
+          <w:rFonts w:asciiTheme="majorHAnsi" w:hAnsiTheme="majorHAnsi"/>
+        </w:rPr>
+        <w:t xml:space="preserve"> </w:t>
+      </w:r>
+      <w:proofErr w:type="spellStart"/>
+      <w:r>
+        <w:rPr>
+          <w:rFonts w:asciiTheme="majorHAnsi" w:hAnsiTheme="majorHAnsi"/>
+        </w:rPr>
+        <w:t>my</w:t>
+      </w:r>
+      <w:proofErr w:type="spellEnd"/>
+      <w:r>
+        <w:rPr>
+          <w:rFonts w:asciiTheme="majorHAnsi" w:hAnsiTheme="majorHAnsi"/>
+        </w:rPr>
+        <w:t>-project-folder</w:t>
       </w:r>
       <w:r>
         <w:rPr>
@@ -4123,7 +6630,35 @@
         <w:rPr>
           <w:rFonts w:asciiTheme="majorHAnsi" w:hAnsiTheme="majorHAnsi"/>
         </w:rPr>
-        <w:t xml:space="preserve"> username per: whoami </w:t>
+        <w:t xml:space="preserve"> </w:t>
+      </w:r>
+      <w:proofErr w:type="spellStart"/>
+      <w:r>
+        <w:rPr>
+          <w:rFonts w:asciiTheme="majorHAnsi" w:hAnsiTheme="majorHAnsi"/>
+        </w:rPr>
+        <w:t>username</w:t>
+      </w:r>
+      <w:proofErr w:type="spellEnd"/>
+      <w:r>
+        <w:rPr>
+          <w:rFonts w:asciiTheme="majorHAnsi" w:hAnsiTheme="majorHAnsi"/>
+        </w:rPr>
+        <w:t xml:space="preserve"> per: </w:t>
+      </w:r>
+      <w:proofErr w:type="spellStart"/>
+      <w:r>
+        <w:rPr>
+          <w:rFonts w:asciiTheme="majorHAnsi" w:hAnsiTheme="majorHAnsi"/>
+        </w:rPr>
+        <w:t>whoami</w:t>
+      </w:r>
+      <w:proofErr w:type="spellEnd"/>
+      <w:r>
+        <w:rPr>
+          <w:rFonts w:asciiTheme="majorHAnsi" w:hAnsiTheme="majorHAnsi"/>
+        </w:rPr>
+        <w:t xml:space="preserve"> </w:t>
       </w:r>
       <w:r>
         <w:rPr>
@@ -4135,8 +6670,30 @@
         <w:rPr>
           <w:rFonts w:asciiTheme="majorHAnsi" w:hAnsiTheme="majorHAnsi"/>
         </w:rPr>
-        <w:t xml:space="preserve"> Löst Problem mit readonly status</w:t>
-      </w:r>
+        <w:t xml:space="preserve"> Löst Problem mit </w:t>
+      </w:r>
+      <w:proofErr w:type="spellStart"/>
+      <w:r>
+        <w:rPr>
+          <w:rFonts w:asciiTheme="majorHAnsi" w:hAnsiTheme="majorHAnsi"/>
+        </w:rPr>
+        <w:t>readonly</w:t>
+      </w:r>
+      <w:proofErr w:type="spellEnd"/>
+      <w:r>
+        <w:rPr>
+          <w:rFonts w:asciiTheme="majorHAnsi" w:hAnsiTheme="majorHAnsi"/>
+        </w:rPr>
+        <w:t xml:space="preserve"> </w:t>
+      </w:r>
+      <w:proofErr w:type="spellStart"/>
+      <w:r>
+        <w:rPr>
+          <w:rFonts w:asciiTheme="majorHAnsi" w:hAnsiTheme="majorHAnsi"/>
+        </w:rPr>
+        <w:t>status</w:t>
+      </w:r>
+      <w:proofErr w:type="spellEnd"/>
     </w:p>
     <w:p>
       <w:pPr>
@@ -4153,7 +6710,7 @@
           <w:rFonts w:asciiTheme="majorHAnsi" w:hAnsiTheme="majorHAnsi"/>
         </w:rPr>
       </w:pPr>
-      <w:hyperlink r:id="rId25" w:history="1">
+      <w:hyperlink r:id="rId30" w:history="1">
         <w:r>
           <w:rPr>
             <w:rStyle w:val="Hyperlink"/>
@@ -4170,7 +6727,7 @@
           <w:rFonts w:asciiTheme="majorHAnsi" w:hAnsiTheme="majorHAnsi"/>
         </w:rPr>
       </w:pPr>
-      <w:hyperlink r:id="rId26" w:history="1">
+      <w:hyperlink r:id="rId31" w:history="1">
         <w:r>
           <w:rPr>
             <w:rStyle w:val="Hyperlink"/>
@@ -4187,7 +6744,7 @@
           <w:rFonts w:asciiTheme="majorHAnsi" w:hAnsiTheme="majorHAnsi"/>
         </w:rPr>
       </w:pPr>
-      <w:hyperlink r:id="rId27" w:history="1">
+      <w:hyperlink r:id="rId32" w:history="1">
         <w:r>
           <w:rPr>
             <w:rStyle w:val="Hyperlink"/>
@@ -4204,7 +6761,7 @@
           <w:rFonts w:asciiTheme="majorHAnsi" w:hAnsiTheme="majorHAnsi"/>
         </w:rPr>
       </w:pPr>
-      <w:hyperlink r:id="rId28" w:anchor="quick-start" w:history="1">
+      <w:hyperlink r:id="rId33" w:anchor="quick-start" w:history="1">
         <w:r>
           <w:rPr>
             <w:rStyle w:val="Hyperlink"/>
@@ -4229,7 +6786,7 @@
           <w:rFonts w:asciiTheme="majorHAnsi" w:hAnsiTheme="majorHAnsi"/>
         </w:rPr>
       </w:pPr>
-      <w:hyperlink r:id="rId29" w:history="1">
+      <w:hyperlink r:id="rId34" w:history="1">
         <w:r>
           <w:rPr>
             <w:rStyle w:val="Hyperlink"/>
@@ -4246,7 +6803,7 @@
           <w:rFonts w:asciiTheme="majorHAnsi" w:hAnsiTheme="majorHAnsi"/>
         </w:rPr>
       </w:pPr>
-      <w:hyperlink r:id="rId30" w:history="1">
+      <w:hyperlink r:id="rId35" w:history="1">
         <w:r>
           <w:rPr>
             <w:rStyle w:val="Hyperlink"/>
@@ -4260,10 +6817,11 @@
       <w:pPr>
         <w:pStyle w:val="HTMLVorformatiert"/>
         <w:rPr>
-          <w:rFonts w:asciiTheme="majorHAnsi" w:hAnsiTheme="majorHAnsi"/>
-        </w:rPr>
-      </w:pPr>
-      <w:hyperlink r:id="rId31" w:history="1">
+          <w:rStyle w:val="Hyperlink"/>
+          <w:rFonts w:asciiTheme="majorHAnsi" w:hAnsiTheme="majorHAnsi"/>
+        </w:rPr>
+      </w:pPr>
+      <w:hyperlink r:id="rId36" w:history="1">
         <w:r>
           <w:rPr>
             <w:rStyle w:val="Hyperlink"/>
@@ -4280,10 +6838,26 @@
           <w:rFonts w:asciiTheme="majorHAnsi" w:hAnsiTheme="majorHAnsi"/>
         </w:rPr>
       </w:pPr>
+      <w:r>
+        <w:rPr>
+          <w:rFonts w:asciiTheme="majorHAnsi" w:hAnsiTheme="majorHAnsi"/>
+        </w:rPr>
+        <w:t>http://blog.ittoby.com/2013/08/starting-small-set-up-hadoop-compute.html</w:t>
+      </w:r>
+      <w:bookmarkStart w:id="0" w:name="_GoBack"/>
+      <w:bookmarkEnd w:id="0"/>
+    </w:p>
+    <w:p>
+      <w:pPr>
+        <w:pStyle w:val="HTMLVorformatiert"/>
+        <w:rPr>
+          <w:rFonts w:asciiTheme="majorHAnsi" w:hAnsiTheme="majorHAnsi"/>
+        </w:rPr>
+      </w:pPr>
     </w:p>
     <w:sectPr>
-      <w:footerReference w:type="default" r:id="rId32"/>
-      <w:headerReference w:type="first" r:id="rId33"/>
+      <w:footerReference w:type="default" r:id="rId37"/>
+      <w:headerReference w:type="first" r:id="rId38"/>
       <w:pgSz w:w="11907" w:h="16839" w:code="9"/>
       <w:pgMar w:top="1440" w:right="1080" w:bottom="1080" w:left="1080" w:header="864" w:footer="709" w:gutter="0"/>
       <w:cols w:space="720"/>
@@ -4295,7 +6869,7 @@
 </file>
 
 <file path=word/endnotes.xml><?xml version="1.0" encoding="utf-8"?>
-<w:endnotes xmlns:wpc="http://schemas.microsoft.com/office/word/2010/wordprocessingCanvas" xmlns:cx="http://schemas.microsoft.com/office/drawing/2014/chartex" xmlns:cx1="http://schemas.microsoft.com/office/drawing/2015/9/8/chartex" xmlns:mc="http://schemas.openxmlformats.org/markup-compatibility/2006" xmlns:o="urn:schemas-microsoft-com:office:office" xmlns:r="http://schemas.openxmlformats.org/officeDocument/2006/relationships" xmlns:m="http://schemas.openxmlformats.org/officeDocument/2006/math" xmlns:v="urn:schemas-microsoft-com:vml" xmlns:wp14="http://schemas.microsoft.com/office/word/2010/wordprocessingDrawing" xmlns:wp="http://schemas.openxmlformats.org/drawingml/2006/wordprocessingDrawing" xmlns:w10="urn:schemas-microsoft-com:office:word" xmlns:w="http://schemas.openxmlformats.org/wordprocessingml/2006/main" xmlns:w14="http://schemas.microsoft.com/office/word/2010/wordml" xmlns:w15="http://schemas.microsoft.com/office/word/2012/wordml" xmlns:w16se="http://schemas.microsoft.com/office/word/2015/wordml/symex" xmlns:wpg="http://schemas.microsoft.com/office/word/2010/wordprocessingGroup" xmlns:wpi="http://schemas.microsoft.com/office/word/2010/wordprocessingInk" xmlns:wne="http://schemas.microsoft.com/office/word/2006/wordml" xmlns:wps="http://schemas.microsoft.com/office/word/2010/wordprocessingShape" mc:Ignorable="w14 w15 w16se wp14">
+<w:endnotes xmlns:wpc="http://schemas.microsoft.com/office/word/2010/wordprocessingCanvas" xmlns:cx="http://schemas.microsoft.com/office/drawing/2014/chartex" xmlns:cx1="http://schemas.microsoft.com/office/drawing/2015/9/8/chartex" xmlns:cx2="http://schemas.microsoft.com/office/drawing/2015/10/21/chartex" xmlns:mc="http://schemas.openxmlformats.org/markup-compatibility/2006" xmlns:o="urn:schemas-microsoft-com:office:office" xmlns:r="http://schemas.openxmlformats.org/officeDocument/2006/relationships" xmlns:m="http://schemas.openxmlformats.org/officeDocument/2006/math" xmlns:v="urn:schemas-microsoft-com:vml" xmlns:wp14="http://schemas.microsoft.com/office/word/2010/wordprocessingDrawing" xmlns:wp="http://schemas.openxmlformats.org/drawingml/2006/wordprocessingDrawing" xmlns:w10="urn:schemas-microsoft-com:office:word" xmlns:w="http://schemas.openxmlformats.org/wordprocessingml/2006/main" xmlns:w14="http://schemas.microsoft.com/office/word/2010/wordml" xmlns:w15="http://schemas.microsoft.com/office/word/2012/wordml" xmlns:w16se="http://schemas.microsoft.com/office/word/2015/wordml/symex" xmlns:wpg="http://schemas.microsoft.com/office/word/2010/wordprocessingGroup" xmlns:wpi="http://schemas.microsoft.com/office/word/2010/wordprocessingInk" xmlns:wne="http://schemas.microsoft.com/office/word/2006/wordml" xmlns:wps="http://schemas.microsoft.com/office/word/2010/wordprocessingShape" mc:Ignorable="w14 w15 w16se wp14">
   <w:endnote w:type="separator" w:id="-1">
     <w:p>
       <w:pPr>
@@ -4320,7 +6894,7 @@
 </file>
 
 <file path=word/footer1.xml><?xml version="1.0" encoding="utf-8"?>
-<w:ftr xmlns:wpc="http://schemas.microsoft.com/office/word/2010/wordprocessingCanvas" xmlns:cx="http://schemas.microsoft.com/office/drawing/2014/chartex" xmlns:cx1="http://schemas.microsoft.com/office/drawing/2015/9/8/chartex" xmlns:mc="http://schemas.openxmlformats.org/markup-compatibility/2006" xmlns:o="urn:schemas-microsoft-com:office:office" xmlns:r="http://schemas.openxmlformats.org/officeDocument/2006/relationships" xmlns:m="http://schemas.openxmlformats.org/officeDocument/2006/math" xmlns:v="urn:schemas-microsoft-com:vml" xmlns:wp14="http://schemas.microsoft.com/office/word/2010/wordprocessingDrawing" xmlns:wp="http://schemas.openxmlformats.org/drawingml/2006/wordprocessingDrawing" xmlns:w10="urn:schemas-microsoft-com:office:word" xmlns:w="http://schemas.openxmlformats.org/wordprocessingml/2006/main" xmlns:w14="http://schemas.microsoft.com/office/word/2010/wordml" xmlns:w15="http://schemas.microsoft.com/office/word/2012/wordml" xmlns:w16se="http://schemas.microsoft.com/office/word/2015/wordml/symex" xmlns:wpg="http://schemas.microsoft.com/office/word/2010/wordprocessingGroup" xmlns:wpi="http://schemas.microsoft.com/office/word/2010/wordprocessingInk" xmlns:wne="http://schemas.microsoft.com/office/word/2006/wordml" xmlns:wps="http://schemas.microsoft.com/office/word/2010/wordprocessingShape" mc:Ignorable="w14 w15 w16se wp14">
+<w:ftr xmlns:wpc="http://schemas.microsoft.com/office/word/2010/wordprocessingCanvas" xmlns:cx="http://schemas.microsoft.com/office/drawing/2014/chartex" xmlns:cx1="http://schemas.microsoft.com/office/drawing/2015/9/8/chartex" xmlns:cx2="http://schemas.microsoft.com/office/drawing/2015/10/21/chartex" xmlns:mc="http://schemas.openxmlformats.org/markup-compatibility/2006" xmlns:o="urn:schemas-microsoft-com:office:office" xmlns:r="http://schemas.openxmlformats.org/officeDocument/2006/relationships" xmlns:m="http://schemas.openxmlformats.org/officeDocument/2006/math" xmlns:v="urn:schemas-microsoft-com:vml" xmlns:wp14="http://schemas.microsoft.com/office/word/2010/wordprocessingDrawing" xmlns:wp="http://schemas.openxmlformats.org/drawingml/2006/wordprocessingDrawing" xmlns:w10="urn:schemas-microsoft-com:office:word" xmlns:w="http://schemas.openxmlformats.org/wordprocessingml/2006/main" xmlns:w14="http://schemas.microsoft.com/office/word/2010/wordml" xmlns:w15="http://schemas.microsoft.com/office/word/2012/wordml" xmlns:w16se="http://schemas.microsoft.com/office/word/2015/wordml/symex" xmlns:wpg="http://schemas.microsoft.com/office/word/2010/wordprocessingGroup" xmlns:wpi="http://schemas.microsoft.com/office/word/2010/wordprocessingInk" xmlns:wne="http://schemas.microsoft.com/office/word/2006/wordml" xmlns:wps="http://schemas.microsoft.com/office/word/2010/wordprocessingShape" mc:Ignorable="w14 w15 w16se wp14">
   <w:p>
     <w:pPr>
       <w:pStyle w:val="Fuzeile"/>
@@ -4351,7 +6925,7 @@
 </file>
 
 <file path=word/footnotes.xml><?xml version="1.0" encoding="utf-8"?>
-<w:footnotes xmlns:wpc="http://schemas.microsoft.com/office/word/2010/wordprocessingCanvas" xmlns:cx="http://schemas.microsoft.com/office/drawing/2014/chartex" xmlns:cx1="http://schemas.microsoft.com/office/drawing/2015/9/8/chartex" xmlns:mc="http://schemas.openxmlformats.org/markup-compatibility/2006" xmlns:o="urn:schemas-microsoft-com:office:office" xmlns:r="http://schemas.openxmlformats.org/officeDocument/2006/relationships" xmlns:m="http://schemas.openxmlformats.org/officeDocument/2006/math" xmlns:v="urn:schemas-microsoft-com:vml" xmlns:wp14="http://schemas.microsoft.com/office/word/2010/wordprocessingDrawing" xmlns:wp="http://schemas.openxmlformats.org/drawingml/2006/wordprocessingDrawing" xmlns:w10="urn:schemas-microsoft-com:office:word" xmlns:w="http://schemas.openxmlformats.org/wordprocessingml/2006/main" xmlns:w14="http://schemas.microsoft.com/office/word/2010/wordml" xmlns:w15="http://schemas.microsoft.com/office/word/2012/wordml" xmlns:w16se="http://schemas.microsoft.com/office/word/2015/wordml/symex" xmlns:wpg="http://schemas.microsoft.com/office/word/2010/wordprocessingGroup" xmlns:wpi="http://schemas.microsoft.com/office/word/2010/wordprocessingInk" xmlns:wne="http://schemas.microsoft.com/office/word/2006/wordml" xmlns:wps="http://schemas.microsoft.com/office/word/2010/wordprocessingShape" mc:Ignorable="w14 w15 w16se wp14">
+<w:footnotes xmlns:wpc="http://schemas.microsoft.com/office/word/2010/wordprocessingCanvas" xmlns:cx="http://schemas.microsoft.com/office/drawing/2014/chartex" xmlns:cx1="http://schemas.microsoft.com/office/drawing/2015/9/8/chartex" xmlns:cx2="http://schemas.microsoft.com/office/drawing/2015/10/21/chartex" xmlns:mc="http://schemas.openxmlformats.org/markup-compatibility/2006" xmlns:o="urn:schemas-microsoft-com:office:office" xmlns:r="http://schemas.openxmlformats.org/officeDocument/2006/relationships" xmlns:m="http://schemas.openxmlformats.org/officeDocument/2006/math" xmlns:v="urn:schemas-microsoft-com:vml" xmlns:wp14="http://schemas.microsoft.com/office/word/2010/wordprocessingDrawing" xmlns:wp="http://schemas.openxmlformats.org/drawingml/2006/wordprocessingDrawing" xmlns:w10="urn:schemas-microsoft-com:office:word" xmlns:w="http://schemas.openxmlformats.org/wordprocessingml/2006/main" xmlns:w14="http://schemas.microsoft.com/office/word/2010/wordml" xmlns:w15="http://schemas.microsoft.com/office/word/2012/wordml" xmlns:w16se="http://schemas.microsoft.com/office/word/2015/wordml/symex" xmlns:wpg="http://schemas.microsoft.com/office/word/2010/wordprocessingGroup" xmlns:wpi="http://schemas.microsoft.com/office/word/2010/wordprocessingInk" xmlns:wne="http://schemas.microsoft.com/office/word/2006/wordml" xmlns:wps="http://schemas.microsoft.com/office/word/2010/wordprocessingShape" mc:Ignorable="w14 w15 w16se wp14">
   <w:footnote w:type="separator" w:id="-1">
     <w:p>
       <w:pPr>
@@ -4376,7 +6950,7 @@
 </file>
 
 <file path=word/header1.xml><?xml version="1.0" encoding="utf-8"?>
-<w:hdr xmlns:wpc="http://schemas.microsoft.com/office/word/2010/wordprocessingCanvas" xmlns:cx="http://schemas.microsoft.com/office/drawing/2014/chartex" xmlns:cx1="http://schemas.microsoft.com/office/drawing/2015/9/8/chartex" xmlns:mc="http://schemas.openxmlformats.org/markup-compatibility/2006" xmlns:o="urn:schemas-microsoft-com:office:office" xmlns:r="http://schemas.openxmlformats.org/officeDocument/2006/relationships" xmlns:m="http://schemas.openxmlformats.org/officeDocument/2006/math" xmlns:v="urn:schemas-microsoft-com:vml" xmlns:wp14="http://schemas.microsoft.com/office/word/2010/wordprocessingDrawing" xmlns:wp="http://schemas.openxmlformats.org/drawingml/2006/wordprocessingDrawing" xmlns:w10="urn:schemas-microsoft-com:office:word" xmlns:w="http://schemas.openxmlformats.org/wordprocessingml/2006/main" xmlns:w14="http://schemas.microsoft.com/office/word/2010/wordml" xmlns:w15="http://schemas.microsoft.com/office/word/2012/wordml" xmlns:w16se="http://schemas.microsoft.com/office/word/2015/wordml/symex" xmlns:wpg="http://schemas.microsoft.com/office/word/2010/wordprocessingGroup" xmlns:wpi="http://schemas.microsoft.com/office/word/2010/wordprocessingInk" xmlns:wne="http://schemas.microsoft.com/office/word/2006/wordml" xmlns:wps="http://schemas.microsoft.com/office/word/2010/wordprocessingShape" mc:Ignorable="w14 w15 w16se wp14">
+<w:hdr xmlns:wpc="http://schemas.microsoft.com/office/word/2010/wordprocessingCanvas" xmlns:cx="http://schemas.microsoft.com/office/drawing/2014/chartex" xmlns:cx1="http://schemas.microsoft.com/office/drawing/2015/9/8/chartex" xmlns:cx2="http://schemas.microsoft.com/office/drawing/2015/10/21/chartex" xmlns:mc="http://schemas.openxmlformats.org/markup-compatibility/2006" xmlns:o="urn:schemas-microsoft-com:office:office" xmlns:r="http://schemas.openxmlformats.org/officeDocument/2006/relationships" xmlns:m="http://schemas.openxmlformats.org/officeDocument/2006/math" xmlns:v="urn:schemas-microsoft-com:vml" xmlns:wp14="http://schemas.microsoft.com/office/word/2010/wordprocessingDrawing" xmlns:wp="http://schemas.openxmlformats.org/drawingml/2006/wordprocessingDrawing" xmlns:w10="urn:schemas-microsoft-com:office:word" xmlns:w="http://schemas.openxmlformats.org/wordprocessingml/2006/main" xmlns:w14="http://schemas.microsoft.com/office/word/2010/wordml" xmlns:w15="http://schemas.microsoft.com/office/word/2012/wordml" xmlns:w16se="http://schemas.microsoft.com/office/word/2015/wordml/symex" xmlns:wpg="http://schemas.microsoft.com/office/word/2010/wordprocessingGroup" xmlns:wpi="http://schemas.microsoft.com/office/word/2010/wordprocessingInk" xmlns:wne="http://schemas.microsoft.com/office/word/2006/wordml" xmlns:wps="http://schemas.microsoft.com/office/word/2010/wordprocessingShape" mc:Ignorable="w14 w15 w16se wp14">
   <w:tbl>
     <w:tblPr>
       <w:tblW w:w="5000" w:type="pct"/>
@@ -4479,7 +7053,7 @@
 </file>
 
 <file path=word/numbering.xml><?xml version="1.0" encoding="utf-8"?>
-<w:numbering xmlns:wpc="http://schemas.microsoft.com/office/word/2010/wordprocessingCanvas" xmlns:cx="http://schemas.microsoft.com/office/drawing/2014/chartex" xmlns:cx1="http://schemas.microsoft.com/office/drawing/2015/9/8/chartex" xmlns:mc="http://schemas.openxmlformats.org/markup-compatibility/2006" xmlns:o="urn:schemas-microsoft-com:office:office" xmlns:r="http://schemas.openxmlformats.org/officeDocument/2006/relationships" xmlns:m="http://schemas.openxmlformats.org/officeDocument/2006/math" xmlns:v="urn:schemas-microsoft-com:vml" xmlns:wp14="http://schemas.microsoft.com/office/word/2010/wordprocessingDrawing" xmlns:wp="http://schemas.openxmlformats.org/drawingml/2006/wordprocessingDrawing" xmlns:w10="urn:schemas-microsoft-com:office:word" xmlns:w="http://schemas.openxmlformats.org/wordprocessingml/2006/main" xmlns:w14="http://schemas.microsoft.com/office/word/2010/wordml" xmlns:w15="http://schemas.microsoft.com/office/word/2012/wordml" xmlns:w16se="http://schemas.microsoft.com/office/word/2015/wordml/symex" xmlns:wpg="http://schemas.microsoft.com/office/word/2010/wordprocessingGroup" xmlns:wpi="http://schemas.microsoft.com/office/word/2010/wordprocessingInk" xmlns:wne="http://schemas.microsoft.com/office/word/2006/wordml" xmlns:wps="http://schemas.microsoft.com/office/word/2010/wordprocessingShape" mc:Ignorable="w14 w15 w16se wp14">
+<w:numbering xmlns:wpc="http://schemas.microsoft.com/office/word/2010/wordprocessingCanvas" xmlns:cx="http://schemas.microsoft.com/office/drawing/2014/chartex" xmlns:cx1="http://schemas.microsoft.com/office/drawing/2015/9/8/chartex" xmlns:cx2="http://schemas.microsoft.com/office/drawing/2015/10/21/chartex" xmlns:mc="http://schemas.openxmlformats.org/markup-compatibility/2006" xmlns:o="urn:schemas-microsoft-com:office:office" xmlns:r="http://schemas.openxmlformats.org/officeDocument/2006/relationships" xmlns:m="http://schemas.openxmlformats.org/officeDocument/2006/math" xmlns:v="urn:schemas-microsoft-com:vml" xmlns:wp14="http://schemas.microsoft.com/office/word/2010/wordprocessingDrawing" xmlns:wp="http://schemas.openxmlformats.org/drawingml/2006/wordprocessingDrawing" xmlns:w10="urn:schemas-microsoft-com:office:word" xmlns:w="http://schemas.openxmlformats.org/wordprocessingml/2006/main" xmlns:w14="http://schemas.microsoft.com/office/word/2010/wordml" xmlns:w15="http://schemas.microsoft.com/office/word/2012/wordml" xmlns:w16se="http://schemas.microsoft.com/office/word/2015/wordml/symex" xmlns:wpg="http://schemas.microsoft.com/office/word/2010/wordprocessingGroup" xmlns:wpi="http://schemas.microsoft.com/office/word/2010/wordprocessingInk" xmlns:wne="http://schemas.microsoft.com/office/word/2006/wordml" xmlns:wps="http://schemas.microsoft.com/office/word/2010/wordprocessingShape" mc:Ignorable="w14 w15 w16se wp14">
   <w:abstractNum w:abstractNumId="0" w15:restartNumberingAfterBreak="0">
     <w:nsid w:val="145A63DC"/>
     <w:multiLevelType w:val="hybridMultilevel"/>
@@ -4710,7 +7284,7 @@
       </w:pPr>
     </w:pPrDefault>
   </w:docDefaults>
-  <w:latentStyles w:defLockedState="0" w:defUIPriority="99" w:defSemiHidden="0" w:defUnhideWhenUsed="0" w:defQFormat="0" w:count="371">
+  <w:latentStyles w:defLockedState="0" w:defUIPriority="99" w:defSemiHidden="0" w:defUnhideWhenUsed="0" w:defQFormat="0" w:count="372">
     <w:lsdException w:name="Normal" w:uiPriority="0" w:qFormat="1"/>
     <w:lsdException w:name="heading 1" w:uiPriority="9" w:qFormat="1"/>
     <w:lsdException w:name="heading 2" w:semiHidden="1" w:uiPriority="9" w:unhideWhenUsed="1" w:qFormat="1"/>
@@ -4815,7 +7389,6 @@
     <w:lsdException w:name="HTML Sample" w:semiHidden="1" w:unhideWhenUsed="1"/>
     <w:lsdException w:name="HTML Typewriter" w:semiHidden="1" w:unhideWhenUsed="1"/>
     <w:lsdException w:name="HTML Variable" w:semiHidden="1" w:unhideWhenUsed="1"/>
-    <w:lsdException w:name="Normal Table" w:semiHidden="1" w:unhideWhenUsed="1"/>
     <w:lsdException w:name="annotation subject" w:semiHidden="1" w:unhideWhenUsed="1"/>
     <w:lsdException w:name="No List" w:semiHidden="1" w:unhideWhenUsed="1"/>
     <w:lsdException w:name="Outline List 1" w:semiHidden="1" w:unhideWhenUsed="1"/>
@@ -4862,10 +7435,8 @@
     <w:lsdException w:name="Table Subtle 2" w:semiHidden="1" w:unhideWhenUsed="1"/>
     <w:lsdException w:name="Table Web 1" w:semiHidden="1" w:unhideWhenUsed="1"/>
     <w:lsdException w:name="Table Web 2" w:semiHidden="1" w:unhideWhenUsed="1"/>
-    <w:lsdException w:name="Table Web 3" w:semiHidden="1" w:unhideWhenUsed="1"/>
     <w:lsdException w:name="Balloon Text" w:semiHidden="1" w:unhideWhenUsed="1"/>
     <w:lsdException w:name="Table Grid" w:uiPriority="59"/>
-    <w:lsdException w:name="Table Theme" w:semiHidden="1" w:unhideWhenUsed="1"/>
     <w:lsdException w:name="Placeholder Text" w:semiHidden="1"/>
     <w:lsdException w:name="No Spacing" w:uiPriority="1" w:qFormat="1"/>
     <w:lsdException w:name="Light Shading" w:uiPriority="60"/>
@@ -5081,6 +7652,7 @@
     <w:lsdException w:name="List Table 5 Dark Accent 6" w:uiPriority="50"/>
     <w:lsdException w:name="List Table 6 Colorful Accent 6" w:uiPriority="51"/>
     <w:lsdException w:name="List Table 7 Colorful Accent 6" w:uiPriority="52"/>
+    <w:lsdException w:name="Mention" w:semiHidden="1" w:unhideWhenUsed="1"/>
   </w:latentStyles>
   <w:style w:type="paragraph" w:default="1" w:styleId="Standard">
     <w:name w:val="Normal"/>
@@ -5431,7 +8003,7 @@
 </file>
 
 <file path=word/glossary/document.xml><?xml version="1.0" encoding="utf-8"?>
-<w:glossaryDocument xmlns:wpc="http://schemas.microsoft.com/office/word/2010/wordprocessingCanvas" xmlns:cx="http://schemas.microsoft.com/office/drawing/2014/chartex" xmlns:cx1="http://schemas.microsoft.com/office/drawing/2015/9/8/chartex" xmlns:mc="http://schemas.openxmlformats.org/markup-compatibility/2006" xmlns:o="urn:schemas-microsoft-com:office:office" xmlns:r="http://schemas.openxmlformats.org/officeDocument/2006/relationships" xmlns:m="http://schemas.openxmlformats.org/officeDocument/2006/math" xmlns:v="urn:schemas-microsoft-com:vml" xmlns:wp14="http://schemas.microsoft.com/office/word/2010/wordprocessingDrawing" xmlns:wp="http://schemas.openxmlformats.org/drawingml/2006/wordprocessingDrawing" xmlns:w10="urn:schemas-microsoft-com:office:word" xmlns:w="http://schemas.openxmlformats.org/wordprocessingml/2006/main" xmlns:w14="http://schemas.microsoft.com/office/word/2010/wordml" xmlns:w15="http://schemas.microsoft.com/office/word/2012/wordml" xmlns:w16se="http://schemas.microsoft.com/office/word/2015/wordml/symex" xmlns:wpg="http://schemas.microsoft.com/office/word/2010/wordprocessingGroup" xmlns:wpi="http://schemas.microsoft.com/office/word/2010/wordprocessingInk" xmlns:wne="http://schemas.microsoft.com/office/word/2006/wordml" xmlns:wps="http://schemas.microsoft.com/office/word/2010/wordprocessingShape" mc:Ignorable="w14 w15 w16se wp14">
+<w:glossaryDocument xmlns:wpc="http://schemas.microsoft.com/office/word/2010/wordprocessingCanvas" xmlns:cx="http://schemas.microsoft.com/office/drawing/2014/chartex" xmlns:cx1="http://schemas.microsoft.com/office/drawing/2015/9/8/chartex" xmlns:cx2="http://schemas.microsoft.com/office/drawing/2015/10/21/chartex" xmlns:mc="http://schemas.openxmlformats.org/markup-compatibility/2006" xmlns:o="urn:schemas-microsoft-com:office:office" xmlns:r="http://schemas.openxmlformats.org/officeDocument/2006/relationships" xmlns:m="http://schemas.openxmlformats.org/officeDocument/2006/math" xmlns:v="urn:schemas-microsoft-com:vml" xmlns:wp14="http://schemas.microsoft.com/office/word/2010/wordprocessingDrawing" xmlns:wp="http://schemas.openxmlformats.org/drawingml/2006/wordprocessingDrawing" xmlns:w10="urn:schemas-microsoft-com:office:word" xmlns:w="http://schemas.openxmlformats.org/wordprocessingml/2006/main" xmlns:w14="http://schemas.microsoft.com/office/word/2010/wordml" xmlns:w15="http://schemas.microsoft.com/office/word/2012/wordml" xmlns:w16se="http://schemas.microsoft.com/office/word/2015/wordml/symex" xmlns:wpg="http://schemas.microsoft.com/office/word/2010/wordprocessingGroup" xmlns:wpi="http://schemas.microsoft.com/office/word/2010/wordprocessingInk" xmlns:wne="http://schemas.microsoft.com/office/word/2006/wordml" xmlns:wps="http://schemas.microsoft.com/office/word/2010/wordprocessingShape" mc:Ignorable="w14 w15 w16se wp14">
   <w:docParts>
     <w:docPart>
       <w:docPartPr>
@@ -5470,14 +8042,14 @@
     <w:charset w:val="00"/>
     <w:family w:val="roman"/>
     <w:pitch w:val="variable"/>
-    <w:sig w:usb0="A00002EF" w:usb1="4000004B" w:usb2="00000000" w:usb3="00000000" w:csb0="0000019F" w:csb1="00000000"/>
+    <w:sig w:usb0="E00002FF" w:usb1="400004FF" w:usb2="00000000" w:usb3="00000000" w:csb0="0000019F" w:csb1="00000000"/>
   </w:font>
   <w:font w:name="Times New Roman">
     <w:panose1 w:val="02020603050405020304"/>
     <w:charset w:val="00"/>
     <w:family w:val="roman"/>
     <w:pitch w:val="variable"/>
-    <w:sig w:usb0="E0002AFF" w:usb1="C0007843" w:usb2="00000009" w:usb3="00000000" w:csb0="000001FF" w:csb1="00000000"/>
+    <w:sig w:usb0="E0002EFF" w:usb1="C0007843" w:usb2="00000009" w:usb3="00000000" w:csb0="000001FF" w:csb1="00000000"/>
   </w:font>
   <w:font w:name="Courier New">
     <w:panose1 w:val="02070309020205020404"/>
@@ -5537,6 +8109,7 @@
     <w:rsid w:val="001C08B0"/>
     <w:rsid w:val="006214F7"/>
     <w:rsid w:val="006978B8"/>
+    <w:rsid w:val="00BC4BBB"/>
     <w:rsid w:val="00FD4970"/>
   </w:rsids>
   <m:mathPr>
@@ -5577,7 +8150,7 @@
       </w:pPr>
     </w:pPrDefault>
   </w:docDefaults>
-  <w:latentStyles w:defLockedState="0" w:defUIPriority="99" w:defSemiHidden="0" w:defUnhideWhenUsed="0" w:defQFormat="0" w:count="371">
+  <w:latentStyles w:defLockedState="0" w:defUIPriority="99" w:defSemiHidden="0" w:defUnhideWhenUsed="0" w:defQFormat="0" w:count="372">
     <w:lsdException w:name="Normal" w:uiPriority="0" w:qFormat="1"/>
     <w:lsdException w:name="heading 1" w:uiPriority="9" w:qFormat="1"/>
     <w:lsdException w:name="heading 2" w:semiHidden="1" w:uiPriority="9" w:unhideWhenUsed="1" w:qFormat="1"/>
@@ -5683,7 +8256,6 @@
     <w:lsdException w:name="HTML Sample" w:semiHidden="1" w:unhideWhenUsed="1"/>
     <w:lsdException w:name="HTML Typewriter" w:semiHidden="1" w:unhideWhenUsed="1"/>
     <w:lsdException w:name="HTML Variable" w:semiHidden="1" w:unhideWhenUsed="1"/>
-    <w:lsdException w:name="Normal Table" w:semiHidden="1" w:unhideWhenUsed="1"/>
     <w:lsdException w:name="annotation subject" w:semiHidden="1" w:unhideWhenUsed="1"/>
     <w:lsdException w:name="No List" w:semiHidden="1" w:unhideWhenUsed="1"/>
     <w:lsdException w:name="Outline List 1" w:semiHidden="1" w:unhideWhenUsed="1"/>
@@ -5730,10 +8302,8 @@
     <w:lsdException w:name="Table Subtle 2" w:semiHidden="1" w:unhideWhenUsed="1"/>
     <w:lsdException w:name="Table Web 1" w:semiHidden="1" w:unhideWhenUsed="1"/>
     <w:lsdException w:name="Table Web 2" w:semiHidden="1" w:unhideWhenUsed="1"/>
-    <w:lsdException w:name="Table Web 3" w:semiHidden="1" w:unhideWhenUsed="1"/>
     <w:lsdException w:name="Balloon Text" w:semiHidden="1" w:unhideWhenUsed="1"/>
     <w:lsdException w:name="Table Grid" w:uiPriority="39"/>
-    <w:lsdException w:name="Table Theme" w:semiHidden="1" w:unhideWhenUsed="1"/>
     <w:lsdException w:name="Placeholder Text" w:semiHidden="1"/>
     <w:lsdException w:name="No Spacing" w:uiPriority="1" w:qFormat="1"/>
     <w:lsdException w:name="Light Shading" w:uiPriority="60"/>
@@ -5949,6 +8519,7 @@
     <w:lsdException w:name="List Table 5 Dark Accent 6" w:uiPriority="50"/>
     <w:lsdException w:name="List Table 6 Colorful Accent 6" w:uiPriority="51"/>
     <w:lsdException w:name="List Table 7 Colorful Accent 6" w:uiPriority="52"/>
+    <w:lsdException w:name="Mention" w:semiHidden="1" w:unhideWhenUsed="1"/>
   </w:latentStyles>
   <w:style w:type="paragraph" w:default="1" w:styleId="Standard">
     <w:name w:val="Normal"/>
@@ -6292,12 +8863,6 @@
 </file>
 
 <file path=customXml/item1.xml><?xml version="1.0" encoding="utf-8"?>
-<mappings xmlns="http://schemas.microsoft.com/pics">
-  <picture>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</picture>
-</mappings>
-</file>
-
-<file path=customXml/item2.xml><?xml version="1.0" encoding="utf-8"?>
 <FormTemplates xmlns="http://schemas.microsoft.com/sharepoint/v3/contenttype/forms">
   <Display>DocumentLibraryForm</Display>
   <Edit>AssetEditForm</Edit>
@@ -6305,11 +8870,25 @@
 </FormTemplates>
 </file>
 
+<file path=customXml/item2.xml><?xml version="1.0" encoding="utf-8"?>
+<mappings xmlns="http://schemas.microsoft.com/pics">
+  <picture>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</picture>
+</mappings>
+</file>
+
 <file path=customXml/item3.xml><?xml version="1.0" encoding="utf-8"?>
 <b:Sources xmlns:b="http://schemas.openxmlformats.org/officeDocument/2006/bibliography" SelectedStyle="\APA.XSL" StyleName="APA"/>
 </file>
 
 <file path=customXml/itemProps1.xml><?xml version="1.0" encoding="utf-8"?>
+<ds:datastoreItem xmlns:ds="http://schemas.openxmlformats.org/officeDocument/2006/customXml" ds:itemID="{51FBD1A1-449C-4EBE-BCFF-5A2F45398A1C}">
+  <ds:schemaRefs>
+    <ds:schemaRef ds:uri="http://schemas.microsoft.com/sharepoint/v3/contenttype/forms"/>
+  </ds:schemaRefs>
+</ds:datastoreItem>
+</file>
+
+<file path=customXml/itemProps2.xml><?xml version="1.0" encoding="utf-8"?>
 <ds:datastoreItem xmlns:ds="http://schemas.openxmlformats.org/officeDocument/2006/customXml" ds:itemID="{47E18979-C756-43FD-9D2A-15203E6A502A}">
   <ds:schemaRefs>
     <ds:schemaRef ds:uri="http://schemas.microsoft.com/pics"/>
@@ -6317,16 +8896,8 @@
 </ds:datastoreItem>
 </file>
 
-<file path=customXml/itemProps2.xml><?xml version="1.0" encoding="utf-8"?>
-<ds:datastoreItem xmlns:ds="http://schemas.openxmlformats.org/officeDocument/2006/customXml" ds:itemID="{51FBD1A1-449C-4EBE-BCFF-5A2F45398A1C}">
-  <ds:schemaRefs>
-    <ds:schemaRef ds:uri="http://schemas.microsoft.com/sharepoint/v3/contenttype/forms"/>
-  </ds:schemaRefs>
-</ds:datastoreItem>
-</file>
-
 <file path=customXml/itemProps3.xml><?xml version="1.0" encoding="utf-8"?>
-<ds:datastoreItem xmlns:ds="http://schemas.openxmlformats.org/officeDocument/2006/customXml" ds:itemID="{A5702E9B-0D83-4DCD-8D54-24C0525E8666}">
+<ds:datastoreItem xmlns:ds="http://schemas.openxmlformats.org/officeDocument/2006/customXml" ds:itemID="{65D24CE1-83D0-4BCE-8BE5-0991FE1B2D0C}">
   <ds:schemaRefs>
     <ds:schemaRef ds:uri="http://schemas.openxmlformats.org/officeDocument/2006/bibliography"/>
   </ds:schemaRefs>
